--- a/Analyse-Conception/Dossier_Analyse_Conception.docx
+++ b/Analyse-Conception/Dossier_Analyse_Conception.docx
@@ -231,21 +231,6 @@
       </w:r>
     </w:p>
     <w:p>
-      <w:r>
-        <w:t>À faire :</w:t>
-      </w:r>
-    </w:p>
-    <w:p>
-      <w:r>
-        <w:t>Diagramme de packages</w:t>
-      </w:r>
-    </w:p>
-    <w:p>
-      <w:r>
-        <w:t>Maquettes</w:t>
-      </w:r>
-    </w:p>
-    <w:p>
       <w:pPr>
         <w:pStyle w:val="TM1"/>
         <w:tabs>
@@ -282,7 +267,7 @@
         </w:rPr>
         <w:fldChar w:fldCharType="separate"/>
       </w:r>
-      <w:hyperlink w:anchor="_Toc118897667" w:history="1">
+      <w:hyperlink w:anchor="_Toc118991187" w:history="1">
         <w:r>
           <w:rPr>
             <w:rStyle w:val="Lienhypertexte"/>
@@ -309,7 +294,7 @@
             <w:noProof/>
             <w:webHidden/>
           </w:rPr>
-          <w:instrText xml:space="preserve"> PAGEREF _Toc118897667 \h </w:instrText>
+          <w:instrText xml:space="preserve"> PAGEREF _Toc118991187 \h </w:instrText>
         </w:r>
         <w:r>
           <w:rPr>
@@ -353,7 +338,7 @@
           <w:lang w:eastAsia="fr-FR"/>
         </w:rPr>
       </w:pPr>
-      <w:hyperlink w:anchor="_Toc118897668" w:history="1">
+      <w:hyperlink w:anchor="_Toc118991188" w:history="1">
         <w:r>
           <w:rPr>
             <w:rStyle w:val="Lienhypertexte"/>
@@ -380,7 +365,7 @@
             <w:noProof/>
             <w:webHidden/>
           </w:rPr>
-          <w:instrText xml:space="preserve"> PAGEREF _Toc118897668 \h </w:instrText>
+          <w:instrText xml:space="preserve"> PAGEREF _Toc118991188 \h </w:instrText>
         </w:r>
         <w:r>
           <w:rPr>
@@ -424,7 +409,7 @@
           <w:lang w:eastAsia="fr-FR"/>
         </w:rPr>
       </w:pPr>
-      <w:hyperlink w:anchor="_Toc118897669" w:history="1">
+      <w:hyperlink w:anchor="_Toc118991189" w:history="1">
         <w:r>
           <w:rPr>
             <w:rStyle w:val="Lienhypertexte"/>
@@ -451,7 +436,7 @@
             <w:noProof/>
             <w:webHidden/>
           </w:rPr>
-          <w:instrText xml:space="preserve"> PAGEREF _Toc118897669 \h </w:instrText>
+          <w:instrText xml:space="preserve"> PAGEREF _Toc118991189 \h </w:instrText>
         </w:r>
         <w:r>
           <w:rPr>
@@ -471,7 +456,7 @@
             <w:noProof/>
             <w:webHidden/>
           </w:rPr>
-          <w:t>4</w:t>
+          <w:t>5</w:t>
         </w:r>
         <w:r>
           <w:rPr>
@@ -495,7 +480,7 @@
           <w:lang w:eastAsia="fr-FR"/>
         </w:rPr>
       </w:pPr>
-      <w:hyperlink w:anchor="_Toc118897670" w:history="1">
+      <w:hyperlink w:anchor="_Toc118991190" w:history="1">
         <w:r>
           <w:rPr>
             <w:rStyle w:val="Lienhypertexte"/>
@@ -522,7 +507,7 @@
             <w:noProof/>
             <w:webHidden/>
           </w:rPr>
-          <w:instrText xml:space="preserve"> PAGEREF _Toc118897670 \h </w:instrText>
+          <w:instrText xml:space="preserve"> PAGEREF _Toc118991190 \h </w:instrText>
         </w:r>
         <w:r>
           <w:rPr>
@@ -542,7 +527,7 @@
             <w:noProof/>
             <w:webHidden/>
           </w:rPr>
-          <w:t>4</w:t>
+          <w:t>5</w:t>
         </w:r>
         <w:r>
           <w:rPr>
@@ -566,7 +551,7 @@
           <w:lang w:eastAsia="fr-FR"/>
         </w:rPr>
       </w:pPr>
-      <w:hyperlink w:anchor="_Toc118897671" w:history="1">
+      <w:hyperlink w:anchor="_Toc118991191" w:history="1">
         <w:r>
           <w:rPr>
             <w:rStyle w:val="Lienhypertexte"/>
@@ -593,7 +578,7 @@
             <w:noProof/>
             <w:webHidden/>
           </w:rPr>
-          <w:instrText xml:space="preserve"> PAGEREF _Toc118897671 \h </w:instrText>
+          <w:instrText xml:space="preserve"> PAGEREF _Toc118991191 \h </w:instrText>
         </w:r>
         <w:r>
           <w:rPr>
@@ -613,7 +598,7 @@
             <w:noProof/>
             <w:webHidden/>
           </w:rPr>
-          <w:t>4</w:t>
+          <w:t>5</w:t>
         </w:r>
         <w:r>
           <w:rPr>
@@ -637,7 +622,7 @@
           <w:lang w:eastAsia="fr-FR"/>
         </w:rPr>
       </w:pPr>
-      <w:hyperlink w:anchor="_Toc118897672" w:history="1">
+      <w:hyperlink w:anchor="_Toc118991192" w:history="1">
         <w:r>
           <w:rPr>
             <w:rStyle w:val="Lienhypertexte"/>
@@ -664,7 +649,7 @@
             <w:noProof/>
             <w:webHidden/>
           </w:rPr>
-          <w:instrText xml:space="preserve"> PAGEREF _Toc118897672 \h </w:instrText>
+          <w:instrText xml:space="preserve"> PAGEREF _Toc118991192 \h </w:instrText>
         </w:r>
         <w:r>
           <w:rPr>
@@ -684,7 +669,7 @@
             <w:noProof/>
             <w:webHidden/>
           </w:rPr>
-          <w:t>4</w:t>
+          <w:t>6</w:t>
         </w:r>
         <w:r>
           <w:rPr>
@@ -708,7 +693,7 @@
           <w:lang w:eastAsia="fr-FR"/>
         </w:rPr>
       </w:pPr>
-      <w:hyperlink w:anchor="_Toc118897673" w:history="1">
+      <w:hyperlink w:anchor="_Toc118991193" w:history="1">
         <w:r>
           <w:rPr>
             <w:rStyle w:val="Lienhypertexte"/>
@@ -735,7 +720,7 @@
             <w:noProof/>
             <w:webHidden/>
           </w:rPr>
-          <w:instrText xml:space="preserve"> PAGEREF _Toc118897673 \h </w:instrText>
+          <w:instrText xml:space="preserve"> PAGEREF _Toc118991193 \h </w:instrText>
         </w:r>
         <w:r>
           <w:rPr>
@@ -755,7 +740,7 @@
             <w:noProof/>
             <w:webHidden/>
           </w:rPr>
-          <w:t>4</w:t>
+          <w:t>7</w:t>
         </w:r>
         <w:r>
           <w:rPr>
@@ -779,7 +764,7 @@
           <w:lang w:eastAsia="fr-FR"/>
         </w:rPr>
       </w:pPr>
-      <w:hyperlink w:anchor="_Toc118897674" w:history="1">
+      <w:hyperlink w:anchor="_Toc118991194" w:history="1">
         <w:r>
           <w:rPr>
             <w:rStyle w:val="Lienhypertexte"/>
@@ -806,7 +791,7 @@
             <w:noProof/>
             <w:webHidden/>
           </w:rPr>
-          <w:instrText xml:space="preserve"> PAGEREF _Toc118897674 \h </w:instrText>
+          <w:instrText xml:space="preserve"> PAGEREF _Toc118991194 \h </w:instrText>
         </w:r>
         <w:r>
           <w:rPr>
@@ -826,7 +811,7 @@
             <w:noProof/>
             <w:webHidden/>
           </w:rPr>
-          <w:t>4</w:t>
+          <w:t>9</w:t>
         </w:r>
         <w:r>
           <w:rPr>
@@ -850,7 +835,7 @@
           <w:lang w:eastAsia="fr-FR"/>
         </w:rPr>
       </w:pPr>
-      <w:hyperlink w:anchor="_Toc118897675" w:history="1">
+      <w:hyperlink w:anchor="_Toc118991195" w:history="1">
         <w:r>
           <w:rPr>
             <w:rStyle w:val="Lienhypertexte"/>
@@ -877,7 +862,7 @@
             <w:noProof/>
             <w:webHidden/>
           </w:rPr>
-          <w:instrText xml:space="preserve"> PAGEREF _Toc118897675 \h </w:instrText>
+          <w:instrText xml:space="preserve"> PAGEREF _Toc118991195 \h </w:instrText>
         </w:r>
         <w:r>
           <w:rPr>
@@ -897,7 +882,7 @@
             <w:noProof/>
             <w:webHidden/>
           </w:rPr>
-          <w:t>4</w:t>
+          <w:t>13</w:t>
         </w:r>
         <w:r>
           <w:rPr>
@@ -921,7 +906,7 @@
           <w:lang w:eastAsia="fr-FR"/>
         </w:rPr>
       </w:pPr>
-      <w:hyperlink w:anchor="_Toc118897676" w:history="1">
+      <w:hyperlink w:anchor="_Toc118991196" w:history="1">
         <w:r>
           <w:rPr>
             <w:rStyle w:val="Lienhypertexte"/>
@@ -948,7 +933,7 @@
             <w:noProof/>
             <w:webHidden/>
           </w:rPr>
-          <w:instrText xml:space="preserve"> PAGEREF _Toc118897676 \h </w:instrText>
+          <w:instrText xml:space="preserve"> PAGEREF _Toc118991196 \h </w:instrText>
         </w:r>
         <w:r>
           <w:rPr>
@@ -968,7 +953,7 @@
             <w:noProof/>
             <w:webHidden/>
           </w:rPr>
-          <w:t>4</w:t>
+          <w:t>14</w:t>
         </w:r>
         <w:r>
           <w:rPr>
@@ -992,7 +977,7 @@
           <w:lang w:eastAsia="fr-FR"/>
         </w:rPr>
       </w:pPr>
-      <w:hyperlink w:anchor="_Toc118897677" w:history="1">
+      <w:hyperlink w:anchor="_Toc118991197" w:history="1">
         <w:r>
           <w:rPr>
             <w:rStyle w:val="Lienhypertexte"/>
@@ -1019,7 +1004,7 @@
             <w:noProof/>
             <w:webHidden/>
           </w:rPr>
-          <w:instrText xml:space="preserve"> PAGEREF _Toc118897677 \h </w:instrText>
+          <w:instrText xml:space="preserve"> PAGEREF _Toc118991197 \h </w:instrText>
         </w:r>
         <w:r>
           <w:rPr>
@@ -1039,7 +1024,7 @@
             <w:noProof/>
             <w:webHidden/>
           </w:rPr>
-          <w:t>4</w:t>
+          <w:t>14</w:t>
         </w:r>
         <w:r>
           <w:rPr>
@@ -1063,7 +1048,7 @@
           <w:lang w:eastAsia="fr-FR"/>
         </w:rPr>
       </w:pPr>
-      <w:hyperlink w:anchor="_Toc118897678" w:history="1">
+      <w:hyperlink w:anchor="_Toc118991198" w:history="1">
         <w:r>
           <w:rPr>
             <w:rStyle w:val="Lienhypertexte"/>
@@ -1090,7 +1075,7 @@
             <w:noProof/>
             <w:webHidden/>
           </w:rPr>
-          <w:instrText xml:space="preserve"> PAGEREF _Toc118897678 \h </w:instrText>
+          <w:instrText xml:space="preserve"> PAGEREF _Toc118991198 \h </w:instrText>
         </w:r>
         <w:r>
           <w:rPr>
@@ -1110,7 +1095,7 @@
             <w:noProof/>
             <w:webHidden/>
           </w:rPr>
-          <w:t>5</w:t>
+          <w:t>15</w:t>
         </w:r>
         <w:r>
           <w:rPr>
@@ -1134,7 +1119,7 @@
           <w:lang w:eastAsia="fr-FR"/>
         </w:rPr>
       </w:pPr>
-      <w:hyperlink w:anchor="_Toc118897679" w:history="1">
+      <w:hyperlink w:anchor="_Toc118991199" w:history="1">
         <w:r>
           <w:rPr>
             <w:rStyle w:val="Lienhypertexte"/>
@@ -1161,7 +1146,7 @@
             <w:noProof/>
             <w:webHidden/>
           </w:rPr>
-          <w:instrText xml:space="preserve"> PAGEREF _Toc118897679 \h </w:instrText>
+          <w:instrText xml:space="preserve"> PAGEREF _Toc118991199 \h </w:instrText>
         </w:r>
         <w:r>
           <w:rPr>
@@ -1181,7 +1166,7 @@
             <w:noProof/>
             <w:webHidden/>
           </w:rPr>
-          <w:t>7</w:t>
+          <w:t>17</w:t>
         </w:r>
         <w:r>
           <w:rPr>
@@ -1205,7 +1190,7 @@
           <w:lang w:eastAsia="fr-FR"/>
         </w:rPr>
       </w:pPr>
-      <w:hyperlink w:anchor="_Toc118897680" w:history="1">
+      <w:hyperlink w:anchor="_Toc118991200" w:history="1">
         <w:r>
           <w:rPr>
             <w:rStyle w:val="Lienhypertexte"/>
@@ -1232,7 +1217,7 @@
             <w:noProof/>
             <w:webHidden/>
           </w:rPr>
-          <w:instrText xml:space="preserve"> PAGEREF _Toc118897680 \h </w:instrText>
+          <w:instrText xml:space="preserve"> PAGEREF _Toc118991200 \h </w:instrText>
         </w:r>
         <w:r>
           <w:rPr>
@@ -1252,7 +1237,7 @@
             <w:noProof/>
             <w:webHidden/>
           </w:rPr>
-          <w:t>7</w:t>
+          <w:t>19</w:t>
         </w:r>
         <w:r>
           <w:rPr>
@@ -1276,7 +1261,7 @@
           <w:lang w:eastAsia="fr-FR"/>
         </w:rPr>
       </w:pPr>
-      <w:hyperlink w:anchor="_Toc118897681" w:history="1">
+      <w:hyperlink w:anchor="_Toc118991201" w:history="1">
         <w:r>
           <w:rPr>
             <w:rStyle w:val="Lienhypertexte"/>
@@ -1303,7 +1288,7 @@
             <w:noProof/>
             <w:webHidden/>
           </w:rPr>
-          <w:instrText xml:space="preserve"> PAGEREF _Toc118897681 \h </w:instrText>
+          <w:instrText xml:space="preserve"> PAGEREF _Toc118991201 \h </w:instrText>
         </w:r>
         <w:r>
           <w:rPr>
@@ -1323,7 +1308,646 @@
             <w:noProof/>
             <w:webHidden/>
           </w:rPr>
-          <w:t>7</w:t>
+          <w:t>21</w:t>
+        </w:r>
+        <w:r>
+          <w:rPr>
+            <w:noProof/>
+            <w:webHidden/>
+          </w:rPr>
+          <w:fldChar w:fldCharType="end"/>
+        </w:r>
+      </w:hyperlink>
+    </w:p>
+    <w:p>
+      <w:pPr>
+        <w:pStyle w:val="TM2"/>
+        <w:tabs>
+          <w:tab w:val="right" w:leader="dot" w:pos="9062"/>
+        </w:tabs>
+        <w:rPr>
+          <w:rFonts w:asciiTheme="minorHAnsi" w:eastAsiaTheme="minorEastAsia" w:hAnsiTheme="minorHAnsi"/>
+          <w:noProof/>
+          <w:sz w:val="22"/>
+          <w:lang w:eastAsia="fr-FR"/>
+        </w:rPr>
+      </w:pPr>
+      <w:hyperlink w:anchor="_Toc118991202" w:history="1">
+        <w:r>
+          <w:rPr>
+            <w:rStyle w:val="Lienhypertexte"/>
+            <w:noProof/>
+          </w:rPr>
+          <w:t>Boutique :</w:t>
+        </w:r>
+        <w:r>
+          <w:rPr>
+            <w:noProof/>
+            <w:webHidden/>
+          </w:rPr>
+          <w:tab/>
+        </w:r>
+        <w:r>
+          <w:rPr>
+            <w:noProof/>
+            <w:webHidden/>
+          </w:rPr>
+          <w:fldChar w:fldCharType="begin"/>
+        </w:r>
+        <w:r>
+          <w:rPr>
+            <w:noProof/>
+            <w:webHidden/>
+          </w:rPr>
+          <w:instrText xml:space="preserve"> PAGEREF _Toc118991202 \h </w:instrText>
+        </w:r>
+        <w:r>
+          <w:rPr>
+            <w:noProof/>
+            <w:webHidden/>
+          </w:rPr>
+        </w:r>
+        <w:r>
+          <w:rPr>
+            <w:noProof/>
+            <w:webHidden/>
+          </w:rPr>
+          <w:fldChar w:fldCharType="separate"/>
+        </w:r>
+        <w:r>
+          <w:rPr>
+            <w:noProof/>
+            <w:webHidden/>
+          </w:rPr>
+          <w:t>22</w:t>
+        </w:r>
+        <w:r>
+          <w:rPr>
+            <w:noProof/>
+            <w:webHidden/>
+          </w:rPr>
+          <w:fldChar w:fldCharType="end"/>
+        </w:r>
+      </w:hyperlink>
+    </w:p>
+    <w:p>
+      <w:pPr>
+        <w:pStyle w:val="TM3"/>
+        <w:tabs>
+          <w:tab w:val="right" w:leader="dot" w:pos="9062"/>
+        </w:tabs>
+        <w:rPr>
+          <w:rFonts w:asciiTheme="minorHAnsi" w:eastAsiaTheme="minorEastAsia" w:hAnsiTheme="minorHAnsi"/>
+          <w:noProof/>
+          <w:sz w:val="22"/>
+          <w:lang w:eastAsia="fr-FR"/>
+        </w:rPr>
+      </w:pPr>
+      <w:hyperlink w:anchor="_Toc118991203" w:history="1">
+        <w:r>
+          <w:rPr>
+            <w:rStyle w:val="Lienhypertexte"/>
+            <w:noProof/>
+          </w:rPr>
+          <w:t>Cas d’utilisation :</w:t>
+        </w:r>
+        <w:r>
+          <w:rPr>
+            <w:noProof/>
+            <w:webHidden/>
+          </w:rPr>
+          <w:tab/>
+        </w:r>
+        <w:r>
+          <w:rPr>
+            <w:noProof/>
+            <w:webHidden/>
+          </w:rPr>
+          <w:fldChar w:fldCharType="begin"/>
+        </w:r>
+        <w:r>
+          <w:rPr>
+            <w:noProof/>
+            <w:webHidden/>
+          </w:rPr>
+          <w:instrText xml:space="preserve"> PAGEREF _Toc118991203 \h </w:instrText>
+        </w:r>
+        <w:r>
+          <w:rPr>
+            <w:noProof/>
+            <w:webHidden/>
+          </w:rPr>
+        </w:r>
+        <w:r>
+          <w:rPr>
+            <w:noProof/>
+            <w:webHidden/>
+          </w:rPr>
+          <w:fldChar w:fldCharType="separate"/>
+        </w:r>
+        <w:r>
+          <w:rPr>
+            <w:noProof/>
+            <w:webHidden/>
+          </w:rPr>
+          <w:t>22</w:t>
+        </w:r>
+        <w:r>
+          <w:rPr>
+            <w:noProof/>
+            <w:webHidden/>
+          </w:rPr>
+          <w:fldChar w:fldCharType="end"/>
+        </w:r>
+      </w:hyperlink>
+    </w:p>
+    <w:p>
+      <w:pPr>
+        <w:pStyle w:val="TM3"/>
+        <w:tabs>
+          <w:tab w:val="right" w:leader="dot" w:pos="9062"/>
+        </w:tabs>
+        <w:rPr>
+          <w:rFonts w:asciiTheme="minorHAnsi" w:eastAsiaTheme="minorEastAsia" w:hAnsiTheme="minorHAnsi"/>
+          <w:noProof/>
+          <w:sz w:val="22"/>
+          <w:lang w:eastAsia="fr-FR"/>
+        </w:rPr>
+      </w:pPr>
+      <w:hyperlink w:anchor="_Toc118991204" w:history="1">
+        <w:r>
+          <w:rPr>
+            <w:rStyle w:val="Lienhypertexte"/>
+            <w:noProof/>
+          </w:rPr>
+          <w:t>Recherche d’un produit</w:t>
+        </w:r>
+        <w:r>
+          <w:rPr>
+            <w:noProof/>
+            <w:webHidden/>
+          </w:rPr>
+          <w:tab/>
+        </w:r>
+        <w:r>
+          <w:rPr>
+            <w:noProof/>
+            <w:webHidden/>
+          </w:rPr>
+          <w:fldChar w:fldCharType="begin"/>
+        </w:r>
+        <w:r>
+          <w:rPr>
+            <w:noProof/>
+            <w:webHidden/>
+          </w:rPr>
+          <w:instrText xml:space="preserve"> PAGEREF _Toc118991204 \h </w:instrText>
+        </w:r>
+        <w:r>
+          <w:rPr>
+            <w:noProof/>
+            <w:webHidden/>
+          </w:rPr>
+        </w:r>
+        <w:r>
+          <w:rPr>
+            <w:noProof/>
+            <w:webHidden/>
+          </w:rPr>
+          <w:fldChar w:fldCharType="separate"/>
+        </w:r>
+        <w:r>
+          <w:rPr>
+            <w:noProof/>
+            <w:webHidden/>
+          </w:rPr>
+          <w:t>23</w:t>
+        </w:r>
+        <w:r>
+          <w:rPr>
+            <w:noProof/>
+            <w:webHidden/>
+          </w:rPr>
+          <w:fldChar w:fldCharType="end"/>
+        </w:r>
+      </w:hyperlink>
+    </w:p>
+    <w:p>
+      <w:pPr>
+        <w:pStyle w:val="TM3"/>
+        <w:tabs>
+          <w:tab w:val="right" w:leader="dot" w:pos="9062"/>
+        </w:tabs>
+        <w:rPr>
+          <w:rFonts w:asciiTheme="minorHAnsi" w:eastAsiaTheme="minorEastAsia" w:hAnsiTheme="minorHAnsi"/>
+          <w:noProof/>
+          <w:sz w:val="22"/>
+          <w:lang w:eastAsia="fr-FR"/>
+        </w:rPr>
+      </w:pPr>
+      <w:hyperlink w:anchor="_Toc118991205" w:history="1">
+        <w:r>
+          <w:rPr>
+            <w:rStyle w:val="Lienhypertexte"/>
+            <w:noProof/>
+          </w:rPr>
+          <w:t>Achat d’un produit</w:t>
+        </w:r>
+        <w:r>
+          <w:rPr>
+            <w:noProof/>
+            <w:webHidden/>
+          </w:rPr>
+          <w:tab/>
+        </w:r>
+        <w:r>
+          <w:rPr>
+            <w:noProof/>
+            <w:webHidden/>
+          </w:rPr>
+          <w:fldChar w:fldCharType="begin"/>
+        </w:r>
+        <w:r>
+          <w:rPr>
+            <w:noProof/>
+            <w:webHidden/>
+          </w:rPr>
+          <w:instrText xml:space="preserve"> PAGEREF _Toc118991205 \h </w:instrText>
+        </w:r>
+        <w:r>
+          <w:rPr>
+            <w:noProof/>
+            <w:webHidden/>
+          </w:rPr>
+        </w:r>
+        <w:r>
+          <w:rPr>
+            <w:noProof/>
+            <w:webHidden/>
+          </w:rPr>
+          <w:fldChar w:fldCharType="separate"/>
+        </w:r>
+        <w:r>
+          <w:rPr>
+            <w:noProof/>
+            <w:webHidden/>
+          </w:rPr>
+          <w:t>27</w:t>
+        </w:r>
+        <w:r>
+          <w:rPr>
+            <w:noProof/>
+            <w:webHidden/>
+          </w:rPr>
+          <w:fldChar w:fldCharType="end"/>
+        </w:r>
+      </w:hyperlink>
+    </w:p>
+    <w:p>
+      <w:pPr>
+        <w:pStyle w:val="TM3"/>
+        <w:tabs>
+          <w:tab w:val="right" w:leader="dot" w:pos="9062"/>
+        </w:tabs>
+        <w:rPr>
+          <w:rFonts w:asciiTheme="minorHAnsi" w:eastAsiaTheme="minorEastAsia" w:hAnsiTheme="minorHAnsi"/>
+          <w:noProof/>
+          <w:sz w:val="22"/>
+          <w:lang w:eastAsia="fr-FR"/>
+        </w:rPr>
+      </w:pPr>
+      <w:hyperlink w:anchor="_Toc118991206" w:history="1">
+        <w:r>
+          <w:rPr>
+            <w:rStyle w:val="Lienhypertexte"/>
+            <w:noProof/>
+          </w:rPr>
+          <w:t>Diagramme de classe</w:t>
+        </w:r>
+        <w:r>
+          <w:rPr>
+            <w:noProof/>
+            <w:webHidden/>
+          </w:rPr>
+          <w:tab/>
+        </w:r>
+        <w:r>
+          <w:rPr>
+            <w:noProof/>
+            <w:webHidden/>
+          </w:rPr>
+          <w:fldChar w:fldCharType="begin"/>
+        </w:r>
+        <w:r>
+          <w:rPr>
+            <w:noProof/>
+            <w:webHidden/>
+          </w:rPr>
+          <w:instrText xml:space="preserve"> PAGEREF _Toc118991206 \h </w:instrText>
+        </w:r>
+        <w:r>
+          <w:rPr>
+            <w:noProof/>
+            <w:webHidden/>
+          </w:rPr>
+        </w:r>
+        <w:r>
+          <w:rPr>
+            <w:noProof/>
+            <w:webHidden/>
+          </w:rPr>
+          <w:fldChar w:fldCharType="separate"/>
+        </w:r>
+        <w:r>
+          <w:rPr>
+            <w:noProof/>
+            <w:webHidden/>
+          </w:rPr>
+          <w:t>31</w:t>
+        </w:r>
+        <w:r>
+          <w:rPr>
+            <w:noProof/>
+            <w:webHidden/>
+          </w:rPr>
+          <w:fldChar w:fldCharType="end"/>
+        </w:r>
+      </w:hyperlink>
+    </w:p>
+    <w:p>
+      <w:pPr>
+        <w:pStyle w:val="TM1"/>
+        <w:tabs>
+          <w:tab w:val="right" w:leader="dot" w:pos="9062"/>
+        </w:tabs>
+        <w:rPr>
+          <w:rFonts w:asciiTheme="minorHAnsi" w:eastAsiaTheme="minorEastAsia" w:hAnsiTheme="minorHAnsi"/>
+          <w:noProof/>
+          <w:sz w:val="22"/>
+          <w:lang w:eastAsia="fr-FR"/>
+        </w:rPr>
+      </w:pPr>
+      <w:hyperlink w:anchor="_Toc118991207" w:history="1">
+        <w:r>
+          <w:rPr>
+            <w:rStyle w:val="Lienhypertexte"/>
+            <w:noProof/>
+          </w:rPr>
+          <w:t>Partie IHM</w:t>
+        </w:r>
+        <w:r>
+          <w:rPr>
+            <w:noProof/>
+            <w:webHidden/>
+          </w:rPr>
+          <w:tab/>
+        </w:r>
+        <w:r>
+          <w:rPr>
+            <w:noProof/>
+            <w:webHidden/>
+          </w:rPr>
+          <w:fldChar w:fldCharType="begin"/>
+        </w:r>
+        <w:r>
+          <w:rPr>
+            <w:noProof/>
+            <w:webHidden/>
+          </w:rPr>
+          <w:instrText xml:space="preserve"> PAGEREF _Toc118991207 \h </w:instrText>
+        </w:r>
+        <w:r>
+          <w:rPr>
+            <w:noProof/>
+            <w:webHidden/>
+          </w:rPr>
+        </w:r>
+        <w:r>
+          <w:rPr>
+            <w:noProof/>
+            <w:webHidden/>
+          </w:rPr>
+          <w:fldChar w:fldCharType="separate"/>
+        </w:r>
+        <w:r>
+          <w:rPr>
+            <w:noProof/>
+            <w:webHidden/>
+          </w:rPr>
+          <w:t>32</w:t>
+        </w:r>
+        <w:r>
+          <w:rPr>
+            <w:noProof/>
+            <w:webHidden/>
+          </w:rPr>
+          <w:fldChar w:fldCharType="end"/>
+        </w:r>
+      </w:hyperlink>
+    </w:p>
+    <w:p>
+      <w:pPr>
+        <w:pStyle w:val="TM1"/>
+        <w:tabs>
+          <w:tab w:val="right" w:leader="dot" w:pos="9062"/>
+        </w:tabs>
+        <w:rPr>
+          <w:rFonts w:asciiTheme="minorHAnsi" w:eastAsiaTheme="minorEastAsia" w:hAnsiTheme="minorHAnsi"/>
+          <w:noProof/>
+          <w:sz w:val="22"/>
+          <w:lang w:eastAsia="fr-FR"/>
+        </w:rPr>
+      </w:pPr>
+      <w:hyperlink w:anchor="_Toc118991208" w:history="1">
+        <w:r>
+          <w:rPr>
+            <w:rStyle w:val="Lienhypertexte"/>
+            <w:noProof/>
+          </w:rPr>
+          <w:t>Partie Base de données</w:t>
+        </w:r>
+        <w:r>
+          <w:rPr>
+            <w:noProof/>
+            <w:webHidden/>
+          </w:rPr>
+          <w:tab/>
+        </w:r>
+        <w:r>
+          <w:rPr>
+            <w:noProof/>
+            <w:webHidden/>
+          </w:rPr>
+          <w:fldChar w:fldCharType="begin"/>
+        </w:r>
+        <w:r>
+          <w:rPr>
+            <w:noProof/>
+            <w:webHidden/>
+          </w:rPr>
+          <w:instrText xml:space="preserve"> PAGEREF _Toc118991208 \h </w:instrText>
+        </w:r>
+        <w:r>
+          <w:rPr>
+            <w:noProof/>
+            <w:webHidden/>
+          </w:rPr>
+        </w:r>
+        <w:r>
+          <w:rPr>
+            <w:noProof/>
+            <w:webHidden/>
+          </w:rPr>
+          <w:fldChar w:fldCharType="separate"/>
+        </w:r>
+        <w:r>
+          <w:rPr>
+            <w:noProof/>
+            <w:webHidden/>
+          </w:rPr>
+          <w:t>32</w:t>
+        </w:r>
+        <w:r>
+          <w:rPr>
+            <w:noProof/>
+            <w:webHidden/>
+          </w:rPr>
+          <w:fldChar w:fldCharType="end"/>
+        </w:r>
+      </w:hyperlink>
+    </w:p>
+    <w:p>
+      <w:pPr>
+        <w:pStyle w:val="TM2"/>
+        <w:tabs>
+          <w:tab w:val="right" w:leader="dot" w:pos="9062"/>
+        </w:tabs>
+        <w:rPr>
+          <w:rFonts w:asciiTheme="minorHAnsi" w:eastAsiaTheme="minorEastAsia" w:hAnsiTheme="minorHAnsi"/>
+          <w:noProof/>
+          <w:sz w:val="22"/>
+          <w:lang w:eastAsia="fr-FR"/>
+        </w:rPr>
+      </w:pPr>
+      <w:hyperlink w:anchor="_Toc118991209" w:history="1">
+        <w:r>
+          <w:rPr>
+            <w:rStyle w:val="Lienhypertexte"/>
+            <w:noProof/>
+          </w:rPr>
+          <w:t>Modèle Entités/Associations</w:t>
+        </w:r>
+        <w:r>
+          <w:rPr>
+            <w:noProof/>
+            <w:webHidden/>
+          </w:rPr>
+          <w:tab/>
+        </w:r>
+        <w:r>
+          <w:rPr>
+            <w:noProof/>
+            <w:webHidden/>
+          </w:rPr>
+          <w:fldChar w:fldCharType="begin"/>
+        </w:r>
+        <w:r>
+          <w:rPr>
+            <w:noProof/>
+            <w:webHidden/>
+          </w:rPr>
+          <w:instrText xml:space="preserve"> PAGEREF _Toc118991209 \h </w:instrText>
+        </w:r>
+        <w:r>
+          <w:rPr>
+            <w:noProof/>
+            <w:webHidden/>
+          </w:rPr>
+        </w:r>
+        <w:r>
+          <w:rPr>
+            <w:noProof/>
+            <w:webHidden/>
+          </w:rPr>
+          <w:fldChar w:fldCharType="separate"/>
+        </w:r>
+        <w:r>
+          <w:rPr>
+            <w:noProof/>
+            <w:webHidden/>
+          </w:rPr>
+          <w:t>32</w:t>
+        </w:r>
+        <w:r>
+          <w:rPr>
+            <w:noProof/>
+            <w:webHidden/>
+          </w:rPr>
+          <w:fldChar w:fldCharType="end"/>
+        </w:r>
+      </w:hyperlink>
+    </w:p>
+    <w:p>
+      <w:pPr>
+        <w:pStyle w:val="TM2"/>
+        <w:tabs>
+          <w:tab w:val="right" w:leader="dot" w:pos="9062"/>
+        </w:tabs>
+        <w:rPr>
+          <w:rFonts w:asciiTheme="minorHAnsi" w:eastAsiaTheme="minorEastAsia" w:hAnsiTheme="minorHAnsi"/>
+          <w:noProof/>
+          <w:sz w:val="22"/>
+          <w:lang w:eastAsia="fr-FR"/>
+        </w:rPr>
+      </w:pPr>
+      <w:hyperlink w:anchor="_Toc118991210" w:history="1">
+        <w:r>
+          <w:rPr>
+            <w:rStyle w:val="Lienhypertexte"/>
+            <w:noProof/>
+          </w:rPr>
+          <w:t>Script SQL</w:t>
+        </w:r>
+        <w:r>
+          <w:rPr>
+            <w:noProof/>
+            <w:webHidden/>
+          </w:rPr>
+          <w:tab/>
+        </w:r>
+        <w:r>
+          <w:rPr>
+            <w:noProof/>
+            <w:webHidden/>
+          </w:rPr>
+          <w:fldChar w:fldCharType="begin"/>
+        </w:r>
+        <w:r>
+          <w:rPr>
+            <w:noProof/>
+            <w:webHidden/>
+          </w:rPr>
+          <w:instrText xml:space="preserve"> PAGEREF _Toc118991210 \h </w:instrText>
+        </w:r>
+        <w:r>
+          <w:rPr>
+            <w:noProof/>
+            <w:webHidden/>
+          </w:rPr>
+        </w:r>
+        <w:r>
+          <w:rPr>
+            <w:noProof/>
+            <w:webHidden/>
+          </w:rPr>
+          <w:fldChar w:fldCharType="separate"/>
+        </w:r>
+        <w:r>
+          <w:rPr>
+            <w:noProof/>
+            <w:webHidden/>
+          </w:rPr>
+          <w:t>33</w:t>
         </w:r>
         <w:r>
           <w:rPr>
@@ -1363,7 +1987,7 @@
       <w:pPr>
         <w:pStyle w:val="Titre"/>
       </w:pPr>
-      <w:bookmarkStart w:id="0" w:name="_Toc118897667"/>
+      <w:bookmarkStart w:id="0" w:name="_Toc118991187"/>
       <w:r>
         <w:lastRenderedPageBreak/>
         <w:t>Présentation de l’application</w:t>
@@ -1434,7 +2058,7 @@
       <w:pPr>
         <w:pStyle w:val="Titre"/>
       </w:pPr>
-      <w:bookmarkStart w:id="1" w:name="_Toc118897668"/>
+      <w:bookmarkStart w:id="1" w:name="_Toc118991188"/>
       <w:r>
         <w:t>Diagramme de packages</w:t>
       </w:r>
@@ -1442,8 +2066,89 @@
     </w:p>
     <w:p/>
     <w:p>
-      <w:r>
-        <w:t>//A faire</w:t>
+      <w:pPr>
+        <w:jc w:val="both"/>
+      </w:pPr>
+      <w:r>
+        <w:t>Cette partie et ce diagramme aide à comprendre quelles sont les dépendances entre chaque classe</w:t>
+      </w:r>
+      <w:r>
+        <w:t>, c’est-à-dire quelle classe à besoin de quelle classe.</w:t>
+      </w:r>
+    </w:p>
+    <w:p>
+      <w:pPr>
+        <w:jc w:val="both"/>
+      </w:pPr>
+      <w:r>
+        <w:rPr>
+          <w:noProof/>
+        </w:rPr>
+        <w:lastRenderedPageBreak/>
+        <w:drawing>
+          <wp:inline distT="0" distB="0" distL="0" distR="0" wp14:anchorId="7B3B41EB" wp14:editId="7D48E885">
+            <wp:extent cx="5658592" cy="5931791"/>
+            <wp:effectExtent l="0" t="0" r="0" b="0"/>
+            <wp:docPr id="43" name="Image 43"/>
+            <wp:cNvGraphicFramePr>
+              <a:graphicFrameLocks xmlns:a="http://schemas.openxmlformats.org/drawingml/2006/main" noChangeAspect="1"/>
+            </wp:cNvGraphicFramePr>
+            <a:graphic xmlns:a="http://schemas.openxmlformats.org/drawingml/2006/main">
+              <a:graphicData uri="http://schemas.openxmlformats.org/drawingml/2006/picture">
+                <pic:pic xmlns:pic="http://schemas.openxmlformats.org/drawingml/2006/picture">
+                  <pic:nvPicPr>
+                    <pic:cNvPr id="0" name="Picture 14"/>
+                    <pic:cNvPicPr>
+                      <a:picLocks noChangeAspect="1" noChangeArrowheads="1"/>
+                    </pic:cNvPicPr>
+                  </pic:nvPicPr>
+                  <pic:blipFill>
+                    <a:blip r:embed="rId8">
+                      <a:extLst>
+                        <a:ext uri="{28A0092B-C50C-407E-A947-70E740481C1C}">
+                          <a14:useLocalDpi xmlns:a14="http://schemas.microsoft.com/office/drawing/2010/main" val="0"/>
+                        </a:ext>
+                      </a:extLst>
+                    </a:blip>
+                    <a:srcRect/>
+                    <a:stretch>
+                      <a:fillRect/>
+                    </a:stretch>
+                  </pic:blipFill>
+                  <pic:spPr bwMode="auto">
+                    <a:xfrm>
+                      <a:off x="0" y="0"/>
+                      <a:ext cx="5701168" cy="5976423"/>
+                    </a:xfrm>
+                    <a:prstGeom prst="rect">
+                      <a:avLst/>
+                    </a:prstGeom>
+                    <a:noFill/>
+                    <a:ln>
+                      <a:noFill/>
+                    </a:ln>
+                  </pic:spPr>
+                </pic:pic>
+              </a:graphicData>
+            </a:graphic>
+          </wp:inline>
+        </w:drawing>
+      </w:r>
+    </w:p>
+    <w:p>
+      <w:pPr>
+        <w:jc w:val="both"/>
+      </w:pPr>
+      <w:r>
+        <w:t>Nous retrouvons ainsi toutes les classes qui vont être développées dans les prochaines parties. Ainsi, nous avons une vue d’ensemble, ce qui nous permet de voir que la classe BDD est au cœur de tous les packages, ce qui est logique puisque l’appli entière reposera sur des données communes.</w:t>
+      </w:r>
+    </w:p>
+    <w:p>
+      <w:pPr>
+        <w:jc w:val="both"/>
+      </w:pPr>
+      <w:r>
+        <w:t>La classe Utilisateur sera elle aussi importante, puisque l’on voit qu’elle est reliée, directement ou indirectement, à presque toutes les autres classes. C’est aussi quelque chose de logique, puisque les utilisateurs sont censés pouvoir avoir à toutes les fonctionnalités présentes sur l’appli.</w:t>
       </w:r>
     </w:p>
     <w:p>
@@ -1455,7 +2160,7 @@
       <w:pPr>
         <w:pStyle w:val="Titre"/>
       </w:pPr>
-      <w:bookmarkStart w:id="2" w:name="_Toc118897669"/>
+      <w:bookmarkStart w:id="2" w:name="_Toc118991189"/>
       <w:r>
         <w:lastRenderedPageBreak/>
         <w:t>Diagrammes pour chaque package</w:t>
@@ -1476,7 +2181,7 @@
       <w:pPr>
         <w:pStyle w:val="Sous-titre"/>
       </w:pPr>
-      <w:bookmarkStart w:id="3" w:name="_Toc118897670"/>
+      <w:bookmarkStart w:id="3" w:name="_Toc118991190"/>
       <w:r>
         <w:t>Inscription</w:t>
       </w:r>
@@ -1492,7 +2197,7 @@
       <w:r>
         <w:tab/>
       </w:r>
-      <w:bookmarkStart w:id="4" w:name="_Toc118897671"/>
+      <w:bookmarkStart w:id="4" w:name="_Toc118991191"/>
       <w:r>
         <w:t>Cas d’utilisation :</w:t>
       </w:r>
@@ -1542,7 +2247,7 @@
                     </pic:cNvPicPr>
                   </pic:nvPicPr>
                   <pic:blipFill rotWithShape="1">
-                    <a:blip r:embed="rId8" cstate="print">
+                    <a:blip r:embed="rId9" cstate="print">
                       <a:extLst>
                         <a:ext uri="{28A0092B-C50C-407E-A947-70E740481C1C}">
                           <a14:useLocalDpi xmlns:a14="http://schemas.microsoft.com/office/drawing/2010/main" val="0"/>
@@ -1635,13 +2340,19 @@
       </w:r>
     </w:p>
     <w:p>
+      <w:r>
+        <w:br w:type="page"/>
+      </w:r>
+    </w:p>
+    <w:p>
       <w:pPr>
         <w:pStyle w:val="Titre2"/>
       </w:pPr>
       <w:r>
+        <w:lastRenderedPageBreak/>
         <w:tab/>
       </w:r>
-      <w:bookmarkStart w:id="5" w:name="_Toc118897672"/>
+      <w:bookmarkStart w:id="5" w:name="_Toc118991192"/>
       <w:r>
         <w:t>Inscription</w:t>
       </w:r>
@@ -1671,7 +2382,6 @@
     </w:p>
     <w:p>
       <w:r>
-        <w:lastRenderedPageBreak/>
         <w:tab/>
       </w:r>
       <w:r>
@@ -1679,9 +2389,9 @@
           <w:noProof/>
         </w:rPr>
         <w:drawing>
-          <wp:inline distT="0" distB="0" distL="0" distR="0" wp14:anchorId="64173CF5" wp14:editId="03F7CD0D">
-            <wp:extent cx="4678680" cy="4880758"/>
-            <wp:effectExtent l="0" t="0" r="7620" b="0"/>
+          <wp:inline distT="0" distB="0" distL="0" distR="0" wp14:anchorId="64173CF5" wp14:editId="2E37B6B6">
+            <wp:extent cx="3503221" cy="3654530"/>
+            <wp:effectExtent l="0" t="0" r="2540" b="0"/>
             <wp:docPr id="12" name="Image 12"/>
             <wp:cNvGraphicFramePr>
               <a:graphicFrameLocks xmlns:a="http://schemas.openxmlformats.org/drawingml/2006/main" noChangeAspect="1"/>
@@ -1696,7 +2406,7 @@
                     </pic:cNvPicPr>
                   </pic:nvPicPr>
                   <pic:blipFill rotWithShape="1">
-                    <a:blip r:embed="rId9">
+                    <a:blip r:embed="rId10">
                       <a:extLst>
                         <a:ext uri="{28A0092B-C50C-407E-A947-70E740481C1C}">
                           <a14:useLocalDpi xmlns:a14="http://schemas.microsoft.com/office/drawing/2010/main" val="0"/>
@@ -1709,7 +2419,7 @@
                   <pic:spPr bwMode="auto">
                     <a:xfrm>
                       <a:off x="0" y="0"/>
-                      <a:ext cx="4678680" cy="4880758"/>
+                      <a:ext cx="3522697" cy="3674847"/>
                     </a:xfrm>
                     <a:prstGeom prst="rect">
                       <a:avLst/>
@@ -1840,11 +2550,6 @@
       <w:pPr>
         <w:ind w:left="705"/>
       </w:pPr>
-    </w:p>
-    <w:p>
-      <w:pPr>
-        <w:ind w:left="705"/>
-      </w:pPr>
       <w:r>
         <w:t>-----------------------------------------------------------------------------------------</w:t>
       </w:r>
@@ -1894,7 +2599,6 @@
         </w:numPr>
       </w:pPr>
       <w:r>
-        <w:lastRenderedPageBreak/>
         <w:t>Un mail est envoyé à un administrateur pour confirmer l’inscription</w:t>
       </w:r>
     </w:p>
@@ -1969,7 +2673,7 @@
                     </pic:cNvPicPr>
                   </pic:nvPicPr>
                   <pic:blipFill rotWithShape="1">
-                    <a:blip r:embed="rId10">
+                    <a:blip r:embed="rId11">
                       <a:extLst>
                         <a:ext uri="{28A0092B-C50C-407E-A947-70E740481C1C}">
                           <a14:useLocalDpi xmlns:a14="http://schemas.microsoft.com/office/drawing/2010/main" val="0"/>
@@ -2012,7 +2716,7 @@
       <w:r>
         <w:tab/>
       </w:r>
-      <w:bookmarkStart w:id="6" w:name="_Toc118897673"/>
+      <w:bookmarkStart w:id="6" w:name="_Toc118991193"/>
       <w:r>
         <w:t>Inscription aux compétitions</w:t>
       </w:r>
@@ -2063,7 +2767,7 @@
                     </pic:cNvPicPr>
                   </pic:nvPicPr>
                   <pic:blipFill>
-                    <a:blip r:embed="rId11">
+                    <a:blip r:embed="rId12">
                       <a:extLst>
                         <a:ext uri="{28A0092B-C50C-407E-A947-70E740481C1C}">
                           <a14:useLocalDpi xmlns:a14="http://schemas.microsoft.com/office/drawing/2010/main" val="0"/>
@@ -2101,11 +2805,9 @@
         <w:jc w:val="both"/>
       </w:pPr>
       <w:r>
-        <w:lastRenderedPageBreak/>
         <w:t>Ici, ce diagramme nous montre qu’il est possible pour l’admin d’annuler l’inscription si un problème se présente, comme des conditions météos dangereuses ou une indisponibilité de la part de l’adhérent.</w:t>
       </w:r>
     </w:p>
-    <w:p/>
     <w:p>
       <w:pPr>
         <w:rPr>
@@ -2114,6 +2816,7 @@
         </w:rPr>
       </w:pPr>
       <w:r>
+        <w:lastRenderedPageBreak/>
         <w:tab/>
       </w:r>
       <w:r>
@@ -2374,7 +3077,7 @@
                     </pic:cNvPicPr>
                   </pic:nvPicPr>
                   <pic:blipFill rotWithShape="1">
-                    <a:blip r:embed="rId12">
+                    <a:blip r:embed="rId13">
                       <a:extLst>
                         <a:ext uri="{28A0092B-C50C-407E-A947-70E740481C1C}">
                           <a14:useLocalDpi xmlns:a14="http://schemas.microsoft.com/office/drawing/2010/main" val="0"/>
@@ -2455,7 +3158,7 @@
                     </pic:cNvPicPr>
                   </pic:nvPicPr>
                   <pic:blipFill rotWithShape="1">
-                    <a:blip r:embed="rId12">
+                    <a:blip r:embed="rId13">
                       <a:extLst>
                         <a:ext uri="{28A0092B-C50C-407E-A947-70E740481C1C}">
                           <a14:useLocalDpi xmlns:a14="http://schemas.microsoft.com/office/drawing/2010/main" val="0"/>
@@ -2527,7 +3230,7 @@
       <w:r>
         <w:tab/>
       </w:r>
-      <w:bookmarkStart w:id="7" w:name="_Toc118897674"/>
+      <w:bookmarkStart w:id="7" w:name="_Toc118991194"/>
       <w:r>
         <w:t xml:space="preserve">Réservation d’un </w:t>
       </w:r>
@@ -2567,7 +3270,6 @@
           <w:i/>
           <w:iCs/>
         </w:rPr>
-        <w:lastRenderedPageBreak/>
         <w:tab/>
       </w:r>
       <w:r>
@@ -2577,438 +3279,10 @@
           <w:noProof/>
         </w:rPr>
         <w:drawing>
-          <wp:inline distT="0" distB="0" distL="0" distR="0" wp14:anchorId="2ED00C62" wp14:editId="3BA2C14A">
-            <wp:extent cx="4738083" cy="4572000"/>
-            <wp:effectExtent l="0" t="0" r="5715" b="0"/>
+          <wp:inline distT="0" distB="0" distL="0" distR="0" wp14:anchorId="2ED00C62" wp14:editId="36913B1D">
+            <wp:extent cx="4482935" cy="4325795"/>
+            <wp:effectExtent l="0" t="0" r="0" b="0"/>
             <wp:docPr id="1" name="Image 1"/>
-            <wp:cNvGraphicFramePr>
-              <a:graphicFrameLocks xmlns:a="http://schemas.openxmlformats.org/drawingml/2006/main" noChangeAspect="1"/>
-            </wp:cNvGraphicFramePr>
-            <a:graphic xmlns:a="http://schemas.openxmlformats.org/drawingml/2006/main">
-              <a:graphicData uri="http://schemas.openxmlformats.org/drawingml/2006/picture">
-                <pic:pic xmlns:pic="http://schemas.openxmlformats.org/drawingml/2006/picture">
-                  <pic:nvPicPr>
-                    <pic:cNvPr id="1" name=""/>
-                    <pic:cNvPicPr/>
-                  </pic:nvPicPr>
-                  <pic:blipFill>
-                    <a:blip r:embed="rId13"/>
-                    <a:stretch>
-                      <a:fillRect/>
-                    </a:stretch>
-                  </pic:blipFill>
-                  <pic:spPr>
-                    <a:xfrm>
-                      <a:off x="0" y="0"/>
-                      <a:ext cx="4748132" cy="4581697"/>
-                    </a:xfrm>
-                    <a:prstGeom prst="rect">
-                      <a:avLst/>
-                    </a:prstGeom>
-                  </pic:spPr>
-                </pic:pic>
-              </a:graphicData>
-            </a:graphic>
-          </wp:inline>
-        </w:drawing>
-      </w:r>
-    </w:p>
-    <w:p>
-      <w:pPr>
-        <w:ind w:left="708"/>
-        <w:jc w:val="both"/>
-      </w:pPr>
-      <w:r>
-        <w:t xml:space="preserve">Ici le diagramme d’activité nous montre comment se déroule en interne </w:t>
-      </w:r>
-      <w:r>
-        <w:t>la réservation</w:t>
-      </w:r>
-      <w:r>
-        <w:t xml:space="preserve"> </w:t>
-      </w:r>
-      <w:r>
-        <w:t>d’un circuit par un utilisateur</w:t>
-      </w:r>
-      <w:r>
-        <w:t xml:space="preserve">. </w:t>
-      </w:r>
-      <w:r>
-        <w:t>Il</w:t>
-      </w:r>
-      <w:r>
-        <w:t xml:space="preserve"> peut se voir refuser s</w:t>
-      </w:r>
-      <w:r>
-        <w:t>a réservation c</w:t>
-      </w:r>
-      <w:r>
-        <w:t xml:space="preserve">omme accepter mais il peut tout de même </w:t>
-      </w:r>
-      <w:r>
-        <w:t>l’</w:t>
-      </w:r>
-      <w:r>
-        <w:t xml:space="preserve">annuler une fois </w:t>
-      </w:r>
-      <w:r>
-        <w:t>réservée.</w:t>
-      </w:r>
-    </w:p>
-    <w:p>
-      <w:pPr>
-        <w:ind w:left="708"/>
-        <w:jc w:val="both"/>
-        <w:rPr>
-          <w:i/>
-          <w:iCs/>
-        </w:rPr>
-      </w:pPr>
-      <w:r>
-        <w:rPr>
-          <w:i/>
-          <w:iCs/>
-        </w:rPr>
-        <w:t>Scénarios</w:t>
-      </w:r>
-    </w:p>
-    <w:p>
-      <w:pPr>
-        <w:ind w:left="708"/>
-        <w:jc w:val="both"/>
-        <w:rPr>
-          <w:i/>
-          <w:iCs/>
-        </w:rPr>
-      </w:pPr>
-    </w:p>
-    <w:p>
-      <w:pPr>
-        <w:pStyle w:val="Paragraphedeliste"/>
-        <w:numPr>
-          <w:ilvl w:val="0"/>
-          <w:numId w:val="11"/>
-        </w:numPr>
-        <w:rPr>
-          <w:sz w:val="24"/>
-        </w:rPr>
-      </w:pPr>
-      <w:r>
-        <w:t xml:space="preserve">L’adhérent </w:t>
-      </w:r>
-      <w:r>
-        <w:t>réserve</w:t>
-      </w:r>
-      <w:r>
-        <w:t xml:space="preserve"> un </w:t>
-      </w:r>
-      <w:r>
-        <w:t>circuit</w:t>
-      </w:r>
-      <w:r>
-        <w:t xml:space="preserve"> </w:t>
-      </w:r>
-    </w:p>
-    <w:p>
-      <w:pPr>
-        <w:pStyle w:val="Paragraphedeliste"/>
-        <w:numPr>
-          <w:ilvl w:val="0"/>
-          <w:numId w:val="11"/>
-        </w:numPr>
-      </w:pPr>
-      <w:r>
-        <w:t>La demande est envoyée à un administrateur</w:t>
-      </w:r>
-    </w:p>
-    <w:p>
-      <w:pPr>
-        <w:pStyle w:val="Paragraphedeliste"/>
-        <w:numPr>
-          <w:ilvl w:val="0"/>
-          <w:numId w:val="11"/>
-        </w:numPr>
-      </w:pPr>
-      <w:r>
-        <w:t xml:space="preserve">L’administrateur accepte </w:t>
-      </w:r>
-      <w:r>
-        <w:t>la réservation</w:t>
-      </w:r>
-    </w:p>
-    <w:p>
-      <w:pPr>
-        <w:pStyle w:val="Paragraphedeliste"/>
-        <w:numPr>
-          <w:ilvl w:val="0"/>
-          <w:numId w:val="11"/>
-        </w:numPr>
-      </w:pPr>
-      <w:r>
-        <w:t>L’adhérent reçoit un mail de confirmation avec les infos</w:t>
-      </w:r>
-    </w:p>
-    <w:p>
-      <w:pPr>
-        <w:pStyle w:val="Paragraphedeliste"/>
-        <w:numPr>
-          <w:ilvl w:val="0"/>
-          <w:numId w:val="11"/>
-        </w:numPr>
-      </w:pPr>
-      <w:r>
-        <w:t xml:space="preserve">L’adhérent est ajouté à la base de données </w:t>
-      </w:r>
-    </w:p>
-    <w:p>
-      <w:pPr>
-        <w:pStyle w:val="Paragraphedeliste"/>
-        <w:numPr>
-          <w:ilvl w:val="0"/>
-          <w:numId w:val="11"/>
-        </w:numPr>
-      </w:pPr>
-      <w:r>
-        <w:t>L’adhérent se présente sur le circuit et l’occupe le temps défini</w:t>
-      </w:r>
-    </w:p>
-    <w:p>
-      <w:pPr>
-        <w:ind w:left="708"/>
-      </w:pPr>
-      <w:r>
-        <w:t>-----------------------------------------------------------------------------------------</w:t>
-      </w:r>
-    </w:p>
-    <w:p>
-      <w:pPr>
-        <w:pStyle w:val="Paragraphedeliste"/>
-        <w:numPr>
-          <w:ilvl w:val="0"/>
-          <w:numId w:val="12"/>
-        </w:numPr>
-      </w:pPr>
-      <w:r>
-        <w:t xml:space="preserve">L’adhérent </w:t>
-      </w:r>
-      <w:r>
-        <w:t>réserve un circuit</w:t>
-      </w:r>
-      <w:r>
-        <w:t xml:space="preserve"> </w:t>
-      </w:r>
-    </w:p>
-    <w:p>
-      <w:pPr>
-        <w:pStyle w:val="Paragraphedeliste"/>
-        <w:numPr>
-          <w:ilvl w:val="0"/>
-          <w:numId w:val="12"/>
-        </w:numPr>
-      </w:pPr>
-      <w:r>
-        <w:lastRenderedPageBreak/>
-        <w:t xml:space="preserve">La demande est </w:t>
-      </w:r>
-      <w:r>
-        <w:t>envoyée</w:t>
-      </w:r>
-      <w:r>
-        <w:t xml:space="preserve"> à un administrateur</w:t>
-      </w:r>
-    </w:p>
-    <w:p>
-      <w:pPr>
-        <w:pStyle w:val="Paragraphedeliste"/>
-        <w:numPr>
-          <w:ilvl w:val="0"/>
-          <w:numId w:val="12"/>
-        </w:numPr>
-      </w:pPr>
-      <w:r>
-        <w:t xml:space="preserve">L’administrateur accepte </w:t>
-      </w:r>
-      <w:r>
-        <w:t>la réservation</w:t>
-      </w:r>
-    </w:p>
-    <w:p>
-      <w:pPr>
-        <w:pStyle w:val="Paragraphedeliste"/>
-        <w:numPr>
-          <w:ilvl w:val="0"/>
-          <w:numId w:val="12"/>
-        </w:numPr>
-      </w:pPr>
-      <w:r>
-        <w:t>L’adhérent reçoit un mail de confirmation avec les infos</w:t>
-      </w:r>
-    </w:p>
-    <w:p>
-      <w:pPr>
-        <w:pStyle w:val="Paragraphedeliste"/>
-        <w:numPr>
-          <w:ilvl w:val="0"/>
-          <w:numId w:val="12"/>
-        </w:numPr>
-      </w:pPr>
-      <w:r>
-        <w:t xml:space="preserve">L’adhérent est ajouté à la base de données </w:t>
-      </w:r>
-    </w:p>
-    <w:p>
-      <w:pPr>
-        <w:pStyle w:val="Paragraphedeliste"/>
-        <w:numPr>
-          <w:ilvl w:val="0"/>
-          <w:numId w:val="12"/>
-        </w:numPr>
-      </w:pPr>
-      <w:r>
-        <w:t>L’adhérent envoi l’annulation de s</w:t>
-      </w:r>
-      <w:r>
-        <w:t>a réservation</w:t>
-      </w:r>
-    </w:p>
-    <w:p>
-      <w:pPr>
-        <w:pStyle w:val="Paragraphedeliste"/>
-        <w:numPr>
-          <w:ilvl w:val="0"/>
-          <w:numId w:val="12"/>
-        </w:numPr>
-      </w:pPr>
-      <w:r>
-        <w:t xml:space="preserve">L’adhérent est supprimé de la base de données </w:t>
-      </w:r>
-    </w:p>
-    <w:p>
-      <w:pPr>
-        <w:pStyle w:val="Paragraphedeliste"/>
-        <w:numPr>
-          <w:ilvl w:val="0"/>
-          <w:numId w:val="12"/>
-        </w:numPr>
-      </w:pPr>
-      <w:r>
-        <w:t>Mail d’annulation envoyé à l’adhérent</w:t>
-      </w:r>
-    </w:p>
-    <w:p>
-      <w:pPr>
-        <w:ind w:left="708"/>
-      </w:pPr>
-      <w:r>
-        <w:t>-----------------------------------------------------------------------------------------</w:t>
-      </w:r>
-    </w:p>
-    <w:p>
-      <w:pPr>
-        <w:pStyle w:val="Paragraphedeliste"/>
-        <w:numPr>
-          <w:ilvl w:val="0"/>
-          <w:numId w:val="13"/>
-        </w:numPr>
-      </w:pPr>
-      <w:r>
-        <w:t xml:space="preserve">L’adhérent </w:t>
-      </w:r>
-      <w:r>
-        <w:t>réserve un circuit</w:t>
-      </w:r>
-      <w:r>
-        <w:t xml:space="preserve"> </w:t>
-      </w:r>
-    </w:p>
-    <w:p>
-      <w:pPr>
-        <w:pStyle w:val="Paragraphedeliste"/>
-        <w:numPr>
-          <w:ilvl w:val="0"/>
-          <w:numId w:val="13"/>
-        </w:numPr>
-      </w:pPr>
-      <w:r>
-        <w:t xml:space="preserve">La demande est </w:t>
-      </w:r>
-      <w:r>
-        <w:t>envoyée</w:t>
-      </w:r>
-      <w:r>
-        <w:t xml:space="preserve"> à un administrateur</w:t>
-      </w:r>
-    </w:p>
-    <w:p>
-      <w:pPr>
-        <w:pStyle w:val="Paragraphedeliste"/>
-        <w:numPr>
-          <w:ilvl w:val="0"/>
-          <w:numId w:val="13"/>
-        </w:numPr>
-      </w:pPr>
-      <w:r>
-        <w:t xml:space="preserve">L’administrateur refuse </w:t>
-      </w:r>
-      <w:r>
-        <w:t>la réservation</w:t>
-      </w:r>
-    </w:p>
-    <w:p>
-      <w:pPr>
-        <w:pStyle w:val="Paragraphedeliste"/>
-        <w:numPr>
-          <w:ilvl w:val="0"/>
-          <w:numId w:val="13"/>
-        </w:numPr>
-      </w:pPr>
-      <w:r>
-        <w:t>Un mail d’information est envoyé à l’adhérent</w:t>
-      </w:r>
-    </w:p>
-    <w:p>
-      <w:pPr>
-        <w:rPr>
-          <w:sz w:val="24"/>
-        </w:rPr>
-      </w:pPr>
-    </w:p>
-    <w:p>
-      <w:pPr>
-        <w:ind w:firstLine="708"/>
-        <w:rPr>
-          <w:i/>
-          <w:iCs/>
-        </w:rPr>
-      </w:pPr>
-      <w:r>
-        <w:rPr>
-          <w:i/>
-          <w:iCs/>
-        </w:rPr>
-        <w:t xml:space="preserve">Diagramme de </w:t>
-      </w:r>
-      <w:r>
-        <w:rPr>
-          <w:i/>
-          <w:iCs/>
-        </w:rPr>
-        <w:t>séquence</w:t>
-      </w:r>
-    </w:p>
-    <w:p>
-      <w:pPr>
-        <w:ind w:firstLine="708"/>
-      </w:pPr>
-      <w:r>
-        <w:rPr>
-          <w:noProof/>
-        </w:rPr>
-        <w:drawing>
-          <wp:inline distT="0" distB="0" distL="0" distR="0" wp14:anchorId="02A0E304" wp14:editId="460FA7C7">
-            <wp:extent cx="5058889" cy="3670928"/>
-            <wp:effectExtent l="0" t="0" r="8890" b="6350"/>
-            <wp:docPr id="19" name="Image 19"/>
             <wp:cNvGraphicFramePr>
               <a:graphicFrameLocks xmlns:a="http://schemas.openxmlformats.org/drawingml/2006/main" noChangeAspect="1"/>
             </wp:cNvGraphicFramePr>
@@ -3028,7 +3302,7 @@
                   <pic:spPr>
                     <a:xfrm>
                       <a:off x="0" y="0"/>
-                      <a:ext cx="5058889" cy="3670928"/>
+                      <a:ext cx="4511108" cy="4352980"/>
                     </a:xfrm>
                     <a:prstGeom prst="rect">
                       <a:avLst/>
@@ -3047,19 +3321,41 @@
         <w:jc w:val="both"/>
       </w:pPr>
       <w:r>
-        <w:t xml:space="preserve">Dans ce premier scénario nous avons le cas où tout </w:t>
-      </w:r>
-      <w:r>
-        <w:t>s</w:t>
-      </w:r>
-      <w:r>
-        <w:t xml:space="preserve">e passe correctement avec </w:t>
-      </w:r>
-      <w:r>
-        <w:t xml:space="preserve">la réservation </w:t>
-      </w:r>
-      <w:r>
-        <w:t>et la validation de celle-ci.</w:t>
+        <w:lastRenderedPageBreak/>
+        <w:t xml:space="preserve">Ici le diagramme d’activité nous montre comment se déroule en interne </w:t>
+      </w:r>
+      <w:r>
+        <w:t>la réservation</w:t>
+      </w:r>
+      <w:r>
+        <w:t xml:space="preserve"> </w:t>
+      </w:r>
+      <w:r>
+        <w:t>d’un circuit par un utilisateur</w:t>
+      </w:r>
+      <w:r>
+        <w:t xml:space="preserve">. </w:t>
+      </w:r>
+      <w:r>
+        <w:t>Il</w:t>
+      </w:r>
+      <w:r>
+        <w:t xml:space="preserve"> peut se voir refuser s</w:t>
+      </w:r>
+      <w:r>
+        <w:t>a réservation c</w:t>
+      </w:r>
+      <w:r>
+        <w:t xml:space="preserve">omme accepter mais il peut tout de même </w:t>
+      </w:r>
+      <w:r>
+        <w:t>l’</w:t>
+      </w:r>
+      <w:r>
+        <w:t xml:space="preserve">annuler une fois </w:t>
+      </w:r>
+      <w:r>
+        <w:t>réservée.</w:t>
       </w:r>
     </w:p>
     <w:p>
@@ -3073,20 +3369,351 @@
         <w:ind w:left="708"/>
         <w:jc w:val="both"/>
         <w:rPr>
+          <w:i/>
+          <w:iCs/>
+        </w:rPr>
+      </w:pPr>
+      <w:r>
+        <w:rPr>
+          <w:i/>
+          <w:iCs/>
+        </w:rPr>
+        <w:t>Scénarios</w:t>
+      </w:r>
+    </w:p>
+    <w:p>
+      <w:pPr>
+        <w:pStyle w:val="Paragraphedeliste"/>
+        <w:numPr>
+          <w:ilvl w:val="0"/>
+          <w:numId w:val="11"/>
+        </w:numPr>
+        <w:rPr>
           <w:sz w:val="24"/>
         </w:rPr>
       </w:pPr>
       <w:r>
+        <w:t xml:space="preserve">L’adhérent </w:t>
+      </w:r>
+      <w:r>
+        <w:t>réserve</w:t>
+      </w:r>
+      <w:r>
+        <w:t xml:space="preserve"> un </w:t>
+      </w:r>
+      <w:r>
+        <w:t>circuit</w:t>
+      </w:r>
+      <w:r>
+        <w:t xml:space="preserve"> </w:t>
+      </w:r>
+    </w:p>
+    <w:p>
+      <w:pPr>
+        <w:pStyle w:val="Paragraphedeliste"/>
+        <w:numPr>
+          <w:ilvl w:val="0"/>
+          <w:numId w:val="11"/>
+        </w:numPr>
+      </w:pPr>
+      <w:r>
+        <w:t>La demande est envoyée à un administrateur</w:t>
+      </w:r>
+    </w:p>
+    <w:p>
+      <w:pPr>
+        <w:pStyle w:val="Paragraphedeliste"/>
+        <w:numPr>
+          <w:ilvl w:val="0"/>
+          <w:numId w:val="11"/>
+        </w:numPr>
+      </w:pPr>
+      <w:r>
+        <w:t xml:space="preserve">L’administrateur accepte </w:t>
+      </w:r>
+      <w:r>
+        <w:t>la réservation</w:t>
+      </w:r>
+    </w:p>
+    <w:p>
+      <w:pPr>
+        <w:pStyle w:val="Paragraphedeliste"/>
+        <w:numPr>
+          <w:ilvl w:val="0"/>
+          <w:numId w:val="11"/>
+        </w:numPr>
+      </w:pPr>
+      <w:r>
+        <w:t>L’adhérent reçoit un mail de confirmation avec les infos</w:t>
+      </w:r>
+    </w:p>
+    <w:p>
+      <w:pPr>
+        <w:pStyle w:val="Paragraphedeliste"/>
+        <w:numPr>
+          <w:ilvl w:val="0"/>
+          <w:numId w:val="11"/>
+        </w:numPr>
+      </w:pPr>
+      <w:r>
+        <w:t xml:space="preserve">L’adhérent est ajouté à la base de données </w:t>
+      </w:r>
+    </w:p>
+    <w:p>
+      <w:pPr>
+        <w:pStyle w:val="Paragraphedeliste"/>
+        <w:numPr>
+          <w:ilvl w:val="0"/>
+          <w:numId w:val="11"/>
+        </w:numPr>
+      </w:pPr>
+      <w:r>
+        <w:t>L’adhérent se présente sur le circuit et l’occupe le temps défini</w:t>
+      </w:r>
+    </w:p>
+    <w:p>
+      <w:pPr>
+        <w:ind w:left="708"/>
+      </w:pPr>
+      <w:r>
+        <w:t>-----------------------------------------------------------------------------------------</w:t>
+      </w:r>
+    </w:p>
+    <w:p>
+      <w:pPr>
+        <w:pStyle w:val="Paragraphedeliste"/>
+        <w:numPr>
+          <w:ilvl w:val="0"/>
+          <w:numId w:val="12"/>
+        </w:numPr>
+      </w:pPr>
+      <w:r>
+        <w:t xml:space="preserve">L’adhérent </w:t>
+      </w:r>
+      <w:r>
+        <w:t>réserve un circuit</w:t>
+      </w:r>
+      <w:r>
+        <w:t xml:space="preserve"> </w:t>
+      </w:r>
+    </w:p>
+    <w:p>
+      <w:pPr>
+        <w:pStyle w:val="Paragraphedeliste"/>
+        <w:numPr>
+          <w:ilvl w:val="0"/>
+          <w:numId w:val="12"/>
+        </w:numPr>
+      </w:pPr>
+      <w:r>
+        <w:t xml:space="preserve">La demande est </w:t>
+      </w:r>
+      <w:r>
+        <w:t>envoyée</w:t>
+      </w:r>
+      <w:r>
+        <w:t xml:space="preserve"> à un administrateur</w:t>
+      </w:r>
+    </w:p>
+    <w:p>
+      <w:pPr>
+        <w:pStyle w:val="Paragraphedeliste"/>
+        <w:numPr>
+          <w:ilvl w:val="0"/>
+          <w:numId w:val="12"/>
+        </w:numPr>
+      </w:pPr>
+      <w:r>
+        <w:t xml:space="preserve">L’administrateur accepte </w:t>
+      </w:r>
+      <w:r>
+        <w:t>la réservation</w:t>
+      </w:r>
+    </w:p>
+    <w:p>
+      <w:pPr>
+        <w:pStyle w:val="Paragraphedeliste"/>
+        <w:numPr>
+          <w:ilvl w:val="0"/>
+          <w:numId w:val="12"/>
+        </w:numPr>
+      </w:pPr>
+      <w:r>
+        <w:t>L’adhérent reçoit un mail de confirmation avec les infos</w:t>
+      </w:r>
+    </w:p>
+    <w:p>
+      <w:pPr>
+        <w:pStyle w:val="Paragraphedeliste"/>
+        <w:numPr>
+          <w:ilvl w:val="0"/>
+          <w:numId w:val="12"/>
+        </w:numPr>
+      </w:pPr>
+      <w:r>
+        <w:t xml:space="preserve">L’adhérent est ajouté à la base de données </w:t>
+      </w:r>
+    </w:p>
+    <w:p>
+      <w:pPr>
+        <w:pStyle w:val="Paragraphedeliste"/>
+        <w:numPr>
+          <w:ilvl w:val="0"/>
+          <w:numId w:val="12"/>
+        </w:numPr>
+      </w:pPr>
+      <w:r>
+        <w:t>L’adhérent envoi l’annulation de s</w:t>
+      </w:r>
+      <w:r>
+        <w:t>a réservation</w:t>
+      </w:r>
+    </w:p>
+    <w:p>
+      <w:pPr>
+        <w:pStyle w:val="Paragraphedeliste"/>
+        <w:numPr>
+          <w:ilvl w:val="0"/>
+          <w:numId w:val="12"/>
+        </w:numPr>
+      </w:pPr>
+      <w:r>
+        <w:t xml:space="preserve">L’adhérent est supprimé de la base de données </w:t>
+      </w:r>
+    </w:p>
+    <w:p>
+      <w:pPr>
+        <w:pStyle w:val="Paragraphedeliste"/>
+        <w:numPr>
+          <w:ilvl w:val="0"/>
+          <w:numId w:val="12"/>
+        </w:numPr>
+      </w:pPr>
+      <w:r>
+        <w:t>Mail d’annulation envoyé à l’adhérent</w:t>
+      </w:r>
+    </w:p>
+    <w:p>
+      <w:pPr>
+        <w:ind w:left="708"/>
+      </w:pPr>
+      <w:r>
+        <w:t>-----------------------------------------------------------------------------------------</w:t>
+      </w:r>
+    </w:p>
+    <w:p>
+      <w:pPr>
+        <w:pStyle w:val="Paragraphedeliste"/>
+        <w:numPr>
+          <w:ilvl w:val="0"/>
+          <w:numId w:val="13"/>
+        </w:numPr>
+      </w:pPr>
+      <w:r>
+        <w:t xml:space="preserve">L’adhérent </w:t>
+      </w:r>
+      <w:r>
+        <w:t>réserve un circuit</w:t>
+      </w:r>
+      <w:r>
+        <w:t xml:space="preserve"> </w:t>
+      </w:r>
+    </w:p>
+    <w:p>
+      <w:pPr>
+        <w:pStyle w:val="Paragraphedeliste"/>
+        <w:numPr>
+          <w:ilvl w:val="0"/>
+          <w:numId w:val="13"/>
+        </w:numPr>
+      </w:pPr>
+      <w:r>
+        <w:t xml:space="preserve">La demande est </w:t>
+      </w:r>
+      <w:r>
+        <w:t>envoyée</w:t>
+      </w:r>
+      <w:r>
+        <w:t xml:space="preserve"> à un administrateur</w:t>
+      </w:r>
+    </w:p>
+    <w:p>
+      <w:pPr>
+        <w:pStyle w:val="Paragraphedeliste"/>
+        <w:numPr>
+          <w:ilvl w:val="0"/>
+          <w:numId w:val="13"/>
+        </w:numPr>
+      </w:pPr>
+      <w:r>
+        <w:t xml:space="preserve">L’administrateur refuse </w:t>
+      </w:r>
+      <w:r>
+        <w:t>la réservation</w:t>
+      </w:r>
+    </w:p>
+    <w:p>
+      <w:pPr>
+        <w:pStyle w:val="Paragraphedeliste"/>
+        <w:numPr>
+          <w:ilvl w:val="0"/>
+          <w:numId w:val="13"/>
+        </w:numPr>
+      </w:pPr>
+      <w:r>
+        <w:t>Un mail d’information est envoyé à l’adhérent</w:t>
+      </w:r>
+    </w:p>
+    <w:p>
+      <w:pPr>
+        <w:rPr>
+          <w:sz w:val="24"/>
+        </w:rPr>
+      </w:pPr>
+      <w:r>
+        <w:rPr>
+          <w:sz w:val="24"/>
+        </w:rPr>
+        <w:br w:type="page"/>
+      </w:r>
+    </w:p>
+    <w:p>
+      <w:pPr>
+        <w:ind w:firstLine="708"/>
+        <w:rPr>
+          <w:i/>
+          <w:iCs/>
+        </w:rPr>
+      </w:pPr>
+      <w:r>
+        <w:rPr>
+          <w:i/>
+          <w:iCs/>
+        </w:rPr>
+        <w:lastRenderedPageBreak/>
+        <w:t xml:space="preserve">Diagramme de </w:t>
+      </w:r>
+      <w:r>
+        <w:rPr>
+          <w:i/>
+          <w:iCs/>
+        </w:rPr>
+        <w:t>séquence</w:t>
+      </w:r>
+    </w:p>
+    <w:p>
+      <w:pPr>
+        <w:ind w:firstLine="708"/>
+      </w:pPr>
+      <w:r>
         <w:rPr>
           <w:noProof/>
-          <w:sz w:val="24"/>
-        </w:rPr>
-        <w:lastRenderedPageBreak/>
+        </w:rPr>
         <w:drawing>
-          <wp:inline distT="0" distB="0" distL="0" distR="0" wp14:anchorId="6EEBE23A" wp14:editId="6C183EDB">
-            <wp:extent cx="4453247" cy="3652624"/>
-            <wp:effectExtent l="0" t="0" r="5080" b="5080"/>
-            <wp:docPr id="20" name="Image 20"/>
+          <wp:inline distT="0" distB="0" distL="0" distR="0" wp14:anchorId="02A0E304" wp14:editId="69D021E1">
+            <wp:extent cx="4738255" cy="3438263"/>
+            <wp:effectExtent l="0" t="0" r="5715" b="0"/>
+            <wp:docPr id="19" name="Image 19"/>
             <wp:cNvGraphicFramePr>
               <a:graphicFrameLocks xmlns:a="http://schemas.openxmlformats.org/drawingml/2006/main" noChangeAspect="1"/>
             </wp:cNvGraphicFramePr>
@@ -3106,7 +3733,7 @@
                   <pic:spPr>
                     <a:xfrm>
                       <a:off x="0" y="0"/>
-                      <a:ext cx="4473083" cy="3668894"/>
+                      <a:ext cx="4745426" cy="3443466"/>
                     </a:xfrm>
                     <a:prstGeom prst="rect">
                       <a:avLst/>
@@ -3125,43 +3752,25 @@
         <w:jc w:val="both"/>
       </w:pPr>
       <w:r>
-        <w:t xml:space="preserve">Dans le deuxième scénario nous avons le cas où l’adhérent, après </w:t>
-      </w:r>
-      <w:r>
-        <w:t xml:space="preserve">avoir réservé le </w:t>
-      </w:r>
-      <w:r>
-        <w:t>circuit</w:t>
-      </w:r>
-      <w:r>
-        <w:t xml:space="preserve">, annule </w:t>
-      </w:r>
-      <w:r>
-        <w:t>la réservation</w:t>
-      </w:r>
-      <w:r>
-        <w:t xml:space="preserve">. </w:t>
-      </w:r>
-      <w:r>
-        <w:t>L</w:t>
-      </w:r>
-      <w:r>
-        <w:t xml:space="preserve">’application envoi </w:t>
-      </w:r>
-      <w:r>
-        <w:t xml:space="preserve">alors </w:t>
-      </w:r>
-      <w:r>
-        <w:t>une demande de suppression de l’adhérent dans la base de données et un mail de confirmation de l’annulation est envoyé à l’adhérent.</w:t>
+        <w:t xml:space="preserve">Dans ce premier scénario nous avons le cas où tout </w:t>
+      </w:r>
+      <w:r>
+        <w:t>s</w:t>
+      </w:r>
+      <w:r>
+        <w:t xml:space="preserve">e passe correctement avec </w:t>
+      </w:r>
+      <w:r>
+        <w:t xml:space="preserve">la réservation </w:t>
+      </w:r>
+      <w:r>
+        <w:t>et la validation de celle-ci.</w:t>
       </w:r>
     </w:p>
     <w:p>
       <w:pPr>
         <w:ind w:left="708"/>
         <w:jc w:val="both"/>
-        <w:rPr>
-          <w:sz w:val="24"/>
-        </w:rPr>
       </w:pPr>
     </w:p>
     <w:p>
@@ -3177,12 +3786,11 @@
           <w:noProof/>
           <w:sz w:val="24"/>
         </w:rPr>
-        <w:lastRenderedPageBreak/>
         <w:drawing>
-          <wp:inline distT="0" distB="0" distL="0" distR="0" wp14:anchorId="6CEC1E01" wp14:editId="39480453">
-            <wp:extent cx="5319221" cy="3391194"/>
-            <wp:effectExtent l="0" t="0" r="0" b="0"/>
-            <wp:docPr id="21" name="Image 21"/>
+          <wp:inline distT="0" distB="0" distL="0" distR="0" wp14:anchorId="6EEBE23A" wp14:editId="7B082972">
+            <wp:extent cx="4156364" cy="3409116"/>
+            <wp:effectExtent l="0" t="0" r="0" b="1270"/>
+            <wp:docPr id="20" name="Image 20"/>
             <wp:cNvGraphicFramePr>
               <a:graphicFrameLocks xmlns:a="http://schemas.openxmlformats.org/drawingml/2006/main" noChangeAspect="1"/>
             </wp:cNvGraphicFramePr>
@@ -3202,6 +3810,102 @@
                   <pic:spPr>
                     <a:xfrm>
                       <a:off x="0" y="0"/>
+                      <a:ext cx="4177444" cy="3426406"/>
+                    </a:xfrm>
+                    <a:prstGeom prst="rect">
+                      <a:avLst/>
+                    </a:prstGeom>
+                  </pic:spPr>
+                </pic:pic>
+              </a:graphicData>
+            </a:graphic>
+          </wp:inline>
+        </w:drawing>
+      </w:r>
+    </w:p>
+    <w:p>
+      <w:pPr>
+        <w:ind w:left="708"/>
+        <w:jc w:val="both"/>
+      </w:pPr>
+      <w:r>
+        <w:lastRenderedPageBreak/>
+        <w:t xml:space="preserve">Dans le deuxième scénario nous avons le cas où l’adhérent, après </w:t>
+      </w:r>
+      <w:r>
+        <w:t xml:space="preserve">avoir réservé le </w:t>
+      </w:r>
+      <w:r>
+        <w:t>circuit</w:t>
+      </w:r>
+      <w:r>
+        <w:t xml:space="preserve">, annule </w:t>
+      </w:r>
+      <w:r>
+        <w:t>la réservation</w:t>
+      </w:r>
+      <w:r>
+        <w:t xml:space="preserve">. </w:t>
+      </w:r>
+      <w:r>
+        <w:t>L</w:t>
+      </w:r>
+      <w:r>
+        <w:t xml:space="preserve">’application envoi </w:t>
+      </w:r>
+      <w:r>
+        <w:t xml:space="preserve">alors </w:t>
+      </w:r>
+      <w:r>
+        <w:t>une demande de suppression de l’adhérent dans la base de données et un mail de confirmation de l’annulation est envoyé à l’adhérent.</w:t>
+      </w:r>
+    </w:p>
+    <w:p>
+      <w:pPr>
+        <w:ind w:left="708"/>
+        <w:jc w:val="both"/>
+        <w:rPr>
+          <w:sz w:val="24"/>
+        </w:rPr>
+      </w:pPr>
+    </w:p>
+    <w:p>
+      <w:pPr>
+        <w:ind w:left="708"/>
+        <w:jc w:val="both"/>
+        <w:rPr>
+          <w:sz w:val="24"/>
+        </w:rPr>
+      </w:pPr>
+      <w:r>
+        <w:rPr>
+          <w:noProof/>
+          <w:sz w:val="24"/>
+        </w:rPr>
+        <w:drawing>
+          <wp:inline distT="0" distB="0" distL="0" distR="0" wp14:anchorId="6CEC1E01" wp14:editId="39480453">
+            <wp:extent cx="5319221" cy="3391194"/>
+            <wp:effectExtent l="0" t="0" r="0" b="0"/>
+            <wp:docPr id="21" name="Image 21"/>
+            <wp:cNvGraphicFramePr>
+              <a:graphicFrameLocks xmlns:a="http://schemas.openxmlformats.org/drawingml/2006/main" noChangeAspect="1"/>
+            </wp:cNvGraphicFramePr>
+            <a:graphic xmlns:a="http://schemas.openxmlformats.org/drawingml/2006/main">
+              <a:graphicData uri="http://schemas.openxmlformats.org/drawingml/2006/picture">
+                <pic:pic xmlns:pic="http://schemas.openxmlformats.org/drawingml/2006/picture">
+                  <pic:nvPicPr>
+                    <pic:cNvPr id="1" name=""/>
+                    <pic:cNvPicPr/>
+                  </pic:nvPicPr>
+                  <pic:blipFill>
+                    <a:blip r:embed="rId17"/>
+                    <a:stretch>
+                      <a:fillRect/>
+                    </a:stretch>
+                  </pic:blipFill>
+                  <pic:spPr>
+                    <a:xfrm>
+                      <a:off x="0" y="0"/>
                       <a:ext cx="5319221" cy="3391194"/>
                     </a:xfrm>
                     <a:prstGeom prst="rect">
@@ -3219,9 +3923,6 @@
       <w:pPr>
         <w:ind w:left="708"/>
         <w:jc w:val="both"/>
-        <w:rPr>
-          <w:sz w:val="24"/>
-        </w:rPr>
       </w:pPr>
       <w:r>
         <w:t xml:space="preserve">Dans le dernier scénario, nous avons le cas où l’administrateur refuse </w:t>
@@ -3230,13 +3931,26 @@
         <w:t xml:space="preserve">la réservation </w:t>
       </w:r>
       <w:r>
-        <w:t xml:space="preserve">d’un utilisateur suite à une erreur dans les données inscrites lors de </w:t>
+        <w:t xml:space="preserve">d’un utilisateur </w:t>
+      </w:r>
+      <w:proofErr w:type="gramStart"/>
+      <w:r>
+        <w:t>suite à une</w:t>
+      </w:r>
+      <w:proofErr w:type="gramEnd"/>
+      <w:r>
+        <w:t xml:space="preserve"> erreur dans les données inscrites lors de </w:t>
       </w:r>
       <w:r>
         <w:t>la réservation</w:t>
       </w:r>
       <w:r>
         <w:t>.</w:t>
+      </w:r>
+    </w:p>
+    <w:p>
+      <w:r>
+        <w:br w:type="page"/>
       </w:r>
     </w:p>
     <w:p>
@@ -3247,7 +3961,7 @@
         <w:lastRenderedPageBreak/>
         <w:tab/>
       </w:r>
-      <w:bookmarkStart w:id="8" w:name="_Toc118897675"/>
+      <w:bookmarkStart w:id="8" w:name="_Toc118991195"/>
       <w:r>
         <w:t>Diagramme de classe</w:t>
       </w:r>
@@ -3256,6 +3970,7 @@
       </w:r>
       <w:bookmarkEnd w:id="8"/>
     </w:p>
+    <w:p/>
     <w:p>
       <w:r>
         <w:tab/>
@@ -3282,7 +3997,7 @@
                     </pic:cNvPicPr>
                   </pic:nvPicPr>
                   <pic:blipFill>
-                    <a:blip r:embed="rId17">
+                    <a:blip r:embed="rId18">
                       <a:extLst>
                         <a:ext uri="{28A0092B-C50C-407E-A947-70E740481C1C}">
                           <a14:useLocalDpi xmlns:a14="http://schemas.microsoft.com/office/drawing/2010/main" val="0"/>
@@ -3316,28 +4031,36 @@
     </w:p>
     <w:p>
       <w:pPr>
+        <w:rPr>
+          <w:rFonts w:asciiTheme="majorHAnsi" w:eastAsiaTheme="majorEastAsia" w:hAnsiTheme="majorHAnsi" w:cstheme="majorBidi"/>
+          <w:b/>
+          <w:sz w:val="30"/>
+          <w:szCs w:val="26"/>
+        </w:rPr>
+      </w:pPr>
+      <w:r>
+        <w:br w:type="page"/>
+      </w:r>
+    </w:p>
+    <w:p>
+      <w:pPr>
+        <w:pStyle w:val="Sous-titre"/>
+      </w:pPr>
+      <w:bookmarkStart w:id="9" w:name="_Toc118991196"/>
+      <w:r>
+        <w:lastRenderedPageBreak/>
+        <w:t>Planning :</w:t>
+      </w:r>
+      <w:bookmarkEnd w:id="9"/>
+    </w:p>
+    <w:p>
+      <w:pPr>
         <w:pStyle w:val="Titre2"/>
       </w:pPr>
-    </w:p>
-    <w:p>
-      <w:pPr>
-        <w:pStyle w:val="Sous-titre"/>
-      </w:pPr>
-      <w:bookmarkStart w:id="9" w:name="_Toc118897676"/>
-      <w:r>
-        <w:t>Planning :</w:t>
-      </w:r>
-      <w:bookmarkEnd w:id="9"/>
-    </w:p>
-    <w:p>
-      <w:pPr>
-        <w:pStyle w:val="Titre2"/>
-      </w:pPr>
-      <w:r>
-        <w:lastRenderedPageBreak/>
+      <w:r>
         <w:tab/>
       </w:r>
-      <w:bookmarkStart w:id="10" w:name="_Toc118897677"/>
+      <w:bookmarkStart w:id="10" w:name="_Toc118991197"/>
       <w:r>
         <w:t>Cas d’utilisation :</w:t>
       </w:r>
@@ -3366,7 +4089,7 @@
                     </pic:cNvPicPr>
                   </pic:nvPicPr>
                   <pic:blipFill rotWithShape="1">
-                    <a:blip r:embed="rId18" cstate="print">
+                    <a:blip r:embed="rId19" cstate="print">
                       <a:extLst>
                         <a:ext uri="{28A0092B-C50C-407E-A947-70E740481C1C}">
                           <a14:useLocalDpi xmlns:a14="http://schemas.microsoft.com/office/drawing/2010/main" val="0"/>
@@ -3448,17 +4171,21 @@
       <w:r>
         <w:t>. On remarque aussi que dans ces 3 derniers cas, un mail devra être envoyé pour prévenir tous les participants du match.</w:t>
       </w:r>
-    </w:p>
-    <w:p/>
+      <w:r>
+        <w:tab/>
+      </w:r>
+      <w:r>
+        <w:br w:type="page"/>
+      </w:r>
+    </w:p>
     <w:p>
       <w:pPr>
         <w:pStyle w:val="Titre2"/>
-      </w:pPr>
-      <w:r>
-        <w:tab/>
-      </w:r>
-      <w:bookmarkStart w:id="11" w:name="_Toc118897678"/>
-      <w:r>
+        <w:ind w:firstLine="708"/>
+      </w:pPr>
+      <w:bookmarkStart w:id="11" w:name="_Toc118991198"/>
+      <w:r>
+        <w:lastRenderedPageBreak/>
         <w:t>Créer planning</w:t>
       </w:r>
       <w:bookmarkEnd w:id="11"/>
@@ -3494,7 +4221,6 @@
           <w:i/>
           <w:iCs/>
         </w:rPr>
-        <w:lastRenderedPageBreak/>
         <w:tab/>
       </w:r>
       <w:r>
@@ -3502,9 +4228,9 @@
           <w:noProof/>
         </w:rPr>
         <w:drawing>
-          <wp:inline distT="0" distB="0" distL="0" distR="0" wp14:anchorId="6FF9E3CB" wp14:editId="49609E14">
-            <wp:extent cx="3105150" cy="3723005"/>
-            <wp:effectExtent l="0" t="0" r="0" b="0"/>
+          <wp:inline distT="0" distB="0" distL="0" distR="0" wp14:anchorId="6FF9E3CB" wp14:editId="0F3CBBE2">
+            <wp:extent cx="2149434" cy="2577123"/>
+            <wp:effectExtent l="0" t="0" r="3810" b="0"/>
             <wp:docPr id="18" name="Image 18" descr="Une image contenant texte&#10;&#10;Description générée automatiquement"/>
             <wp:cNvGraphicFramePr>
               <a:graphicFrameLocks xmlns:a="http://schemas.openxmlformats.org/drawingml/2006/main" noChangeAspect="1"/>
@@ -3519,7 +4245,7 @@
                     </pic:cNvPicPr>
                   </pic:nvPicPr>
                   <pic:blipFill>
-                    <a:blip r:embed="rId19">
+                    <a:blip r:embed="rId20">
                       <a:extLst>
                         <a:ext uri="{28A0092B-C50C-407E-A947-70E740481C1C}">
                           <a14:useLocalDpi xmlns:a14="http://schemas.microsoft.com/office/drawing/2010/main" val="0"/>
@@ -3534,7 +4260,7 @@
                   <pic:spPr bwMode="auto">
                     <a:xfrm>
                       <a:off x="0" y="0"/>
-                      <a:ext cx="3105150" cy="3723005"/>
+                      <a:ext cx="2167269" cy="2598507"/>
                     </a:xfrm>
                     <a:prstGeom prst="rect">
                       <a:avLst/>
@@ -3553,14 +4279,6 @@
     </w:p>
     <w:p>
       <w:pPr>
-        <w:rPr>
-          <w:i/>
-          <w:iCs/>
-        </w:rPr>
-      </w:pPr>
-    </w:p>
-    <w:p>
-      <w:pPr>
         <w:ind w:left="708"/>
         <w:jc w:val="both"/>
       </w:pPr>
@@ -3745,7 +4463,6 @@
         </w:numPr>
       </w:pPr>
       <w:r>
-        <w:lastRenderedPageBreak/>
         <w:t>L’admin remarque une erreur</w:t>
       </w:r>
     </w:p>
@@ -3773,6 +4490,7 @@
         <w:t>L’admin met en ligne le planning</w:t>
       </w:r>
     </w:p>
+    <w:p/>
     <w:p/>
     <w:p>
       <w:pPr>
@@ -3824,7 +4542,7 @@
                     </pic:cNvPicPr>
                   </pic:nvPicPr>
                   <pic:blipFill rotWithShape="1">
-                    <a:blip r:embed="rId20">
+                    <a:blip r:embed="rId21">
                       <a:extLst>
                         <a:ext uri="{28A0092B-C50C-407E-A947-70E740481C1C}">
                           <a14:useLocalDpi xmlns:a14="http://schemas.microsoft.com/office/drawing/2010/main" val="0"/>
@@ -3896,13 +4614,19 @@
       </w:r>
     </w:p>
     <w:p>
+      <w:r>
+        <w:br w:type="page"/>
+      </w:r>
+    </w:p>
+    <w:p>
       <w:pPr>
         <w:pStyle w:val="Titre2"/>
       </w:pPr>
       <w:r>
+        <w:lastRenderedPageBreak/>
         <w:tab/>
       </w:r>
-      <w:bookmarkStart w:id="12" w:name="_Toc118897679"/>
+      <w:bookmarkStart w:id="12" w:name="_Toc118991199"/>
       <w:r>
         <w:t>Déplacer match</w:t>
       </w:r>
@@ -3917,7 +4641,6 @@
         </w:rPr>
       </w:pPr>
       <w:r>
-        <w:lastRenderedPageBreak/>
         <w:tab/>
       </w:r>
       <w:r>
@@ -3947,8 +4670,8 @@
           <w:noProof/>
         </w:rPr>
         <w:drawing>
-          <wp:inline distT="0" distB="0" distL="0" distR="0" wp14:anchorId="09C4299B" wp14:editId="0BB3D67F">
-            <wp:extent cx="4293235" cy="3533140"/>
+          <wp:inline distT="0" distB="0" distL="0" distR="0" wp14:anchorId="09C4299B" wp14:editId="352F56FB">
+            <wp:extent cx="3711039" cy="3054018"/>
             <wp:effectExtent l="0" t="0" r="0" b="0"/>
             <wp:docPr id="24" name="Image 24"/>
             <wp:cNvGraphicFramePr>
@@ -3964,7 +4687,7 @@
                     </pic:cNvPicPr>
                   </pic:nvPicPr>
                   <pic:blipFill>
-                    <a:blip r:embed="rId21">
+                    <a:blip r:embed="rId22">
                       <a:extLst>
                         <a:ext uri="{28A0092B-C50C-407E-A947-70E740481C1C}">
                           <a14:useLocalDpi xmlns:a14="http://schemas.microsoft.com/office/drawing/2010/main" val="0"/>
@@ -3979,7 +4702,7 @@
                   <pic:spPr bwMode="auto">
                     <a:xfrm>
                       <a:off x="0" y="0"/>
-                      <a:ext cx="4293235" cy="3533140"/>
+                      <a:ext cx="3739175" cy="3077172"/>
                     </a:xfrm>
                     <a:prstGeom prst="rect">
                       <a:avLst/>
@@ -4280,7 +5003,7 @@
                     </pic:cNvPicPr>
                   </pic:nvPicPr>
                   <pic:blipFill rotWithShape="1">
-                    <a:blip r:embed="rId22">
+                    <a:blip r:embed="rId23">
                       <a:extLst>
                         <a:ext uri="{28A0092B-C50C-407E-A947-70E740481C1C}">
                           <a14:useLocalDpi xmlns:a14="http://schemas.microsoft.com/office/drawing/2010/main" val="0"/>
@@ -4346,13 +5069,19 @@
       </w:r>
     </w:p>
     <w:p>
+      <w:r>
+        <w:br w:type="page"/>
+      </w:r>
+    </w:p>
+    <w:p>
       <w:pPr>
         <w:pStyle w:val="Titre2"/>
       </w:pPr>
       <w:r>
+        <w:lastRenderedPageBreak/>
         <w:tab/>
       </w:r>
-      <w:bookmarkStart w:id="13" w:name="_Toc118897680"/>
+      <w:bookmarkStart w:id="13" w:name="_Toc118991200"/>
       <w:r>
         <w:t>Insérer match</w:t>
       </w:r>
@@ -4367,7 +5096,6 @@
         </w:rPr>
       </w:pPr>
       <w:r>
-        <w:lastRenderedPageBreak/>
         <w:tab/>
       </w:r>
       <w:r>
@@ -4414,7 +5142,7 @@
                     </pic:cNvPicPr>
                   </pic:nvPicPr>
                   <pic:blipFill>
-                    <a:blip r:embed="rId23">
+                    <a:blip r:embed="rId24">
                       <a:extLst>
                         <a:ext uri="{28A0092B-C50C-407E-A947-70E740481C1C}">
                           <a14:useLocalDpi xmlns:a14="http://schemas.microsoft.com/office/drawing/2010/main" val="0"/>
@@ -4628,6 +5356,7 @@
         <w:jc w:val="both"/>
       </w:pPr>
       <w:r>
+        <w:lastRenderedPageBreak/>
         <w:t>L’appli vérifie qu’aucun match ou réservation ne se déroule en même temps sur ce circuit</w:t>
       </w:r>
     </w:p>
@@ -4654,7 +5383,6 @@
         <w:jc w:val="both"/>
       </w:pPr>
       <w:r>
-        <w:lastRenderedPageBreak/>
         <w:t>Un message s’afficher et l’appli demande à l’admin de recommencer</w:t>
       </w:r>
     </w:p>
@@ -4708,7 +5436,7 @@
                     </pic:cNvPicPr>
                   </pic:nvPicPr>
                   <pic:blipFill rotWithShape="1">
-                    <a:blip r:embed="rId24">
+                    <a:blip r:embed="rId25">
                       <a:extLst>
                         <a:ext uri="{28A0092B-C50C-407E-A947-70E740481C1C}">
                           <a14:useLocalDpi xmlns:a14="http://schemas.microsoft.com/office/drawing/2010/main" val="0"/>
@@ -4751,7 +5479,7 @@
         <w:lastRenderedPageBreak/>
         <w:tab/>
       </w:r>
-      <w:bookmarkStart w:id="14" w:name="_Toc118897681"/>
+      <w:bookmarkStart w:id="14" w:name="_Toc118991201"/>
       <w:r>
         <w:t>Diagramme de classe :</w:t>
       </w:r>
@@ -4766,10 +5494,10 @@
           <w:noProof/>
         </w:rPr>
         <w:drawing>
-          <wp:inline distT="0" distB="0" distL="0" distR="0" wp14:anchorId="17A2E91E" wp14:editId="4DB2BB45">
-            <wp:extent cx="4678680" cy="5819140"/>
-            <wp:effectExtent l="0" t="0" r="7620" b="0"/>
-            <wp:docPr id="33" name="Image 33"/>
+          <wp:inline distT="0" distB="0" distL="0" distR="0" wp14:anchorId="689346C1" wp14:editId="14B2A70E">
+            <wp:extent cx="5760720" cy="4885055"/>
+            <wp:effectExtent l="0" t="0" r="0" b="0"/>
+            <wp:docPr id="41" name="Image 41"/>
             <wp:cNvGraphicFramePr>
               <a:graphicFrameLocks xmlns:a="http://schemas.openxmlformats.org/drawingml/2006/main" noChangeAspect="1"/>
             </wp:cNvGraphicFramePr>
@@ -4777,13 +5505,13 @@
               <a:graphicData uri="http://schemas.openxmlformats.org/drawingml/2006/picture">
                 <pic:pic xmlns:pic="http://schemas.openxmlformats.org/drawingml/2006/picture">
                   <pic:nvPicPr>
-                    <pic:cNvPr id="0" name="Picture 26"/>
+                    <pic:cNvPr id="0" name="Picture 1"/>
                     <pic:cNvPicPr>
                       <a:picLocks noChangeAspect="1" noChangeArrowheads="1"/>
                     </pic:cNvPicPr>
                   </pic:nvPicPr>
                   <pic:blipFill>
-                    <a:blip r:embed="rId25">
+                    <a:blip r:embed="rId26">
                       <a:extLst>
                         <a:ext uri="{28A0092B-C50C-407E-A947-70E740481C1C}">
                           <a14:useLocalDpi xmlns:a14="http://schemas.microsoft.com/office/drawing/2010/main" val="0"/>
@@ -4798,7 +5526,7 @@
                   <pic:spPr bwMode="auto">
                     <a:xfrm>
                       <a:off x="0" y="0"/>
-                      <a:ext cx="4678680" cy="5819140"/>
+                      <a:ext cx="5760720" cy="4885055"/>
                     </a:xfrm>
                     <a:prstGeom prst="rect">
                       <a:avLst/>
@@ -4862,11 +5590,1490 @@
     <w:p/>
     <w:p>
       <w:pPr>
+        <w:rPr>
+          <w:rFonts w:eastAsiaTheme="minorEastAsia"/>
+          <w:b/>
+          <w:color w:val="5A5A5A" w:themeColor="text1" w:themeTint="A5"/>
+          <w:spacing w:val="15"/>
+          <w:sz w:val="32"/>
+        </w:rPr>
+      </w:pPr>
+      <w:r>
+        <w:br w:type="page"/>
+      </w:r>
+    </w:p>
+    <w:p>
+      <w:pPr>
+        <w:pStyle w:val="Sous-titre"/>
+      </w:pPr>
+      <w:bookmarkStart w:id="15" w:name="_Toc118991202"/>
+      <w:r>
+        <w:lastRenderedPageBreak/>
+        <w:t>Boutique :</w:t>
+      </w:r>
+      <w:bookmarkEnd w:id="15"/>
+    </w:p>
+    <w:p>
+      <w:pPr>
+        <w:pStyle w:val="Titre2"/>
+      </w:pPr>
+      <w:r>
+        <w:tab/>
+      </w:r>
+      <w:bookmarkStart w:id="16" w:name="_Toc118991203"/>
+      <w:r>
+        <w:t>Cas d’utilisation :</w:t>
+      </w:r>
+      <w:bookmarkEnd w:id="16"/>
+    </w:p>
+    <w:p>
+      <w:r>
+        <w:rPr>
+          <w:noProof/>
+        </w:rPr>
+        <w:drawing>
+          <wp:inline distT="0" distB="0" distL="0" distR="0" wp14:anchorId="15F74FBB" wp14:editId="078E6A7D">
+            <wp:extent cx="5760720" cy="2695699"/>
+            <wp:effectExtent l="0" t="0" r="0" b="9525"/>
+            <wp:docPr id="22" name="Image 22"/>
+            <wp:cNvGraphicFramePr>
+              <a:graphicFrameLocks xmlns:a="http://schemas.openxmlformats.org/drawingml/2006/main" noChangeAspect="1"/>
+            </wp:cNvGraphicFramePr>
+            <a:graphic xmlns:a="http://schemas.openxmlformats.org/drawingml/2006/main">
+              <a:graphicData uri="http://schemas.openxmlformats.org/drawingml/2006/picture">
+                <pic:pic xmlns:pic="http://schemas.openxmlformats.org/drawingml/2006/picture">
+                  <pic:nvPicPr>
+                    <pic:cNvPr id="1" name=""/>
+                    <pic:cNvPicPr/>
+                  </pic:nvPicPr>
+                  <pic:blipFill rotWithShape="1">
+                    <a:blip r:embed="rId27"/>
+                    <a:srcRect b="9888"/>
+                    <a:stretch/>
+                  </pic:blipFill>
+                  <pic:spPr bwMode="auto">
+                    <a:xfrm>
+                      <a:off x="0" y="0"/>
+                      <a:ext cx="5760720" cy="2695699"/>
+                    </a:xfrm>
+                    <a:prstGeom prst="rect">
+                      <a:avLst/>
+                    </a:prstGeom>
+                    <a:ln>
+                      <a:noFill/>
+                    </a:ln>
+                    <a:extLst>
+                      <a:ext uri="{53640926-AAD7-44D8-BBD7-CCE9431645EC}">
+                        <a14:shadowObscured xmlns:a14="http://schemas.microsoft.com/office/drawing/2010/main"/>
+                      </a:ext>
+                    </a:extLst>
+                  </pic:spPr>
+                </pic:pic>
+              </a:graphicData>
+            </a:graphic>
+          </wp:inline>
+        </w:drawing>
+      </w:r>
+    </w:p>
+    <w:p>
+      <w:pPr>
+        <w:ind w:left="708"/>
+        <w:jc w:val="both"/>
+        <w:rPr>
+          <w:sz w:val="24"/>
+        </w:rPr>
+      </w:pPr>
+      <w:r>
+        <w:t>Ce diagramme nous aide à comprendre comment le système d’achat ou de recherche de produit de la boutique fonctionnera. Comme nous pouvons le constater, il faudra être obligatoirement connecté pour pouvoir accéder aux fonctionnalités de paiements. Un utilisateur pourra chercher un produit</w:t>
+      </w:r>
+      <w:r>
+        <w:t>,</w:t>
+      </w:r>
+      <w:r>
+        <w:t xml:space="preserve"> ou plusieurs produits</w:t>
+      </w:r>
+      <w:r>
+        <w:t>,</w:t>
+      </w:r>
+      <w:r>
+        <w:t xml:space="preserve"> qu’il pourra ensuite mettre dans son panier et </w:t>
+      </w:r>
+      <w:r>
+        <w:t>s’il</w:t>
+      </w:r>
+      <w:r>
+        <w:t xml:space="preserve"> le souhaite, procéder au paiement en rentrant ses coordonnées bancaires ainsi que le lieu où il souhaite se faire livrer</w:t>
+      </w:r>
+      <w:r>
+        <w:t>,</w:t>
+      </w:r>
+      <w:r>
+        <w:t xml:space="preserve"> comme son domicile ou un point relai.</w:t>
+      </w:r>
+    </w:p>
+    <w:p>
+      <w:pPr>
+        <w:ind w:left="708"/>
+        <w:jc w:val="both"/>
+      </w:pPr>
+      <w:r>
+        <w:t>Il faudra faire très attention à la protection des données sensibles de l’utilisateur.</w:t>
+      </w:r>
+    </w:p>
+    <w:p>
+      <w:r>
+        <w:br w:type="page"/>
+      </w:r>
+    </w:p>
+    <w:p>
+      <w:pPr>
+        <w:pStyle w:val="Titre2"/>
+      </w:pPr>
+      <w:r>
+        <w:lastRenderedPageBreak/>
+        <w:tab/>
+      </w:r>
+      <w:bookmarkStart w:id="17" w:name="_Toc118991204"/>
+      <w:r>
+        <w:t>Recherche d’un produit</w:t>
+      </w:r>
+      <w:bookmarkEnd w:id="17"/>
+    </w:p>
+    <w:p>
+      <w:r>
+        <w:tab/>
+      </w:r>
+    </w:p>
+    <w:p>
+      <w:pPr>
+        <w:rPr>
+          <w:i/>
+          <w:iCs/>
+        </w:rPr>
+      </w:pPr>
+      <w:r>
+        <w:tab/>
+      </w:r>
+      <w:r>
+        <w:rPr>
+          <w:i/>
+          <w:iCs/>
+        </w:rPr>
+        <w:t>Diagramme d’activité</w:t>
+      </w:r>
+    </w:p>
+    <w:p>
+      <w:pPr>
+        <w:rPr>
+          <w:i/>
+          <w:iCs/>
+        </w:rPr>
+      </w:pPr>
+      <w:r>
+        <w:rPr>
+          <w:i/>
+          <w:iCs/>
+        </w:rPr>
+        <w:tab/>
+      </w:r>
+      <w:r>
+        <w:rPr>
+          <w:i/>
+          <w:iCs/>
+          <w:noProof/>
+        </w:rPr>
+        <w:drawing>
+          <wp:inline distT="0" distB="0" distL="0" distR="0" wp14:anchorId="7245172C" wp14:editId="5F96D9B6">
+            <wp:extent cx="3398815" cy="5700254"/>
+            <wp:effectExtent l="0" t="0" r="0" b="0"/>
+            <wp:docPr id="25" name="Image 25"/>
+            <wp:cNvGraphicFramePr>
+              <a:graphicFrameLocks xmlns:a="http://schemas.openxmlformats.org/drawingml/2006/main" noChangeAspect="1"/>
+            </wp:cNvGraphicFramePr>
+            <a:graphic xmlns:a="http://schemas.openxmlformats.org/drawingml/2006/main">
+              <a:graphicData uri="http://schemas.openxmlformats.org/drawingml/2006/picture">
+                <pic:pic xmlns:pic="http://schemas.openxmlformats.org/drawingml/2006/picture">
+                  <pic:nvPicPr>
+                    <pic:cNvPr id="1" name=""/>
+                    <pic:cNvPicPr/>
+                  </pic:nvPicPr>
+                  <pic:blipFill>
+                    <a:blip r:embed="rId28"/>
+                    <a:stretch>
+                      <a:fillRect/>
+                    </a:stretch>
+                  </pic:blipFill>
+                  <pic:spPr>
+                    <a:xfrm>
+                      <a:off x="0" y="0"/>
+                      <a:ext cx="3398815" cy="5700254"/>
+                    </a:xfrm>
+                    <a:prstGeom prst="rect">
+                      <a:avLst/>
+                    </a:prstGeom>
+                  </pic:spPr>
+                </pic:pic>
+              </a:graphicData>
+            </a:graphic>
+          </wp:inline>
+        </w:drawing>
+      </w:r>
+    </w:p>
+    <w:p>
+      <w:pPr>
+        <w:ind w:left="708"/>
+        <w:jc w:val="both"/>
+      </w:pPr>
+      <w:r>
+        <w:t>Ici, nous voyons qu’à chaque recherche et ou le fait d’accéder à un produit, une demande est faite à la base de données pour vérifier que ce produit est bien accessible. Un message est envoyé à l’utilisateur si le produit est inexistant ou manquant dans les stocks.</w:t>
+      </w:r>
+    </w:p>
+    <w:p>
+      <w:pPr>
+        <w:ind w:left="708"/>
+        <w:jc w:val="both"/>
+      </w:pPr>
+    </w:p>
+    <w:p>
+      <w:pPr>
+        <w:ind w:left="708"/>
+        <w:jc w:val="both"/>
+      </w:pPr>
+    </w:p>
+    <w:p>
+      <w:pPr>
+        <w:ind w:left="708"/>
+        <w:jc w:val="both"/>
+        <w:rPr>
+          <w:i/>
+          <w:iCs/>
+          <w:sz w:val="24"/>
+        </w:rPr>
+      </w:pPr>
+      <w:r>
+        <w:rPr>
+          <w:i/>
+          <w:iCs/>
+        </w:rPr>
+        <w:lastRenderedPageBreak/>
+        <w:t xml:space="preserve">Scénarios </w:t>
+      </w:r>
+    </w:p>
+    <w:p>
+      <w:pPr>
+        <w:pStyle w:val="Paragraphedeliste"/>
+        <w:numPr>
+          <w:ilvl w:val="0"/>
+          <w:numId w:val="22"/>
+        </w:numPr>
+        <w:jc w:val="both"/>
+        <w:rPr>
+          <w:sz w:val="24"/>
+        </w:rPr>
+      </w:pPr>
+      <w:r>
+        <w:t>L’utilisateur accède à la boutique</w:t>
+      </w:r>
+    </w:p>
+    <w:p>
+      <w:pPr>
+        <w:pStyle w:val="Paragraphedeliste"/>
+        <w:numPr>
+          <w:ilvl w:val="0"/>
+          <w:numId w:val="22"/>
+        </w:numPr>
+        <w:jc w:val="both"/>
+      </w:pPr>
+      <w:r>
+        <w:t>L’utilisateur cherche un article dans le catalogue ou avec la barre de recherche</w:t>
+      </w:r>
+    </w:p>
+    <w:p>
+      <w:pPr>
+        <w:pStyle w:val="Paragraphedeliste"/>
+        <w:numPr>
+          <w:ilvl w:val="0"/>
+          <w:numId w:val="22"/>
+        </w:numPr>
+        <w:jc w:val="both"/>
+      </w:pPr>
+      <w:r>
+        <w:t xml:space="preserve">La base de données envoie à l’utilisateur que le produit existe </w:t>
+      </w:r>
+    </w:p>
+    <w:p>
+      <w:pPr>
+        <w:pStyle w:val="Paragraphedeliste"/>
+        <w:numPr>
+          <w:ilvl w:val="0"/>
+          <w:numId w:val="22"/>
+        </w:numPr>
+        <w:jc w:val="both"/>
+      </w:pPr>
+      <w:r>
+        <w:t>L’utilisateur accède au produit</w:t>
+      </w:r>
+    </w:p>
+    <w:p>
+      <w:pPr>
+        <w:pStyle w:val="Paragraphedeliste"/>
+        <w:numPr>
+          <w:ilvl w:val="0"/>
+          <w:numId w:val="22"/>
+        </w:numPr>
+        <w:jc w:val="both"/>
+      </w:pPr>
+      <w:r>
+        <w:t xml:space="preserve">La base de données vérifie si le produit est en stock </w:t>
+      </w:r>
+    </w:p>
+    <w:p>
+      <w:pPr>
+        <w:ind w:left="708"/>
+        <w:jc w:val="both"/>
+      </w:pPr>
+      <w:r>
+        <w:t>-----------------------------------------------------------------------------------------</w:t>
+      </w:r>
+    </w:p>
+    <w:p>
+      <w:pPr>
+        <w:pStyle w:val="Paragraphedeliste"/>
+        <w:numPr>
+          <w:ilvl w:val="0"/>
+          <w:numId w:val="23"/>
+        </w:numPr>
+        <w:jc w:val="both"/>
+      </w:pPr>
+      <w:r>
+        <w:t>L’utilisateur accède à la boutique</w:t>
+      </w:r>
+    </w:p>
+    <w:p>
+      <w:pPr>
+        <w:pStyle w:val="Paragraphedeliste"/>
+        <w:numPr>
+          <w:ilvl w:val="0"/>
+          <w:numId w:val="23"/>
+        </w:numPr>
+        <w:jc w:val="both"/>
+      </w:pPr>
+      <w:r>
+        <w:t>L’utilisateur cherche un article dans le catalogue ou avec la barre de recherche</w:t>
+      </w:r>
+    </w:p>
+    <w:p>
+      <w:pPr>
+        <w:pStyle w:val="Paragraphedeliste"/>
+        <w:numPr>
+          <w:ilvl w:val="0"/>
+          <w:numId w:val="23"/>
+        </w:numPr>
+        <w:jc w:val="both"/>
+      </w:pPr>
+      <w:r>
+        <w:t>La base de données envoie à l’utilisateur que le produit n’existe pas</w:t>
+      </w:r>
+    </w:p>
+    <w:p>
+      <w:pPr>
+        <w:pStyle w:val="Paragraphedeliste"/>
+        <w:numPr>
+          <w:ilvl w:val="0"/>
+          <w:numId w:val="23"/>
+        </w:numPr>
+        <w:jc w:val="both"/>
+      </w:pPr>
+      <w:r>
+        <w:t xml:space="preserve">L’application affiche un message pour prévenir que le produit n’existe pas </w:t>
+      </w:r>
+    </w:p>
+    <w:p>
+      <w:pPr>
+        <w:ind w:left="708"/>
+        <w:jc w:val="both"/>
+      </w:pPr>
+      <w:r>
+        <w:t>-----------------------------------------------------------------------------------------</w:t>
+      </w:r>
+    </w:p>
+    <w:p>
+      <w:pPr>
+        <w:pStyle w:val="Paragraphedeliste"/>
+        <w:numPr>
+          <w:ilvl w:val="0"/>
+          <w:numId w:val="24"/>
+        </w:numPr>
+        <w:jc w:val="both"/>
+      </w:pPr>
+      <w:r>
+        <w:t>L’utilisateur accède à la boutique</w:t>
+      </w:r>
+    </w:p>
+    <w:p>
+      <w:pPr>
+        <w:pStyle w:val="Paragraphedeliste"/>
+        <w:numPr>
+          <w:ilvl w:val="0"/>
+          <w:numId w:val="24"/>
+        </w:numPr>
+        <w:jc w:val="both"/>
+      </w:pPr>
+      <w:r>
+        <w:t>L’utilisateur cherche un article dans le catalogue ou avec la barre de recherche</w:t>
+      </w:r>
+    </w:p>
+    <w:p>
+      <w:pPr>
+        <w:pStyle w:val="Paragraphedeliste"/>
+        <w:numPr>
+          <w:ilvl w:val="0"/>
+          <w:numId w:val="24"/>
+        </w:numPr>
+        <w:jc w:val="both"/>
+      </w:pPr>
+      <w:r>
+        <w:t xml:space="preserve">La base de données envoie à l’utilisateur que le produit existe </w:t>
+      </w:r>
+    </w:p>
+    <w:p>
+      <w:pPr>
+        <w:pStyle w:val="Paragraphedeliste"/>
+        <w:numPr>
+          <w:ilvl w:val="0"/>
+          <w:numId w:val="24"/>
+        </w:numPr>
+        <w:jc w:val="both"/>
+      </w:pPr>
+      <w:r>
+        <w:t>L’utilisateur accède au produit</w:t>
+      </w:r>
+    </w:p>
+    <w:p>
+      <w:pPr>
+        <w:pStyle w:val="Paragraphedeliste"/>
+        <w:numPr>
+          <w:ilvl w:val="0"/>
+          <w:numId w:val="24"/>
+        </w:numPr>
+        <w:jc w:val="both"/>
+      </w:pPr>
+      <w:r>
+        <w:t>La base de données vérifie les stocks et le produit n’est pas en stock</w:t>
+      </w:r>
+    </w:p>
+    <w:p>
+      <w:pPr>
+        <w:pStyle w:val="Paragraphedeliste"/>
+        <w:numPr>
+          <w:ilvl w:val="0"/>
+          <w:numId w:val="24"/>
+        </w:numPr>
+        <w:jc w:val="both"/>
+      </w:pPr>
+      <w:r>
+        <w:t>L’application envoie à l’administrateur qu’un produit manque</w:t>
+      </w:r>
+    </w:p>
+    <w:p>
+      <w:pPr>
+        <w:pStyle w:val="Paragraphedeliste"/>
+        <w:numPr>
+          <w:ilvl w:val="0"/>
+          <w:numId w:val="24"/>
+        </w:numPr>
+        <w:jc w:val="both"/>
+      </w:pPr>
+      <w:r>
+        <w:t>L’administrateur envoie à l’utilisateur que le produit arrive bientôt</w:t>
+      </w:r>
+    </w:p>
+    <w:p>
+      <w:r>
+        <w:br w:type="page"/>
+      </w:r>
+    </w:p>
+    <w:p>
+      <w:pPr>
+        <w:ind w:left="708"/>
+        <w:rPr>
+          <w:i/>
+          <w:iCs/>
+        </w:rPr>
+      </w:pPr>
+      <w:r>
+        <w:rPr>
+          <w:i/>
+          <w:iCs/>
+        </w:rPr>
+        <w:lastRenderedPageBreak/>
+        <w:t>Diagramme de séquence</w:t>
+      </w:r>
+    </w:p>
+    <w:p>
+      <w:pPr>
+        <w:ind w:left="708"/>
+      </w:pPr>
+      <w:r>
+        <w:rPr>
+          <w:noProof/>
+        </w:rPr>
+        <w:drawing>
+          <wp:inline distT="0" distB="0" distL="0" distR="0" wp14:anchorId="1AA70432" wp14:editId="1458A32C">
+            <wp:extent cx="5357324" cy="3475021"/>
+            <wp:effectExtent l="0" t="0" r="0" b="0"/>
+            <wp:docPr id="29" name="Image 29"/>
+            <wp:cNvGraphicFramePr>
+              <a:graphicFrameLocks xmlns:a="http://schemas.openxmlformats.org/drawingml/2006/main" noChangeAspect="1"/>
+            </wp:cNvGraphicFramePr>
+            <a:graphic xmlns:a="http://schemas.openxmlformats.org/drawingml/2006/main">
+              <a:graphicData uri="http://schemas.openxmlformats.org/drawingml/2006/picture">
+                <pic:pic xmlns:pic="http://schemas.openxmlformats.org/drawingml/2006/picture">
+                  <pic:nvPicPr>
+                    <pic:cNvPr id="1" name=""/>
+                    <pic:cNvPicPr/>
+                  </pic:nvPicPr>
+                  <pic:blipFill>
+                    <a:blip r:embed="rId29"/>
+                    <a:stretch>
+                      <a:fillRect/>
+                    </a:stretch>
+                  </pic:blipFill>
+                  <pic:spPr>
+                    <a:xfrm>
+                      <a:off x="0" y="0"/>
+                      <a:ext cx="5357324" cy="3475021"/>
+                    </a:xfrm>
+                    <a:prstGeom prst="rect">
+                      <a:avLst/>
+                    </a:prstGeom>
+                  </pic:spPr>
+                </pic:pic>
+              </a:graphicData>
+            </a:graphic>
+          </wp:inline>
+        </w:drawing>
+      </w:r>
+    </w:p>
+    <w:p>
+      <w:pPr>
+        <w:ind w:left="708"/>
+        <w:jc w:val="both"/>
+      </w:pPr>
+      <w:r>
+        <w:t>Ce</w:t>
+      </w:r>
+      <w:r>
+        <w:t xml:space="preserve"> scénario représente le cas parfait où l’utilisateur recherche un produit et celui-ci est trouvable et est en stock. </w:t>
+      </w:r>
+    </w:p>
+    <w:p>
+      <w:pPr>
+        <w:ind w:left="708"/>
+        <w:jc w:val="both"/>
+      </w:pPr>
+    </w:p>
+    <w:p>
+      <w:pPr>
+        <w:ind w:left="708"/>
+        <w:jc w:val="both"/>
+        <w:rPr>
+          <w:sz w:val="24"/>
+        </w:rPr>
+      </w:pPr>
+      <w:r>
+        <w:rPr>
+          <w:noProof/>
+          <w:sz w:val="24"/>
+        </w:rPr>
+        <w:drawing>
+          <wp:inline distT="0" distB="0" distL="0" distR="0" wp14:anchorId="7151F800" wp14:editId="70A41BF2">
+            <wp:extent cx="4953429" cy="3391194"/>
+            <wp:effectExtent l="0" t="0" r="0" b="0"/>
+            <wp:docPr id="30" name="Image 30"/>
+            <wp:cNvGraphicFramePr>
+              <a:graphicFrameLocks xmlns:a="http://schemas.openxmlformats.org/drawingml/2006/main" noChangeAspect="1"/>
+            </wp:cNvGraphicFramePr>
+            <a:graphic xmlns:a="http://schemas.openxmlformats.org/drawingml/2006/main">
+              <a:graphicData uri="http://schemas.openxmlformats.org/drawingml/2006/picture">
+                <pic:pic xmlns:pic="http://schemas.openxmlformats.org/drawingml/2006/picture">
+                  <pic:nvPicPr>
+                    <pic:cNvPr id="1" name=""/>
+                    <pic:cNvPicPr/>
+                  </pic:nvPicPr>
+                  <pic:blipFill>
+                    <a:blip r:embed="rId30"/>
+                    <a:stretch>
+                      <a:fillRect/>
+                    </a:stretch>
+                  </pic:blipFill>
+                  <pic:spPr>
+                    <a:xfrm>
+                      <a:off x="0" y="0"/>
+                      <a:ext cx="4953429" cy="3391194"/>
+                    </a:xfrm>
+                    <a:prstGeom prst="rect">
+                      <a:avLst/>
+                    </a:prstGeom>
+                  </pic:spPr>
+                </pic:pic>
+              </a:graphicData>
+            </a:graphic>
+          </wp:inline>
+        </w:drawing>
+      </w:r>
+    </w:p>
+    <w:p>
+      <w:pPr>
+        <w:ind w:left="708"/>
+        <w:jc w:val="both"/>
+      </w:pPr>
+      <w:r>
+        <w:lastRenderedPageBreak/>
+        <w:t>Dans ce scénario, le produit n’existe pas et l’application prévient donc l’utilisateur avec un message pour dire que le produit n’existe pas.</w:t>
+      </w:r>
+    </w:p>
+    <w:p>
+      <w:pPr>
+        <w:ind w:left="708"/>
+        <w:jc w:val="both"/>
+      </w:pPr>
+    </w:p>
+    <w:p>
+      <w:pPr>
+        <w:ind w:left="708"/>
+        <w:jc w:val="both"/>
+        <w:rPr>
+          <w:sz w:val="24"/>
+        </w:rPr>
+      </w:pPr>
+      <w:r>
+        <w:rPr>
+          <w:noProof/>
+          <w:sz w:val="24"/>
+        </w:rPr>
+        <w:drawing>
+          <wp:inline distT="0" distB="0" distL="0" distR="0" wp14:anchorId="0824EB31" wp14:editId="11E76014">
+            <wp:extent cx="5760720" cy="3110230"/>
+            <wp:effectExtent l="0" t="0" r="0" b="0"/>
+            <wp:docPr id="32" name="Image 32"/>
+            <wp:cNvGraphicFramePr>
+              <a:graphicFrameLocks xmlns:a="http://schemas.openxmlformats.org/drawingml/2006/main" noChangeAspect="1"/>
+            </wp:cNvGraphicFramePr>
+            <a:graphic xmlns:a="http://schemas.openxmlformats.org/drawingml/2006/main">
+              <a:graphicData uri="http://schemas.openxmlformats.org/drawingml/2006/picture">
+                <pic:pic xmlns:pic="http://schemas.openxmlformats.org/drawingml/2006/picture">
+                  <pic:nvPicPr>
+                    <pic:cNvPr id="1" name=""/>
+                    <pic:cNvPicPr/>
+                  </pic:nvPicPr>
+                  <pic:blipFill>
+                    <a:blip r:embed="rId31"/>
+                    <a:stretch>
+                      <a:fillRect/>
+                    </a:stretch>
+                  </pic:blipFill>
+                  <pic:spPr>
+                    <a:xfrm>
+                      <a:off x="0" y="0"/>
+                      <a:ext cx="5760720" cy="3110230"/>
+                    </a:xfrm>
+                    <a:prstGeom prst="rect">
+                      <a:avLst/>
+                    </a:prstGeom>
+                  </pic:spPr>
+                </pic:pic>
+              </a:graphicData>
+            </a:graphic>
+          </wp:inline>
+        </w:drawing>
+      </w:r>
+    </w:p>
+    <w:p>
+      <w:pPr>
+        <w:ind w:left="708"/>
+        <w:jc w:val="both"/>
+      </w:pPr>
+      <w:r>
+        <w:t xml:space="preserve">Dans ce scénario, le produit existe mais son stock est vide, une demande est </w:t>
+      </w:r>
+      <w:r>
+        <w:t>envoyée</w:t>
+      </w:r>
+      <w:r>
+        <w:t xml:space="preserve"> à un administrateur pour faire une commande et prévenir l’utilisateur que le produit arrive bientôt.</w:t>
+      </w:r>
+    </w:p>
+    <w:p>
+      <w:r>
+        <w:br w:type="page"/>
+      </w:r>
+    </w:p>
+    <w:p>
+      <w:pPr>
+        <w:pStyle w:val="Titre2"/>
+      </w:pPr>
+      <w:r>
+        <w:lastRenderedPageBreak/>
+        <w:tab/>
+      </w:r>
+      <w:bookmarkStart w:id="18" w:name="_Toc118991205"/>
+      <w:r>
+        <w:t>Achat d’un produit</w:t>
+      </w:r>
+      <w:bookmarkEnd w:id="18"/>
+    </w:p>
+    <w:p/>
+    <w:p>
+      <w:pPr>
+        <w:rPr>
+          <w:i/>
+          <w:iCs/>
+        </w:rPr>
+      </w:pPr>
+      <w:r>
+        <w:tab/>
+      </w:r>
+      <w:r>
+        <w:rPr>
+          <w:i/>
+          <w:iCs/>
+        </w:rPr>
+        <w:t>Diagramme d’activité</w:t>
+      </w:r>
+    </w:p>
+    <w:p>
+      <w:pPr>
+        <w:rPr>
+          <w:i/>
+          <w:iCs/>
+        </w:rPr>
+      </w:pPr>
+      <w:r>
+        <w:rPr>
+          <w:i/>
+          <w:iCs/>
+        </w:rPr>
+        <w:tab/>
+      </w:r>
+      <w:r>
+        <w:rPr>
+          <w:i/>
+          <w:iCs/>
+          <w:noProof/>
+        </w:rPr>
+        <w:drawing>
+          <wp:inline distT="0" distB="0" distL="0" distR="0" wp14:anchorId="18502BC0" wp14:editId="56AB19CC">
+            <wp:extent cx="4214225" cy="6515665"/>
+            <wp:effectExtent l="0" t="0" r="0" b="0"/>
+            <wp:docPr id="34" name="Image 34"/>
+            <wp:cNvGraphicFramePr>
+              <a:graphicFrameLocks xmlns:a="http://schemas.openxmlformats.org/drawingml/2006/main" noChangeAspect="1"/>
+            </wp:cNvGraphicFramePr>
+            <a:graphic xmlns:a="http://schemas.openxmlformats.org/drawingml/2006/main">
+              <a:graphicData uri="http://schemas.openxmlformats.org/drawingml/2006/picture">
+                <pic:pic xmlns:pic="http://schemas.openxmlformats.org/drawingml/2006/picture">
+                  <pic:nvPicPr>
+                    <pic:cNvPr id="1" name=""/>
+                    <pic:cNvPicPr/>
+                  </pic:nvPicPr>
+                  <pic:blipFill>
+                    <a:blip r:embed="rId32"/>
+                    <a:stretch>
+                      <a:fillRect/>
+                    </a:stretch>
+                  </pic:blipFill>
+                  <pic:spPr>
+                    <a:xfrm>
+                      <a:off x="0" y="0"/>
+                      <a:ext cx="4214225" cy="6515665"/>
+                    </a:xfrm>
+                    <a:prstGeom prst="rect">
+                      <a:avLst/>
+                    </a:prstGeom>
+                  </pic:spPr>
+                </pic:pic>
+              </a:graphicData>
+            </a:graphic>
+          </wp:inline>
+        </w:drawing>
+      </w:r>
+    </w:p>
+    <w:p>
+      <w:pPr>
+        <w:rPr>
+          <w:i/>
+          <w:iCs/>
+        </w:rPr>
+      </w:pPr>
+    </w:p>
+    <w:p>
+      <w:pPr>
+        <w:ind w:left="708"/>
+        <w:jc w:val="both"/>
+        <w:rPr>
+          <w:sz w:val="24"/>
+        </w:rPr>
+      </w:pPr>
+      <w:r>
+        <w:t>Dans ce diagramme, nous pouvons voir comment le processus de paiement est fait.</w:t>
+      </w:r>
+    </w:p>
+    <w:p>
+      <w:pPr>
+        <w:ind w:left="708"/>
+        <w:jc w:val="both"/>
+      </w:pPr>
+      <w:r>
+        <w:lastRenderedPageBreak/>
+        <w:t xml:space="preserve">L’utilisateur va rechercher un produit puis la base de données va vérifier si le produit existe ou </w:t>
+      </w:r>
+      <w:r>
+        <w:t>s’il</w:t>
+      </w:r>
+      <w:r>
+        <w:t xml:space="preserve"> est disponible. L’utilisateur va le mettre dans son panier et procéder au paiement en entrant ces coordonnées bancaires et le lieu de livraison. Ces coordonnées seront cryptées et enregistrée dans la base de données.</w:t>
+      </w:r>
+    </w:p>
+    <w:p>
+      <w:pPr>
+        <w:pStyle w:val="NormalWeb"/>
+        <w:spacing w:after="0" w:line="240" w:lineRule="auto"/>
+      </w:pPr>
+    </w:p>
+    <w:p>
+      <w:pPr>
+        <w:rPr>
+          <w:i/>
+          <w:iCs/>
+        </w:rPr>
+      </w:pPr>
+      <w:r>
+        <w:tab/>
+      </w:r>
+      <w:r>
+        <w:rPr>
+          <w:i/>
+          <w:iCs/>
+        </w:rPr>
+        <w:t>Scénarios</w:t>
+      </w:r>
+    </w:p>
+    <w:p>
+      <w:pPr>
+        <w:pStyle w:val="Paragraphedeliste"/>
+        <w:numPr>
+          <w:ilvl w:val="0"/>
+          <w:numId w:val="28"/>
+        </w:numPr>
+        <w:jc w:val="both"/>
+      </w:pPr>
+      <w:r>
+        <w:t>L’utilisateur cherche un produit</w:t>
+      </w:r>
+    </w:p>
+    <w:p>
+      <w:pPr>
+        <w:pStyle w:val="Paragraphedeliste"/>
+        <w:numPr>
+          <w:ilvl w:val="0"/>
+          <w:numId w:val="28"/>
+        </w:numPr>
+        <w:jc w:val="both"/>
+      </w:pPr>
+      <w:r>
+        <w:t>La base de données vérifie l’existence de celui-ci</w:t>
+      </w:r>
+    </w:p>
+    <w:p>
+      <w:pPr>
+        <w:pStyle w:val="Paragraphedeliste"/>
+        <w:numPr>
+          <w:ilvl w:val="0"/>
+          <w:numId w:val="28"/>
+        </w:numPr>
+        <w:jc w:val="both"/>
+      </w:pPr>
+      <w:r>
+        <w:t>L’utilisateur met le produit dans son panier</w:t>
+      </w:r>
+    </w:p>
+    <w:p>
+      <w:pPr>
+        <w:pStyle w:val="Paragraphedeliste"/>
+        <w:numPr>
+          <w:ilvl w:val="0"/>
+          <w:numId w:val="28"/>
+        </w:numPr>
+        <w:jc w:val="both"/>
+      </w:pPr>
+      <w:r>
+        <w:t>L’utilisateur accède au panier</w:t>
+      </w:r>
+    </w:p>
+    <w:p>
+      <w:pPr>
+        <w:pStyle w:val="Paragraphedeliste"/>
+        <w:numPr>
+          <w:ilvl w:val="0"/>
+          <w:numId w:val="28"/>
+        </w:numPr>
+        <w:jc w:val="both"/>
+      </w:pPr>
+      <w:r>
+        <w:t xml:space="preserve">L’utilisateur procède au paiement </w:t>
+      </w:r>
+    </w:p>
+    <w:p>
+      <w:pPr>
+        <w:pStyle w:val="Paragraphedeliste"/>
+        <w:numPr>
+          <w:ilvl w:val="0"/>
+          <w:numId w:val="28"/>
+        </w:numPr>
+        <w:jc w:val="both"/>
+      </w:pPr>
+      <w:r>
+        <w:t>L’utilisateur entre ses coordonnées bancaires et le lieu de livraison</w:t>
+      </w:r>
+    </w:p>
+    <w:p>
+      <w:pPr>
+        <w:pStyle w:val="Paragraphedeliste"/>
+        <w:numPr>
+          <w:ilvl w:val="0"/>
+          <w:numId w:val="28"/>
+        </w:numPr>
+        <w:jc w:val="both"/>
+      </w:pPr>
+      <w:r>
+        <w:t>Vérification des données bancaires</w:t>
+      </w:r>
+    </w:p>
+    <w:p>
+      <w:pPr>
+        <w:pStyle w:val="Paragraphedeliste"/>
+        <w:numPr>
+          <w:ilvl w:val="0"/>
+          <w:numId w:val="28"/>
+        </w:numPr>
+        <w:jc w:val="both"/>
+      </w:pPr>
+      <w:r>
+        <w:t>La base de données enregistre et crypte ces données</w:t>
+      </w:r>
+    </w:p>
+    <w:p>
+      <w:pPr>
+        <w:pStyle w:val="Paragraphedeliste"/>
+        <w:numPr>
+          <w:ilvl w:val="0"/>
+          <w:numId w:val="28"/>
+        </w:numPr>
+        <w:jc w:val="both"/>
+      </w:pPr>
+      <w:r>
+        <w:t>L’utilisateur reçoit une confirmation de son achat avec les informations</w:t>
+      </w:r>
+    </w:p>
+    <w:p>
+      <w:pPr>
+        <w:ind w:left="708"/>
+        <w:jc w:val="both"/>
+      </w:pPr>
+      <w:r>
+        <w:t>-----------------------------------------------------------------------------------------</w:t>
+      </w:r>
+    </w:p>
+    <w:p>
+      <w:pPr>
+        <w:pStyle w:val="Paragraphedeliste"/>
+        <w:numPr>
+          <w:ilvl w:val="0"/>
+          <w:numId w:val="29"/>
+        </w:numPr>
+        <w:jc w:val="both"/>
+      </w:pPr>
+      <w:r>
+        <w:t>L’utilisateur cherche un produit</w:t>
+      </w:r>
+    </w:p>
+    <w:p>
+      <w:pPr>
+        <w:pStyle w:val="Paragraphedeliste"/>
+        <w:numPr>
+          <w:ilvl w:val="0"/>
+          <w:numId w:val="29"/>
+        </w:numPr>
+        <w:jc w:val="both"/>
+      </w:pPr>
+      <w:r>
+        <w:t>La base de données vérifie l’existence de celui-ci</w:t>
+      </w:r>
+    </w:p>
+    <w:p>
+      <w:pPr>
+        <w:pStyle w:val="Paragraphedeliste"/>
+        <w:numPr>
+          <w:ilvl w:val="0"/>
+          <w:numId w:val="29"/>
+        </w:numPr>
+        <w:jc w:val="both"/>
+      </w:pPr>
+      <w:r>
+        <w:t>Le produit n’existe pas ou est manquant</w:t>
+      </w:r>
+    </w:p>
+    <w:p>
+      <w:pPr>
+        <w:pStyle w:val="Paragraphedeliste"/>
+        <w:numPr>
+          <w:ilvl w:val="0"/>
+          <w:numId w:val="29"/>
+        </w:numPr>
+        <w:jc w:val="both"/>
+      </w:pPr>
+      <w:r>
+        <w:t>Un message est envoyé à l’utilisateur</w:t>
+      </w:r>
+    </w:p>
+    <w:p>
+      <w:pPr>
+        <w:ind w:left="708"/>
+        <w:jc w:val="both"/>
+      </w:pPr>
+      <w:r>
+        <w:t>-----------------------------------------------------------------------------------------</w:t>
+      </w:r>
+    </w:p>
+    <w:p>
+      <w:pPr>
+        <w:pStyle w:val="Paragraphedeliste"/>
+        <w:numPr>
+          <w:ilvl w:val="0"/>
+          <w:numId w:val="30"/>
+        </w:numPr>
+        <w:jc w:val="both"/>
+      </w:pPr>
+      <w:r>
+        <w:t>L’utilisateur cherche un produit</w:t>
+      </w:r>
+    </w:p>
+    <w:p>
+      <w:pPr>
+        <w:pStyle w:val="Paragraphedeliste"/>
+        <w:numPr>
+          <w:ilvl w:val="0"/>
+          <w:numId w:val="30"/>
+        </w:numPr>
+        <w:jc w:val="both"/>
+      </w:pPr>
+      <w:r>
+        <w:t>La base de données vérifie l’existence de celui-ci</w:t>
+      </w:r>
+    </w:p>
+    <w:p>
+      <w:pPr>
+        <w:pStyle w:val="Paragraphedeliste"/>
+        <w:numPr>
+          <w:ilvl w:val="0"/>
+          <w:numId w:val="30"/>
+        </w:numPr>
+        <w:jc w:val="both"/>
+      </w:pPr>
+      <w:r>
+        <w:t>L’utilisateur met le produit dans son panier</w:t>
+      </w:r>
+    </w:p>
+    <w:p>
+      <w:pPr>
+        <w:pStyle w:val="Paragraphedeliste"/>
+        <w:numPr>
+          <w:ilvl w:val="0"/>
+          <w:numId w:val="30"/>
+        </w:numPr>
+        <w:jc w:val="both"/>
+      </w:pPr>
+      <w:r>
+        <w:t>L’utilisateur accède au panier</w:t>
+      </w:r>
+    </w:p>
+    <w:p>
+      <w:pPr>
+        <w:pStyle w:val="Paragraphedeliste"/>
+        <w:numPr>
+          <w:ilvl w:val="0"/>
+          <w:numId w:val="30"/>
+        </w:numPr>
+        <w:jc w:val="both"/>
+      </w:pPr>
+      <w:r>
+        <w:t xml:space="preserve">L’utilisateur procède au paiement </w:t>
+      </w:r>
+    </w:p>
+    <w:p>
+      <w:pPr>
+        <w:pStyle w:val="Paragraphedeliste"/>
+        <w:numPr>
+          <w:ilvl w:val="0"/>
+          <w:numId w:val="30"/>
+        </w:numPr>
+        <w:jc w:val="both"/>
+      </w:pPr>
+      <w:r>
+        <w:t>L’utilisateur entre ses coordonnées bancaires et le lieu de livraison</w:t>
+      </w:r>
+    </w:p>
+    <w:p>
+      <w:pPr>
+        <w:pStyle w:val="Paragraphedeliste"/>
+        <w:numPr>
+          <w:ilvl w:val="0"/>
+          <w:numId w:val="30"/>
+        </w:numPr>
+        <w:jc w:val="both"/>
+      </w:pPr>
+      <w:r>
+        <w:t xml:space="preserve">Les coordonnées bancaires sont erronées </w:t>
+      </w:r>
+    </w:p>
+    <w:p>
+      <w:pPr>
+        <w:pStyle w:val="Paragraphedeliste"/>
+        <w:numPr>
+          <w:ilvl w:val="0"/>
+          <w:numId w:val="30"/>
+        </w:numPr>
+        <w:jc w:val="both"/>
+      </w:pPr>
+      <w:r>
+        <w:t>Un message d’erreur est envoyé à l’utilisateur</w:t>
+      </w:r>
+    </w:p>
+    <w:p>
+      <w:pPr>
+        <w:rPr>
+          <w:i/>
+          <w:iCs/>
+        </w:rPr>
+      </w:pPr>
+    </w:p>
+    <w:p>
+      <w:pPr>
+        <w:ind w:left="708"/>
+        <w:rPr>
+          <w:i/>
+          <w:iCs/>
+        </w:rPr>
+      </w:pPr>
+    </w:p>
+    <w:p>
+      <w:pPr>
+        <w:ind w:left="708"/>
+        <w:rPr>
+          <w:i/>
+          <w:iCs/>
+        </w:rPr>
+      </w:pPr>
+    </w:p>
+    <w:p>
+      <w:pPr>
+        <w:ind w:left="708"/>
+        <w:rPr>
+          <w:i/>
+          <w:iCs/>
+        </w:rPr>
+      </w:pPr>
+      <w:r>
+        <w:rPr>
+          <w:i/>
+          <w:iCs/>
+        </w:rPr>
+        <w:lastRenderedPageBreak/>
+        <w:t>Diagramme de séquence</w:t>
+      </w:r>
+    </w:p>
+    <w:p>
+      <w:pPr>
+        <w:ind w:left="708"/>
+      </w:pPr>
+      <w:r>
+        <w:rPr>
+          <w:noProof/>
+        </w:rPr>
+        <w:drawing>
+          <wp:inline distT="0" distB="0" distL="0" distR="0" wp14:anchorId="7EA726DB" wp14:editId="6D8AA441">
+            <wp:extent cx="5159187" cy="3360711"/>
+            <wp:effectExtent l="0" t="0" r="3810" b="0"/>
+            <wp:docPr id="35" name="Image 35"/>
+            <wp:cNvGraphicFramePr>
+              <a:graphicFrameLocks xmlns:a="http://schemas.openxmlformats.org/drawingml/2006/main" noChangeAspect="1"/>
+            </wp:cNvGraphicFramePr>
+            <a:graphic xmlns:a="http://schemas.openxmlformats.org/drawingml/2006/main">
+              <a:graphicData uri="http://schemas.openxmlformats.org/drawingml/2006/picture">
+                <pic:pic xmlns:pic="http://schemas.openxmlformats.org/drawingml/2006/picture">
+                  <pic:nvPicPr>
+                    <pic:cNvPr id="1" name=""/>
+                    <pic:cNvPicPr/>
+                  </pic:nvPicPr>
+                  <pic:blipFill>
+                    <a:blip r:embed="rId33"/>
+                    <a:stretch>
+                      <a:fillRect/>
+                    </a:stretch>
+                  </pic:blipFill>
+                  <pic:spPr>
+                    <a:xfrm>
+                      <a:off x="0" y="0"/>
+                      <a:ext cx="5159187" cy="3360711"/>
+                    </a:xfrm>
+                    <a:prstGeom prst="rect">
+                      <a:avLst/>
+                    </a:prstGeom>
+                  </pic:spPr>
+                </pic:pic>
+              </a:graphicData>
+            </a:graphic>
+          </wp:inline>
+        </w:drawing>
+      </w:r>
+    </w:p>
+    <w:p>
+      <w:pPr>
+        <w:ind w:left="708"/>
+        <w:jc w:val="both"/>
+      </w:pPr>
+      <w:r>
+        <w:t>Dans ce cas-là, l’utilisateur trouve un produit qui existe et est disponible. Celui-ci le met dans son panier et procède au paiement, où tout se passe bien et reçoit bien le message de confirmation d’achat.</w:t>
+      </w:r>
+    </w:p>
+    <w:p>
+      <w:pPr>
+        <w:ind w:left="708"/>
+        <w:jc w:val="both"/>
+      </w:pPr>
+    </w:p>
+    <w:p>
+      <w:pPr>
+        <w:ind w:left="708"/>
+        <w:jc w:val="both"/>
+        <w:rPr>
+          <w:sz w:val="24"/>
+        </w:rPr>
+      </w:pPr>
+      <w:r>
+        <w:rPr>
+          <w:noProof/>
+          <w:sz w:val="24"/>
+        </w:rPr>
+        <w:drawing>
+          <wp:inline distT="0" distB="0" distL="0" distR="0" wp14:anchorId="0C2A65A8" wp14:editId="518A9BC5">
+            <wp:extent cx="5121084" cy="1988151"/>
+            <wp:effectExtent l="0" t="0" r="3810" b="0"/>
+            <wp:docPr id="36" name="Image 36"/>
+            <wp:cNvGraphicFramePr>
+              <a:graphicFrameLocks xmlns:a="http://schemas.openxmlformats.org/drawingml/2006/main" noChangeAspect="1"/>
+            </wp:cNvGraphicFramePr>
+            <a:graphic xmlns:a="http://schemas.openxmlformats.org/drawingml/2006/main">
+              <a:graphicData uri="http://schemas.openxmlformats.org/drawingml/2006/picture">
+                <pic:pic xmlns:pic="http://schemas.openxmlformats.org/drawingml/2006/picture">
+                  <pic:nvPicPr>
+                    <pic:cNvPr id="1" name=""/>
+                    <pic:cNvPicPr/>
+                  </pic:nvPicPr>
+                  <pic:blipFill>
+                    <a:blip r:embed="rId34"/>
+                    <a:stretch>
+                      <a:fillRect/>
+                    </a:stretch>
+                  </pic:blipFill>
+                  <pic:spPr>
+                    <a:xfrm>
+                      <a:off x="0" y="0"/>
+                      <a:ext cx="5121084" cy="1988151"/>
+                    </a:xfrm>
+                    <a:prstGeom prst="rect">
+                      <a:avLst/>
+                    </a:prstGeom>
+                  </pic:spPr>
+                </pic:pic>
+              </a:graphicData>
+            </a:graphic>
+          </wp:inline>
+        </w:drawing>
+      </w:r>
+    </w:p>
+    <w:p>
+      <w:pPr>
+        <w:ind w:left="708"/>
+        <w:jc w:val="both"/>
+        <w:rPr>
+          <w:sz w:val="24"/>
+        </w:rPr>
+      </w:pPr>
+      <w:r>
+        <w:t>Le scénario 2 représente le cas où le produit n’existe pas où n’est pas disponible, un message lui est alors envoyé pour le prévenir.</w:t>
+      </w:r>
+    </w:p>
+    <w:p>
+      <w:pPr>
+        <w:pStyle w:val="NormalWeb"/>
+        <w:spacing w:after="0" w:line="240" w:lineRule="auto"/>
+      </w:pPr>
+    </w:p>
+    <w:p>
+      <w:pPr>
+        <w:pStyle w:val="NormalWeb"/>
+        <w:spacing w:after="0" w:line="240" w:lineRule="auto"/>
+      </w:pPr>
+      <w:r>
+        <w:lastRenderedPageBreak/>
+        <w:tab/>
+      </w:r>
+      <w:r>
+        <w:rPr>
+          <w:noProof/>
+        </w:rPr>
+        <w:drawing>
+          <wp:inline distT="0" distB="0" distL="0" distR="0" wp14:anchorId="67B272FD" wp14:editId="43F231CC">
+            <wp:extent cx="4991533" cy="3063505"/>
+            <wp:effectExtent l="0" t="0" r="0" b="3810"/>
+            <wp:docPr id="38" name="Image 38"/>
+            <wp:cNvGraphicFramePr>
+              <a:graphicFrameLocks xmlns:a="http://schemas.openxmlformats.org/drawingml/2006/main" noChangeAspect="1"/>
+            </wp:cNvGraphicFramePr>
+            <a:graphic xmlns:a="http://schemas.openxmlformats.org/drawingml/2006/main">
+              <a:graphicData uri="http://schemas.openxmlformats.org/drawingml/2006/picture">
+                <pic:pic xmlns:pic="http://schemas.openxmlformats.org/drawingml/2006/picture">
+                  <pic:nvPicPr>
+                    <pic:cNvPr id="1" name=""/>
+                    <pic:cNvPicPr/>
+                  </pic:nvPicPr>
+                  <pic:blipFill>
+                    <a:blip r:embed="rId35"/>
+                    <a:stretch>
+                      <a:fillRect/>
+                    </a:stretch>
+                  </pic:blipFill>
+                  <pic:spPr>
+                    <a:xfrm>
+                      <a:off x="0" y="0"/>
+                      <a:ext cx="4991533" cy="3063505"/>
+                    </a:xfrm>
+                    <a:prstGeom prst="rect">
+                      <a:avLst/>
+                    </a:prstGeom>
+                  </pic:spPr>
+                </pic:pic>
+              </a:graphicData>
+            </a:graphic>
+          </wp:inline>
+        </w:drawing>
+      </w:r>
+    </w:p>
+    <w:p>
+      <w:pPr>
+        <w:ind w:left="708"/>
+        <w:jc w:val="both"/>
+        <w:rPr>
+          <w:sz w:val="24"/>
+        </w:rPr>
+      </w:pPr>
+      <w:r>
+        <w:t>Ici, tout le procédé de recherche et de mise au panier se passe bien mais c’est au paiement qu’il y a une erreur dans les coordonnées bancaires. Un administrateur va donc vérifier et envoyer un message d’erreur à l’utilisateur.</w:t>
+      </w:r>
+    </w:p>
+    <w:p/>
+    <w:p>
+      <w:pPr>
+        <w:pStyle w:val="Titre2"/>
+      </w:pPr>
+      <w:r>
+        <w:lastRenderedPageBreak/>
+        <w:tab/>
+      </w:r>
+      <w:bookmarkStart w:id="19" w:name="_Toc118991206"/>
+      <w:r>
+        <w:t>Diagramme de classe</w:t>
+      </w:r>
+      <w:bookmarkEnd w:id="19"/>
+    </w:p>
+    <w:p>
+      <w:r>
+        <w:tab/>
+      </w:r>
+      <w:r>
+        <w:rPr>
+          <w:noProof/>
+        </w:rPr>
+        <w:drawing>
+          <wp:inline distT="0" distB="0" distL="0" distR="0" wp14:anchorId="0948E3D7" wp14:editId="649F285E">
+            <wp:extent cx="5760720" cy="5733415"/>
+            <wp:effectExtent l="0" t="0" r="0" b="635"/>
+            <wp:docPr id="33" name="Image 33"/>
+            <wp:cNvGraphicFramePr>
+              <a:graphicFrameLocks xmlns:a="http://schemas.openxmlformats.org/drawingml/2006/main" noChangeAspect="1"/>
+            </wp:cNvGraphicFramePr>
+            <a:graphic xmlns:a="http://schemas.openxmlformats.org/drawingml/2006/main">
+              <a:graphicData uri="http://schemas.openxmlformats.org/drawingml/2006/picture">
+                <pic:pic xmlns:pic="http://schemas.openxmlformats.org/drawingml/2006/picture">
+                  <pic:nvPicPr>
+                    <pic:cNvPr id="0" name="Picture 1"/>
+                    <pic:cNvPicPr>
+                      <a:picLocks noChangeAspect="1" noChangeArrowheads="1"/>
+                    </pic:cNvPicPr>
+                  </pic:nvPicPr>
+                  <pic:blipFill>
+                    <a:blip r:embed="rId36">
+                      <a:extLst>
+                        <a:ext uri="{28A0092B-C50C-407E-A947-70E740481C1C}">
+                          <a14:useLocalDpi xmlns:a14="http://schemas.microsoft.com/office/drawing/2010/main" val="0"/>
+                        </a:ext>
+                      </a:extLst>
+                    </a:blip>
+                    <a:srcRect/>
+                    <a:stretch>
+                      <a:fillRect/>
+                    </a:stretch>
+                  </pic:blipFill>
+                  <pic:spPr bwMode="auto">
+                    <a:xfrm>
+                      <a:off x="0" y="0"/>
+                      <a:ext cx="5760720" cy="5733415"/>
+                    </a:xfrm>
+                    <a:prstGeom prst="rect">
+                      <a:avLst/>
+                    </a:prstGeom>
+                    <a:noFill/>
+                    <a:ln>
+                      <a:noFill/>
+                    </a:ln>
+                  </pic:spPr>
+                </pic:pic>
+              </a:graphicData>
+            </a:graphic>
+          </wp:inline>
+        </w:drawing>
+      </w:r>
+    </w:p>
+    <w:p>
+      <w:pPr>
+        <w:pStyle w:val="Titre2"/>
+      </w:pPr>
+      <w:r>
+        <w:br w:type="page"/>
+      </w:r>
+    </w:p>
+    <w:p>
+      <w:pPr>
         <w:pStyle w:val="Titre"/>
       </w:pPr>
-      <w:r>
+      <w:bookmarkStart w:id="20" w:name="_Toc118991207"/>
+      <w:r>
+        <w:lastRenderedPageBreak/>
         <w:t>Partie IHM</w:t>
       </w:r>
+      <w:bookmarkEnd w:id="20"/>
     </w:p>
     <w:p/>
     <w:p/>
@@ -4874,9 +7081,11 @@
       <w:pPr>
         <w:pStyle w:val="Titre"/>
       </w:pPr>
+      <w:bookmarkStart w:id="21" w:name="_Toc118991208"/>
       <w:r>
         <w:t>Partie Base de données</w:t>
       </w:r>
+      <w:bookmarkEnd w:id="21"/>
     </w:p>
     <w:p/>
     <w:p>
@@ -4900,16 +7109,17 @@
       <w:pPr>
         <w:pStyle w:val="Sous-titre"/>
       </w:pPr>
+      <w:bookmarkStart w:id="22" w:name="_Toc118991209"/>
       <w:r>
         <w:t>Modèle Entités/Associations</w:t>
       </w:r>
+      <w:bookmarkEnd w:id="22"/>
     </w:p>
     <w:p>
       <w:r>
         <w:rPr>
           <w:noProof/>
         </w:rPr>
-        <w:lastRenderedPageBreak/>
         <w:drawing>
           <wp:inline distT="0" distB="0" distL="0" distR="0" wp14:anchorId="20CD4D55" wp14:editId="0AD2EB6E">
             <wp:extent cx="5760720" cy="4809490"/>
@@ -4928,7 +7138,7 @@
                     </pic:cNvPicPr>
                   </pic:nvPicPr>
                   <pic:blipFill>
-                    <a:blip r:embed="rId26">
+                    <a:blip r:embed="rId37">
                       <a:extLst>
                         <a:ext uri="{28A0092B-C50C-407E-A947-70E740481C1C}">
                           <a14:useLocalDpi xmlns:a14="http://schemas.microsoft.com/office/drawing/2010/main" val="0"/>
@@ -4965,6 +7175,7 @@
         <w:jc w:val="both"/>
       </w:pPr>
       <w:r>
+        <w:lastRenderedPageBreak/>
         <w:t>Ce modèle décrit comment fonctionnera la base de données.</w:t>
       </w:r>
       <w:r>
@@ -5011,13 +7222,14 @@
       <w:pPr>
         <w:pStyle w:val="Sous-titre"/>
       </w:pPr>
+      <w:bookmarkStart w:id="23" w:name="_Toc118991210"/>
       <w:r>
         <w:t>Script SQL</w:t>
       </w:r>
-    </w:p>
-    <w:p>
-      <w:r>
-        <w:lastRenderedPageBreak/>
+      <w:bookmarkEnd w:id="23"/>
+    </w:p>
+    <w:p>
+      <w:r>
         <w:t>Voici les scripts SQL pour la création de la table Match et Adhérent</w:t>
       </w:r>
       <w:r>
@@ -5167,6 +7379,7 @@
         <w:t>mydb</w:t>
       </w:r>
       <w:proofErr w:type="spellEnd"/>
+      <w:proofErr w:type="gramStart"/>
       <w:r>
         <w:rPr>
           <w:rFonts w:ascii="Consolas" w:eastAsia="Times New Roman" w:hAnsi="Consolas" w:cs="Times New Roman"/>
@@ -5195,7 +7408,18 @@
           <w:szCs w:val="21"/>
           <w:lang w:eastAsia="fr-FR"/>
         </w:rPr>
-        <w:t>`Adhérent`</w:t>
+        <w:t>`</w:t>
+      </w:r>
+      <w:proofErr w:type="gramEnd"/>
+      <w:r>
+        <w:rPr>
+          <w:rFonts w:ascii="Consolas" w:eastAsia="Times New Roman" w:hAnsi="Consolas" w:cs="Times New Roman"/>
+          <w:color w:val="A5D6FF"/>
+          <w:sz w:val="21"/>
+          <w:szCs w:val="21"/>
+          <w:lang w:eastAsia="fr-FR"/>
+        </w:rPr>
+        <w:t>Adhérent`</w:t>
       </w:r>
       <w:r>
         <w:rPr>
@@ -5375,6 +7599,7 @@
         </w:rPr>
         <w:t xml:space="preserve"> </w:t>
       </w:r>
+      <w:proofErr w:type="gramStart"/>
       <w:r>
         <w:rPr>
           <w:rFonts w:ascii="Consolas" w:eastAsia="Times New Roman" w:hAnsi="Consolas" w:cs="Times New Roman"/>
@@ -5395,6 +7620,7 @@
         </w:rPr>
         <w:t>(</w:t>
       </w:r>
+      <w:proofErr w:type="gramEnd"/>
       <w:r>
         <w:rPr>
           <w:rFonts w:ascii="Consolas" w:eastAsia="Times New Roman" w:hAnsi="Consolas" w:cs="Times New Roman"/>
@@ -5520,6 +7746,7 @@
         </w:rPr>
         <w:t xml:space="preserve"> </w:t>
       </w:r>
+      <w:proofErr w:type="gramStart"/>
       <w:r>
         <w:rPr>
           <w:rFonts w:ascii="Consolas" w:eastAsia="Times New Roman" w:hAnsi="Consolas" w:cs="Times New Roman"/>
@@ -5540,6 +7767,7 @@
         </w:rPr>
         <w:t>(</w:t>
       </w:r>
+      <w:proofErr w:type="gramEnd"/>
       <w:r>
         <w:rPr>
           <w:rFonts w:ascii="Consolas" w:eastAsia="Times New Roman" w:hAnsi="Consolas" w:cs="Times New Roman"/>
@@ -5643,6 +7871,7 @@
         </w:rPr>
         <w:t xml:space="preserve"> </w:t>
       </w:r>
+      <w:proofErr w:type="gramStart"/>
       <w:r>
         <w:rPr>
           <w:rFonts w:ascii="Consolas" w:eastAsia="Times New Roman" w:hAnsi="Consolas" w:cs="Times New Roman"/>
@@ -5663,6 +7892,7 @@
         </w:rPr>
         <w:t>(</w:t>
       </w:r>
+      <w:proofErr w:type="gramEnd"/>
       <w:r>
         <w:rPr>
           <w:rFonts w:ascii="Consolas" w:eastAsia="Times New Roman" w:hAnsi="Consolas" w:cs="Times New Roman"/>
@@ -5788,6 +8018,7 @@
         </w:rPr>
         <w:t xml:space="preserve"> </w:t>
       </w:r>
+      <w:proofErr w:type="gramStart"/>
       <w:r>
         <w:rPr>
           <w:rFonts w:ascii="Consolas" w:eastAsia="Times New Roman" w:hAnsi="Consolas" w:cs="Times New Roman"/>
@@ -5808,6 +8039,7 @@
         </w:rPr>
         <w:t>(</w:t>
       </w:r>
+      <w:proofErr w:type="gramEnd"/>
       <w:r>
         <w:rPr>
           <w:rFonts w:ascii="Consolas" w:eastAsia="Times New Roman" w:hAnsi="Consolas" w:cs="Times New Roman"/>
@@ -5911,6 +8143,7 @@
         </w:rPr>
         <w:t xml:space="preserve"> </w:t>
       </w:r>
+      <w:proofErr w:type="gramStart"/>
       <w:r>
         <w:rPr>
           <w:rFonts w:ascii="Consolas" w:eastAsia="Times New Roman" w:hAnsi="Consolas" w:cs="Times New Roman"/>
@@ -5931,6 +8164,7 @@
         </w:rPr>
         <w:t>(</w:t>
       </w:r>
+      <w:proofErr w:type="gramEnd"/>
       <w:r>
         <w:rPr>
           <w:rFonts w:ascii="Consolas" w:eastAsia="Times New Roman" w:hAnsi="Consolas" w:cs="Times New Roman"/>
@@ -6266,6 +8500,7 @@
         </w:rPr>
         <w:t xml:space="preserve"> </w:t>
       </w:r>
+      <w:proofErr w:type="gramStart"/>
       <w:r>
         <w:rPr>
           <w:rFonts w:ascii="Consolas" w:eastAsia="Times New Roman" w:hAnsi="Consolas" w:cs="Times New Roman"/>
@@ -6286,6 +8521,7 @@
         </w:rPr>
         <w:t>(</w:t>
       </w:r>
+      <w:proofErr w:type="gramEnd"/>
       <w:r>
         <w:rPr>
           <w:rFonts w:ascii="Consolas" w:eastAsia="Times New Roman" w:hAnsi="Consolas" w:cs="Times New Roman"/>
@@ -6538,6 +8774,7 @@
         <w:t xml:space="preserve"> </w:t>
       </w:r>
       <w:proofErr w:type="spellStart"/>
+      <w:proofErr w:type="gramStart"/>
       <w:r>
         <w:rPr>
           <w:rFonts w:ascii="Consolas" w:eastAsia="Times New Roman" w:hAnsi="Consolas" w:cs="Times New Roman"/>
@@ -6559,6 +8796,7 @@
         </w:rPr>
         <w:t>;</w:t>
       </w:r>
+      <w:proofErr w:type="gramEnd"/>
     </w:p>
     <w:p>
       <w:pPr>
@@ -6707,6 +8945,7 @@
         <w:t>mydb</w:t>
       </w:r>
       <w:proofErr w:type="spellEnd"/>
+      <w:proofErr w:type="gramStart"/>
       <w:r>
         <w:rPr>
           <w:rFonts w:ascii="Consolas" w:eastAsia="Times New Roman" w:hAnsi="Consolas" w:cs="Times New Roman"/>
@@ -6735,7 +8974,18 @@
           <w:szCs w:val="21"/>
           <w:lang w:eastAsia="fr-FR"/>
         </w:rPr>
-        <w:t>`Match`</w:t>
+        <w:t>`</w:t>
+      </w:r>
+      <w:proofErr w:type="gramEnd"/>
+      <w:r>
+        <w:rPr>
+          <w:rFonts w:ascii="Consolas" w:eastAsia="Times New Roman" w:hAnsi="Consolas" w:cs="Times New Roman"/>
+          <w:color w:val="A5D6FF"/>
+          <w:sz w:val="21"/>
+          <w:szCs w:val="21"/>
+          <w:lang w:eastAsia="fr-FR"/>
+        </w:rPr>
+        <w:t>Match`</w:t>
       </w:r>
       <w:r>
         <w:rPr>
@@ -7246,6 +9496,7 @@
           <w:szCs w:val="21"/>
           <w:lang w:eastAsia="fr-FR"/>
         </w:rPr>
+        <w:lastRenderedPageBreak/>
         <w:t xml:space="preserve">  </w:t>
       </w:r>
       <w:r>
@@ -7498,6 +9749,7 @@
         </w:rPr>
         <w:t xml:space="preserve"> </w:t>
       </w:r>
+      <w:proofErr w:type="gramStart"/>
       <w:r>
         <w:rPr>
           <w:rFonts w:ascii="Consolas" w:eastAsia="Times New Roman" w:hAnsi="Consolas" w:cs="Times New Roman"/>
@@ -7518,6 +9770,7 @@
         </w:rPr>
         <w:t>(</w:t>
       </w:r>
+      <w:proofErr w:type="gramEnd"/>
       <w:r>
         <w:rPr>
           <w:rFonts w:ascii="Consolas" w:eastAsia="Times New Roman" w:hAnsi="Consolas" w:cs="Times New Roman"/>
@@ -8719,6 +10972,7 @@
         <w:t>mydb</w:t>
       </w:r>
       <w:proofErr w:type="spellEnd"/>
+      <w:proofErr w:type="gramStart"/>
       <w:r>
         <w:rPr>
           <w:rFonts w:ascii="Consolas" w:eastAsia="Times New Roman" w:hAnsi="Consolas" w:cs="Times New Roman"/>
@@ -8747,7 +11001,18 @@
           <w:szCs w:val="21"/>
           <w:lang w:eastAsia="fr-FR"/>
         </w:rPr>
-        <w:t>`Adhérent`</w:t>
+        <w:t>`</w:t>
+      </w:r>
+      <w:proofErr w:type="gramEnd"/>
+      <w:r>
+        <w:rPr>
+          <w:rFonts w:ascii="Consolas" w:eastAsia="Times New Roman" w:hAnsi="Consolas" w:cs="Times New Roman"/>
+          <w:color w:val="A5D6FF"/>
+          <w:sz w:val="21"/>
+          <w:szCs w:val="21"/>
+          <w:lang w:eastAsia="fr-FR"/>
+        </w:rPr>
+        <w:t>Adhérent`</w:t>
       </w:r>
       <w:r>
         <w:rPr>
@@ -9180,6 +11445,7 @@
         <w:t>mydb</w:t>
       </w:r>
       <w:proofErr w:type="spellEnd"/>
+      <w:proofErr w:type="gramStart"/>
       <w:r>
         <w:rPr>
           <w:rFonts w:ascii="Consolas" w:eastAsia="Times New Roman" w:hAnsi="Consolas" w:cs="Times New Roman"/>
@@ -9208,7 +11474,18 @@
           <w:szCs w:val="21"/>
           <w:lang w:eastAsia="fr-FR"/>
         </w:rPr>
-        <w:t>`Circuit`</w:t>
+        <w:t>`</w:t>
+      </w:r>
+      <w:proofErr w:type="gramEnd"/>
+      <w:r>
+        <w:rPr>
+          <w:rFonts w:ascii="Consolas" w:eastAsia="Times New Roman" w:hAnsi="Consolas" w:cs="Times New Roman"/>
+          <w:color w:val="A5D6FF"/>
+          <w:sz w:val="21"/>
+          <w:szCs w:val="21"/>
+          <w:lang w:eastAsia="fr-FR"/>
+        </w:rPr>
+        <w:t>Circuit`</w:t>
       </w:r>
       <w:r>
         <w:rPr>
@@ -9283,7 +11560,6 @@
           <w:szCs w:val="21"/>
           <w:lang w:eastAsia="fr-FR"/>
         </w:rPr>
-        <w:lastRenderedPageBreak/>
         <w:t xml:space="preserve">    </w:t>
       </w:r>
       <w:r>
@@ -9642,6 +11918,7 @@
         <w:t>mydb</w:t>
       </w:r>
       <w:proofErr w:type="spellEnd"/>
+      <w:proofErr w:type="gramStart"/>
       <w:r>
         <w:rPr>
           <w:rFonts w:ascii="Consolas" w:eastAsia="Times New Roman" w:hAnsi="Consolas" w:cs="Times New Roman"/>
@@ -9670,7 +11947,18 @@
           <w:szCs w:val="21"/>
           <w:lang w:eastAsia="fr-FR"/>
         </w:rPr>
-        <w:t>`Admin`</w:t>
+        <w:t>`</w:t>
+      </w:r>
+      <w:proofErr w:type="gramEnd"/>
+      <w:r>
+        <w:rPr>
+          <w:rFonts w:ascii="Consolas" w:eastAsia="Times New Roman" w:hAnsi="Consolas" w:cs="Times New Roman"/>
+          <w:color w:val="A5D6FF"/>
+          <w:sz w:val="21"/>
+          <w:szCs w:val="21"/>
+          <w:lang w:eastAsia="fr-FR"/>
+        </w:rPr>
+        <w:t>Admin`</w:t>
       </w:r>
       <w:r>
         <w:rPr>
@@ -10103,6 +12391,7 @@
         <w:t>mydb</w:t>
       </w:r>
       <w:proofErr w:type="spellEnd"/>
+      <w:proofErr w:type="gramStart"/>
       <w:r>
         <w:rPr>
           <w:rFonts w:ascii="Consolas" w:eastAsia="Times New Roman" w:hAnsi="Consolas" w:cs="Times New Roman"/>
@@ -10131,7 +12420,18 @@
           <w:szCs w:val="21"/>
           <w:lang w:eastAsia="fr-FR"/>
         </w:rPr>
-        <w:t>`Adhérent`</w:t>
+        <w:t>`</w:t>
+      </w:r>
+      <w:proofErr w:type="gramEnd"/>
+      <w:r>
+        <w:rPr>
+          <w:rFonts w:ascii="Consolas" w:eastAsia="Times New Roman" w:hAnsi="Consolas" w:cs="Times New Roman"/>
+          <w:color w:val="A5D6FF"/>
+          <w:sz w:val="21"/>
+          <w:szCs w:val="21"/>
+          <w:lang w:eastAsia="fr-FR"/>
+        </w:rPr>
+        <w:t>Adhérent`</w:t>
       </w:r>
       <w:r>
         <w:rPr>
@@ -10405,6 +12705,7 @@
         <w:t xml:space="preserve"> </w:t>
       </w:r>
       <w:proofErr w:type="spellStart"/>
+      <w:proofErr w:type="gramStart"/>
       <w:r>
         <w:rPr>
           <w:rFonts w:ascii="Consolas" w:eastAsia="Times New Roman" w:hAnsi="Consolas" w:cs="Times New Roman"/>
@@ -10426,6 +12727,7 @@
         </w:rPr>
         <w:t>;</w:t>
       </w:r>
+      <w:proofErr w:type="gramEnd"/>
     </w:p>
     <w:p/>
     <w:p>
@@ -10437,12 +12739,12 @@
       </w:r>
     </w:p>
     <w:sectPr>
-      <w:headerReference w:type="even" r:id="rId27"/>
-      <w:headerReference w:type="default" r:id="rId28"/>
-      <w:footerReference w:type="even" r:id="rId29"/>
-      <w:footerReference w:type="default" r:id="rId30"/>
-      <w:headerReference w:type="first" r:id="rId31"/>
-      <w:footerReference w:type="first" r:id="rId32"/>
+      <w:headerReference w:type="even" r:id="rId38"/>
+      <w:headerReference w:type="default" r:id="rId39"/>
+      <w:footerReference w:type="even" r:id="rId40"/>
+      <w:footerReference w:type="default" r:id="rId41"/>
+      <w:headerReference w:type="first" r:id="rId42"/>
+      <w:footerReference w:type="first" r:id="rId43"/>
       <w:pgSz w:w="11906" w:h="16838"/>
       <w:pgMar w:top="1417" w:right="1417" w:bottom="1417" w:left="1417" w:header="708" w:footer="708" w:gutter="0"/>
       <w:cols w:space="708"/>
@@ -11213,6 +13515,232 @@
     </w:lvl>
   </w:abstractNum>
   <w:abstractNum w:abstractNumId="1" w15:restartNumberingAfterBreak="0">
+    <w:nsid w:val="024D7DDF"/>
+    <w:multiLevelType w:val="multilevel"/>
+    <w:tmpl w:val="4F004A0A"/>
+    <w:lvl w:ilvl="0">
+      <w:start w:val="1"/>
+      <w:numFmt w:val="decimal"/>
+      <w:lvlText w:val="%1."/>
+      <w:lvlJc w:val="left"/>
+      <w:pPr>
+        <w:tabs>
+          <w:tab w:val="num" w:pos="720"/>
+        </w:tabs>
+        <w:ind w:left="720" w:hanging="360"/>
+      </w:pPr>
+    </w:lvl>
+    <w:lvl w:ilvl="1" w:tentative="1">
+      <w:start w:val="1"/>
+      <w:numFmt w:val="decimal"/>
+      <w:lvlText w:val="%2."/>
+      <w:lvlJc w:val="left"/>
+      <w:pPr>
+        <w:tabs>
+          <w:tab w:val="num" w:pos="1440"/>
+        </w:tabs>
+        <w:ind w:left="1440" w:hanging="360"/>
+      </w:pPr>
+    </w:lvl>
+    <w:lvl w:ilvl="2" w:tentative="1">
+      <w:start w:val="1"/>
+      <w:numFmt w:val="decimal"/>
+      <w:lvlText w:val="%3."/>
+      <w:lvlJc w:val="left"/>
+      <w:pPr>
+        <w:tabs>
+          <w:tab w:val="num" w:pos="2160"/>
+        </w:tabs>
+        <w:ind w:left="2160" w:hanging="360"/>
+      </w:pPr>
+    </w:lvl>
+    <w:lvl w:ilvl="3" w:tentative="1">
+      <w:start w:val="1"/>
+      <w:numFmt w:val="decimal"/>
+      <w:lvlText w:val="%4."/>
+      <w:lvlJc w:val="left"/>
+      <w:pPr>
+        <w:tabs>
+          <w:tab w:val="num" w:pos="2880"/>
+        </w:tabs>
+        <w:ind w:left="2880" w:hanging="360"/>
+      </w:pPr>
+    </w:lvl>
+    <w:lvl w:ilvl="4" w:tentative="1">
+      <w:start w:val="1"/>
+      <w:numFmt w:val="decimal"/>
+      <w:lvlText w:val="%5."/>
+      <w:lvlJc w:val="left"/>
+      <w:pPr>
+        <w:tabs>
+          <w:tab w:val="num" w:pos="3600"/>
+        </w:tabs>
+        <w:ind w:left="3600" w:hanging="360"/>
+      </w:pPr>
+    </w:lvl>
+    <w:lvl w:ilvl="5" w:tentative="1">
+      <w:start w:val="1"/>
+      <w:numFmt w:val="decimal"/>
+      <w:lvlText w:val="%6."/>
+      <w:lvlJc w:val="left"/>
+      <w:pPr>
+        <w:tabs>
+          <w:tab w:val="num" w:pos="4320"/>
+        </w:tabs>
+        <w:ind w:left="4320" w:hanging="360"/>
+      </w:pPr>
+    </w:lvl>
+    <w:lvl w:ilvl="6" w:tentative="1">
+      <w:start w:val="1"/>
+      <w:numFmt w:val="decimal"/>
+      <w:lvlText w:val="%7."/>
+      <w:lvlJc w:val="left"/>
+      <w:pPr>
+        <w:tabs>
+          <w:tab w:val="num" w:pos="5040"/>
+        </w:tabs>
+        <w:ind w:left="5040" w:hanging="360"/>
+      </w:pPr>
+    </w:lvl>
+    <w:lvl w:ilvl="7" w:tentative="1">
+      <w:start w:val="1"/>
+      <w:numFmt w:val="decimal"/>
+      <w:lvlText w:val="%8."/>
+      <w:lvlJc w:val="left"/>
+      <w:pPr>
+        <w:tabs>
+          <w:tab w:val="num" w:pos="5760"/>
+        </w:tabs>
+        <w:ind w:left="5760" w:hanging="360"/>
+      </w:pPr>
+    </w:lvl>
+    <w:lvl w:ilvl="8" w:tentative="1">
+      <w:start w:val="1"/>
+      <w:numFmt w:val="decimal"/>
+      <w:lvlText w:val="%9."/>
+      <w:lvlJc w:val="left"/>
+      <w:pPr>
+        <w:tabs>
+          <w:tab w:val="num" w:pos="6480"/>
+        </w:tabs>
+        <w:ind w:left="6480" w:hanging="360"/>
+      </w:pPr>
+    </w:lvl>
+  </w:abstractNum>
+  <w:abstractNum w:abstractNumId="2" w15:restartNumberingAfterBreak="0">
+    <w:nsid w:val="02F948DB"/>
+    <w:multiLevelType w:val="multilevel"/>
+    <w:tmpl w:val="8BEAFE90"/>
+    <w:lvl w:ilvl="0">
+      <w:start w:val="1"/>
+      <w:numFmt w:val="decimal"/>
+      <w:lvlText w:val="%1."/>
+      <w:lvlJc w:val="left"/>
+      <w:pPr>
+        <w:tabs>
+          <w:tab w:val="num" w:pos="720"/>
+        </w:tabs>
+        <w:ind w:left="720" w:hanging="360"/>
+      </w:pPr>
+    </w:lvl>
+    <w:lvl w:ilvl="1" w:tentative="1">
+      <w:start w:val="1"/>
+      <w:numFmt w:val="decimal"/>
+      <w:lvlText w:val="%2."/>
+      <w:lvlJc w:val="left"/>
+      <w:pPr>
+        <w:tabs>
+          <w:tab w:val="num" w:pos="1440"/>
+        </w:tabs>
+        <w:ind w:left="1440" w:hanging="360"/>
+      </w:pPr>
+    </w:lvl>
+    <w:lvl w:ilvl="2" w:tentative="1">
+      <w:start w:val="1"/>
+      <w:numFmt w:val="decimal"/>
+      <w:lvlText w:val="%3."/>
+      <w:lvlJc w:val="left"/>
+      <w:pPr>
+        <w:tabs>
+          <w:tab w:val="num" w:pos="2160"/>
+        </w:tabs>
+        <w:ind w:left="2160" w:hanging="360"/>
+      </w:pPr>
+    </w:lvl>
+    <w:lvl w:ilvl="3" w:tentative="1">
+      <w:start w:val="1"/>
+      <w:numFmt w:val="decimal"/>
+      <w:lvlText w:val="%4."/>
+      <w:lvlJc w:val="left"/>
+      <w:pPr>
+        <w:tabs>
+          <w:tab w:val="num" w:pos="2880"/>
+        </w:tabs>
+        <w:ind w:left="2880" w:hanging="360"/>
+      </w:pPr>
+    </w:lvl>
+    <w:lvl w:ilvl="4" w:tentative="1">
+      <w:start w:val="1"/>
+      <w:numFmt w:val="decimal"/>
+      <w:lvlText w:val="%5."/>
+      <w:lvlJc w:val="left"/>
+      <w:pPr>
+        <w:tabs>
+          <w:tab w:val="num" w:pos="3600"/>
+        </w:tabs>
+        <w:ind w:left="3600" w:hanging="360"/>
+      </w:pPr>
+    </w:lvl>
+    <w:lvl w:ilvl="5" w:tentative="1">
+      <w:start w:val="1"/>
+      <w:numFmt w:val="decimal"/>
+      <w:lvlText w:val="%6."/>
+      <w:lvlJc w:val="left"/>
+      <w:pPr>
+        <w:tabs>
+          <w:tab w:val="num" w:pos="4320"/>
+        </w:tabs>
+        <w:ind w:left="4320" w:hanging="360"/>
+      </w:pPr>
+    </w:lvl>
+    <w:lvl w:ilvl="6" w:tentative="1">
+      <w:start w:val="1"/>
+      <w:numFmt w:val="decimal"/>
+      <w:lvlText w:val="%7."/>
+      <w:lvlJc w:val="left"/>
+      <w:pPr>
+        <w:tabs>
+          <w:tab w:val="num" w:pos="5040"/>
+        </w:tabs>
+        <w:ind w:left="5040" w:hanging="360"/>
+      </w:pPr>
+    </w:lvl>
+    <w:lvl w:ilvl="7" w:tentative="1">
+      <w:start w:val="1"/>
+      <w:numFmt w:val="decimal"/>
+      <w:lvlText w:val="%8."/>
+      <w:lvlJc w:val="left"/>
+      <w:pPr>
+        <w:tabs>
+          <w:tab w:val="num" w:pos="5760"/>
+        </w:tabs>
+        <w:ind w:left="5760" w:hanging="360"/>
+      </w:pPr>
+    </w:lvl>
+    <w:lvl w:ilvl="8" w:tentative="1">
+      <w:start w:val="1"/>
+      <w:numFmt w:val="decimal"/>
+      <w:lvlText w:val="%9."/>
+      <w:lvlJc w:val="left"/>
+      <w:pPr>
+        <w:tabs>
+          <w:tab w:val="num" w:pos="6480"/>
+        </w:tabs>
+        <w:ind w:left="6480" w:hanging="360"/>
+      </w:pPr>
+    </w:lvl>
+  </w:abstractNum>
+  <w:abstractNum w:abstractNumId="3" w15:restartNumberingAfterBreak="0">
     <w:nsid w:val="05164553"/>
     <w:multiLevelType w:val="multilevel"/>
     <w:tmpl w:val="93F8FA82"/>
@@ -11325,7 +13853,299 @@
       </w:pPr>
     </w:lvl>
   </w:abstractNum>
-  <w:abstractNum w:abstractNumId="2" w15:restartNumberingAfterBreak="0">
+  <w:abstractNum w:abstractNumId="4" w15:restartNumberingAfterBreak="0">
+    <w:nsid w:val="0C541811"/>
+    <w:multiLevelType w:val="multilevel"/>
+    <w:tmpl w:val="16EEF36E"/>
+    <w:lvl w:ilvl="0">
+      <w:start w:val="1"/>
+      <w:numFmt w:val="decimal"/>
+      <w:lvlText w:val="%1."/>
+      <w:lvlJc w:val="left"/>
+      <w:pPr>
+        <w:tabs>
+          <w:tab w:val="num" w:pos="720"/>
+        </w:tabs>
+        <w:ind w:left="720" w:hanging="360"/>
+      </w:pPr>
+    </w:lvl>
+    <w:lvl w:ilvl="1" w:tentative="1">
+      <w:start w:val="1"/>
+      <w:numFmt w:val="decimal"/>
+      <w:lvlText w:val="%2."/>
+      <w:lvlJc w:val="left"/>
+      <w:pPr>
+        <w:tabs>
+          <w:tab w:val="num" w:pos="1440"/>
+        </w:tabs>
+        <w:ind w:left="1440" w:hanging="360"/>
+      </w:pPr>
+    </w:lvl>
+    <w:lvl w:ilvl="2" w:tentative="1">
+      <w:start w:val="1"/>
+      <w:numFmt w:val="decimal"/>
+      <w:lvlText w:val="%3."/>
+      <w:lvlJc w:val="left"/>
+      <w:pPr>
+        <w:tabs>
+          <w:tab w:val="num" w:pos="2160"/>
+        </w:tabs>
+        <w:ind w:left="2160" w:hanging="360"/>
+      </w:pPr>
+    </w:lvl>
+    <w:lvl w:ilvl="3" w:tentative="1">
+      <w:start w:val="1"/>
+      <w:numFmt w:val="decimal"/>
+      <w:lvlText w:val="%4."/>
+      <w:lvlJc w:val="left"/>
+      <w:pPr>
+        <w:tabs>
+          <w:tab w:val="num" w:pos="2880"/>
+        </w:tabs>
+        <w:ind w:left="2880" w:hanging="360"/>
+      </w:pPr>
+    </w:lvl>
+    <w:lvl w:ilvl="4" w:tentative="1">
+      <w:start w:val="1"/>
+      <w:numFmt w:val="decimal"/>
+      <w:lvlText w:val="%5."/>
+      <w:lvlJc w:val="left"/>
+      <w:pPr>
+        <w:tabs>
+          <w:tab w:val="num" w:pos="3600"/>
+        </w:tabs>
+        <w:ind w:left="3600" w:hanging="360"/>
+      </w:pPr>
+    </w:lvl>
+    <w:lvl w:ilvl="5" w:tentative="1">
+      <w:start w:val="1"/>
+      <w:numFmt w:val="decimal"/>
+      <w:lvlText w:val="%6."/>
+      <w:lvlJc w:val="left"/>
+      <w:pPr>
+        <w:tabs>
+          <w:tab w:val="num" w:pos="4320"/>
+        </w:tabs>
+        <w:ind w:left="4320" w:hanging="360"/>
+      </w:pPr>
+    </w:lvl>
+    <w:lvl w:ilvl="6" w:tentative="1">
+      <w:start w:val="1"/>
+      <w:numFmt w:val="decimal"/>
+      <w:lvlText w:val="%7."/>
+      <w:lvlJc w:val="left"/>
+      <w:pPr>
+        <w:tabs>
+          <w:tab w:val="num" w:pos="5040"/>
+        </w:tabs>
+        <w:ind w:left="5040" w:hanging="360"/>
+      </w:pPr>
+    </w:lvl>
+    <w:lvl w:ilvl="7" w:tentative="1">
+      <w:start w:val="1"/>
+      <w:numFmt w:val="decimal"/>
+      <w:lvlText w:val="%8."/>
+      <w:lvlJc w:val="left"/>
+      <w:pPr>
+        <w:tabs>
+          <w:tab w:val="num" w:pos="5760"/>
+        </w:tabs>
+        <w:ind w:left="5760" w:hanging="360"/>
+      </w:pPr>
+    </w:lvl>
+    <w:lvl w:ilvl="8" w:tentative="1">
+      <w:start w:val="1"/>
+      <w:numFmt w:val="decimal"/>
+      <w:lvlText w:val="%9."/>
+      <w:lvlJc w:val="left"/>
+      <w:pPr>
+        <w:tabs>
+          <w:tab w:val="num" w:pos="6480"/>
+        </w:tabs>
+        <w:ind w:left="6480" w:hanging="360"/>
+      </w:pPr>
+    </w:lvl>
+  </w:abstractNum>
+  <w:abstractNum w:abstractNumId="5" w15:restartNumberingAfterBreak="0">
+    <w:nsid w:val="0ED82F65"/>
+    <w:multiLevelType w:val="hybridMultilevel"/>
+    <w:tmpl w:val="F6AA5ACC"/>
+    <w:lvl w:ilvl="0" w:tplc="EF2AD0DA">
+      <w:start w:val="1"/>
+      <w:numFmt w:val="decimal"/>
+      <w:lvlText w:val="%1."/>
+      <w:lvlJc w:val="left"/>
+      <w:pPr>
+        <w:ind w:left="1068" w:hanging="360"/>
+      </w:pPr>
+      <w:rPr>
+        <w:rFonts w:hint="default"/>
+        <w:sz w:val="28"/>
+      </w:rPr>
+    </w:lvl>
+    <w:lvl w:ilvl="1" w:tplc="040C0019" w:tentative="1">
+      <w:start w:val="1"/>
+      <w:numFmt w:val="lowerLetter"/>
+      <w:lvlText w:val="%2."/>
+      <w:lvlJc w:val="left"/>
+      <w:pPr>
+        <w:ind w:left="1788" w:hanging="360"/>
+      </w:pPr>
+    </w:lvl>
+    <w:lvl w:ilvl="2" w:tplc="040C001B" w:tentative="1">
+      <w:start w:val="1"/>
+      <w:numFmt w:val="lowerRoman"/>
+      <w:lvlText w:val="%3."/>
+      <w:lvlJc w:val="right"/>
+      <w:pPr>
+        <w:ind w:left="2508" w:hanging="180"/>
+      </w:pPr>
+    </w:lvl>
+    <w:lvl w:ilvl="3" w:tplc="040C000F" w:tentative="1">
+      <w:start w:val="1"/>
+      <w:numFmt w:val="decimal"/>
+      <w:lvlText w:val="%4."/>
+      <w:lvlJc w:val="left"/>
+      <w:pPr>
+        <w:ind w:left="3228" w:hanging="360"/>
+      </w:pPr>
+    </w:lvl>
+    <w:lvl w:ilvl="4" w:tplc="040C0019" w:tentative="1">
+      <w:start w:val="1"/>
+      <w:numFmt w:val="lowerLetter"/>
+      <w:lvlText w:val="%5."/>
+      <w:lvlJc w:val="left"/>
+      <w:pPr>
+        <w:ind w:left="3948" w:hanging="360"/>
+      </w:pPr>
+    </w:lvl>
+    <w:lvl w:ilvl="5" w:tplc="040C001B" w:tentative="1">
+      <w:start w:val="1"/>
+      <w:numFmt w:val="lowerRoman"/>
+      <w:lvlText w:val="%6."/>
+      <w:lvlJc w:val="right"/>
+      <w:pPr>
+        <w:ind w:left="4668" w:hanging="180"/>
+      </w:pPr>
+    </w:lvl>
+    <w:lvl w:ilvl="6" w:tplc="040C000F" w:tentative="1">
+      <w:start w:val="1"/>
+      <w:numFmt w:val="decimal"/>
+      <w:lvlText w:val="%7."/>
+      <w:lvlJc w:val="left"/>
+      <w:pPr>
+        <w:ind w:left="5388" w:hanging="360"/>
+      </w:pPr>
+    </w:lvl>
+    <w:lvl w:ilvl="7" w:tplc="040C0019" w:tentative="1">
+      <w:start w:val="1"/>
+      <w:numFmt w:val="lowerLetter"/>
+      <w:lvlText w:val="%8."/>
+      <w:lvlJc w:val="left"/>
+      <w:pPr>
+        <w:ind w:left="6108" w:hanging="360"/>
+      </w:pPr>
+    </w:lvl>
+    <w:lvl w:ilvl="8" w:tplc="040C001B" w:tentative="1">
+      <w:start w:val="1"/>
+      <w:numFmt w:val="lowerRoman"/>
+      <w:lvlText w:val="%9."/>
+      <w:lvlJc w:val="right"/>
+      <w:pPr>
+        <w:ind w:left="6828" w:hanging="180"/>
+      </w:pPr>
+    </w:lvl>
+  </w:abstractNum>
+  <w:abstractNum w:abstractNumId="6" w15:restartNumberingAfterBreak="0">
+    <w:nsid w:val="10524244"/>
+    <w:multiLevelType w:val="hybridMultilevel"/>
+    <w:tmpl w:val="9C56FBBA"/>
+    <w:lvl w:ilvl="0" w:tplc="7AD6C896">
+      <w:start w:val="1"/>
+      <w:numFmt w:val="decimal"/>
+      <w:lvlText w:val="%1."/>
+      <w:lvlJc w:val="left"/>
+      <w:pPr>
+        <w:ind w:left="1068" w:hanging="360"/>
+      </w:pPr>
+      <w:rPr>
+        <w:rFonts w:hint="default"/>
+      </w:rPr>
+    </w:lvl>
+    <w:lvl w:ilvl="1" w:tplc="040C0019" w:tentative="1">
+      <w:start w:val="1"/>
+      <w:numFmt w:val="lowerLetter"/>
+      <w:lvlText w:val="%2."/>
+      <w:lvlJc w:val="left"/>
+      <w:pPr>
+        <w:ind w:left="1788" w:hanging="360"/>
+      </w:pPr>
+    </w:lvl>
+    <w:lvl w:ilvl="2" w:tplc="040C001B" w:tentative="1">
+      <w:start w:val="1"/>
+      <w:numFmt w:val="lowerRoman"/>
+      <w:lvlText w:val="%3."/>
+      <w:lvlJc w:val="right"/>
+      <w:pPr>
+        <w:ind w:left="2508" w:hanging="180"/>
+      </w:pPr>
+    </w:lvl>
+    <w:lvl w:ilvl="3" w:tplc="040C000F" w:tentative="1">
+      <w:start w:val="1"/>
+      <w:numFmt w:val="decimal"/>
+      <w:lvlText w:val="%4."/>
+      <w:lvlJc w:val="left"/>
+      <w:pPr>
+        <w:ind w:left="3228" w:hanging="360"/>
+      </w:pPr>
+    </w:lvl>
+    <w:lvl w:ilvl="4" w:tplc="040C0019" w:tentative="1">
+      <w:start w:val="1"/>
+      <w:numFmt w:val="lowerLetter"/>
+      <w:lvlText w:val="%5."/>
+      <w:lvlJc w:val="left"/>
+      <w:pPr>
+        <w:ind w:left="3948" w:hanging="360"/>
+      </w:pPr>
+    </w:lvl>
+    <w:lvl w:ilvl="5" w:tplc="040C001B" w:tentative="1">
+      <w:start w:val="1"/>
+      <w:numFmt w:val="lowerRoman"/>
+      <w:lvlText w:val="%6."/>
+      <w:lvlJc w:val="right"/>
+      <w:pPr>
+        <w:ind w:left="4668" w:hanging="180"/>
+      </w:pPr>
+    </w:lvl>
+    <w:lvl w:ilvl="6" w:tplc="040C000F" w:tentative="1">
+      <w:start w:val="1"/>
+      <w:numFmt w:val="decimal"/>
+      <w:lvlText w:val="%7."/>
+      <w:lvlJc w:val="left"/>
+      <w:pPr>
+        <w:ind w:left="5388" w:hanging="360"/>
+      </w:pPr>
+    </w:lvl>
+    <w:lvl w:ilvl="7" w:tplc="040C0019" w:tentative="1">
+      <w:start w:val="1"/>
+      <w:numFmt w:val="lowerLetter"/>
+      <w:lvlText w:val="%8."/>
+      <w:lvlJc w:val="left"/>
+      <w:pPr>
+        <w:ind w:left="6108" w:hanging="360"/>
+      </w:pPr>
+    </w:lvl>
+    <w:lvl w:ilvl="8" w:tplc="040C001B" w:tentative="1">
+      <w:start w:val="1"/>
+      <w:numFmt w:val="lowerRoman"/>
+      <w:lvlText w:val="%9."/>
+      <w:lvlJc w:val="right"/>
+      <w:pPr>
+        <w:ind w:left="6828" w:hanging="180"/>
+      </w:pPr>
+    </w:lvl>
+  </w:abstractNum>
+  <w:abstractNum w:abstractNumId="7" w15:restartNumberingAfterBreak="0">
     <w:nsid w:val="140255BA"/>
     <w:multiLevelType w:val="hybridMultilevel"/>
     <w:tmpl w:val="08A88A06"/>
@@ -11414,7 +14234,7 @@
       </w:pPr>
     </w:lvl>
   </w:abstractNum>
-  <w:abstractNum w:abstractNumId="3" w15:restartNumberingAfterBreak="0">
+  <w:abstractNum w:abstractNumId="8" w15:restartNumberingAfterBreak="0">
     <w:nsid w:val="1751359B"/>
     <w:multiLevelType w:val="hybridMultilevel"/>
     <w:tmpl w:val="358494B0"/>
@@ -11504,7 +14324,120 @@
       </w:pPr>
     </w:lvl>
   </w:abstractNum>
-  <w:abstractNum w:abstractNumId="4" w15:restartNumberingAfterBreak="0">
+  <w:abstractNum w:abstractNumId="9" w15:restartNumberingAfterBreak="0">
+    <w:nsid w:val="19742727"/>
+    <w:multiLevelType w:val="multilevel"/>
+    <w:tmpl w:val="90E04926"/>
+    <w:lvl w:ilvl="0">
+      <w:start w:val="1"/>
+      <w:numFmt w:val="decimal"/>
+      <w:lvlText w:val="%1."/>
+      <w:lvlJc w:val="left"/>
+      <w:pPr>
+        <w:tabs>
+          <w:tab w:val="num" w:pos="720"/>
+        </w:tabs>
+        <w:ind w:left="720" w:hanging="360"/>
+      </w:pPr>
+    </w:lvl>
+    <w:lvl w:ilvl="1" w:tentative="1">
+      <w:start w:val="1"/>
+      <w:numFmt w:val="decimal"/>
+      <w:lvlText w:val="%2."/>
+      <w:lvlJc w:val="left"/>
+      <w:pPr>
+        <w:tabs>
+          <w:tab w:val="num" w:pos="1440"/>
+        </w:tabs>
+        <w:ind w:left="1440" w:hanging="360"/>
+      </w:pPr>
+    </w:lvl>
+    <w:lvl w:ilvl="2" w:tentative="1">
+      <w:start w:val="1"/>
+      <w:numFmt w:val="decimal"/>
+      <w:lvlText w:val="%3."/>
+      <w:lvlJc w:val="left"/>
+      <w:pPr>
+        <w:tabs>
+          <w:tab w:val="num" w:pos="2160"/>
+        </w:tabs>
+        <w:ind w:left="2160" w:hanging="360"/>
+      </w:pPr>
+    </w:lvl>
+    <w:lvl w:ilvl="3" w:tentative="1">
+      <w:start w:val="1"/>
+      <w:numFmt w:val="decimal"/>
+      <w:lvlText w:val="%4."/>
+      <w:lvlJc w:val="left"/>
+      <w:pPr>
+        <w:tabs>
+          <w:tab w:val="num" w:pos="2880"/>
+        </w:tabs>
+        <w:ind w:left="2880" w:hanging="360"/>
+      </w:pPr>
+    </w:lvl>
+    <w:lvl w:ilvl="4" w:tentative="1">
+      <w:start w:val="1"/>
+      <w:numFmt w:val="decimal"/>
+      <w:lvlText w:val="%5."/>
+      <w:lvlJc w:val="left"/>
+      <w:pPr>
+        <w:tabs>
+          <w:tab w:val="num" w:pos="3600"/>
+        </w:tabs>
+        <w:ind w:left="3600" w:hanging="360"/>
+      </w:pPr>
+    </w:lvl>
+    <w:lvl w:ilvl="5" w:tentative="1">
+      <w:start w:val="1"/>
+      <w:numFmt w:val="decimal"/>
+      <w:lvlText w:val="%6."/>
+      <w:lvlJc w:val="left"/>
+      <w:pPr>
+        <w:tabs>
+          <w:tab w:val="num" w:pos="4320"/>
+        </w:tabs>
+        <w:ind w:left="4320" w:hanging="360"/>
+      </w:pPr>
+    </w:lvl>
+    <w:lvl w:ilvl="6" w:tentative="1">
+      <w:start w:val="1"/>
+      <w:numFmt w:val="decimal"/>
+      <w:lvlText w:val="%7."/>
+      <w:lvlJc w:val="left"/>
+      <w:pPr>
+        <w:tabs>
+          <w:tab w:val="num" w:pos="5040"/>
+        </w:tabs>
+        <w:ind w:left="5040" w:hanging="360"/>
+      </w:pPr>
+    </w:lvl>
+    <w:lvl w:ilvl="7" w:tentative="1">
+      <w:start w:val="1"/>
+      <w:numFmt w:val="decimal"/>
+      <w:lvlText w:val="%8."/>
+      <w:lvlJc w:val="left"/>
+      <w:pPr>
+        <w:tabs>
+          <w:tab w:val="num" w:pos="5760"/>
+        </w:tabs>
+        <w:ind w:left="5760" w:hanging="360"/>
+      </w:pPr>
+    </w:lvl>
+    <w:lvl w:ilvl="8" w:tentative="1">
+      <w:start w:val="1"/>
+      <w:numFmt w:val="decimal"/>
+      <w:lvlText w:val="%9."/>
+      <w:lvlJc w:val="left"/>
+      <w:pPr>
+        <w:tabs>
+          <w:tab w:val="num" w:pos="6480"/>
+        </w:tabs>
+        <w:ind w:left="6480" w:hanging="360"/>
+      </w:pPr>
+    </w:lvl>
+  </w:abstractNum>
+  <w:abstractNum w:abstractNumId="10" w15:restartNumberingAfterBreak="0">
     <w:nsid w:val="21FC053F"/>
     <w:multiLevelType w:val="hybridMultilevel"/>
     <w:tmpl w:val="91282714"/>
@@ -11593,7 +14526,7 @@
       </w:pPr>
     </w:lvl>
   </w:abstractNum>
-  <w:abstractNum w:abstractNumId="5" w15:restartNumberingAfterBreak="0">
+  <w:abstractNum w:abstractNumId="11" w15:restartNumberingAfterBreak="0">
     <w:nsid w:val="2C5B6AAB"/>
     <w:multiLevelType w:val="hybridMultilevel"/>
     <w:tmpl w:val="776A7C62"/>
@@ -11682,7 +14615,7 @@
       </w:pPr>
     </w:lvl>
   </w:abstractNum>
-  <w:abstractNum w:abstractNumId="6" w15:restartNumberingAfterBreak="0">
+  <w:abstractNum w:abstractNumId="12" w15:restartNumberingAfterBreak="0">
     <w:nsid w:val="41FF0576"/>
     <w:multiLevelType w:val="hybridMultilevel"/>
     <w:tmpl w:val="F31C3C30"/>
@@ -11771,7 +14704,7 @@
       </w:pPr>
     </w:lvl>
   </w:abstractNum>
-  <w:abstractNum w:abstractNumId="7" w15:restartNumberingAfterBreak="0">
+  <w:abstractNum w:abstractNumId="13" w15:restartNumberingAfterBreak="0">
     <w:nsid w:val="42061A54"/>
     <w:multiLevelType w:val="hybridMultilevel"/>
     <w:tmpl w:val="36CEFE82"/>
@@ -11860,7 +14793,7 @@
       </w:pPr>
     </w:lvl>
   </w:abstractNum>
-  <w:abstractNum w:abstractNumId="8" w15:restartNumberingAfterBreak="0">
+  <w:abstractNum w:abstractNumId="14" w15:restartNumberingAfterBreak="0">
     <w:nsid w:val="43E450C1"/>
     <w:multiLevelType w:val="multilevel"/>
     <w:tmpl w:val="A2BCB17E"/>
@@ -11973,7 +14906,96 @@
       </w:pPr>
     </w:lvl>
   </w:abstractNum>
-  <w:abstractNum w:abstractNumId="9" w15:restartNumberingAfterBreak="0">
+  <w:abstractNum w:abstractNumId="15" w15:restartNumberingAfterBreak="0">
+    <w:nsid w:val="459E07E2"/>
+    <w:multiLevelType w:val="hybridMultilevel"/>
+    <w:tmpl w:val="C49053AC"/>
+    <w:lvl w:ilvl="0" w:tplc="A1FE1EE0">
+      <w:start w:val="1"/>
+      <w:numFmt w:val="decimal"/>
+      <w:lvlText w:val="%1."/>
+      <w:lvlJc w:val="left"/>
+      <w:pPr>
+        <w:ind w:left="1068" w:hanging="360"/>
+      </w:pPr>
+      <w:rPr>
+        <w:rFonts w:hint="default"/>
+      </w:rPr>
+    </w:lvl>
+    <w:lvl w:ilvl="1" w:tplc="040C0019" w:tentative="1">
+      <w:start w:val="1"/>
+      <w:numFmt w:val="lowerLetter"/>
+      <w:lvlText w:val="%2."/>
+      <w:lvlJc w:val="left"/>
+      <w:pPr>
+        <w:ind w:left="1788" w:hanging="360"/>
+      </w:pPr>
+    </w:lvl>
+    <w:lvl w:ilvl="2" w:tplc="040C001B" w:tentative="1">
+      <w:start w:val="1"/>
+      <w:numFmt w:val="lowerRoman"/>
+      <w:lvlText w:val="%3."/>
+      <w:lvlJc w:val="right"/>
+      <w:pPr>
+        <w:ind w:left="2508" w:hanging="180"/>
+      </w:pPr>
+    </w:lvl>
+    <w:lvl w:ilvl="3" w:tplc="040C000F" w:tentative="1">
+      <w:start w:val="1"/>
+      <w:numFmt w:val="decimal"/>
+      <w:lvlText w:val="%4."/>
+      <w:lvlJc w:val="left"/>
+      <w:pPr>
+        <w:ind w:left="3228" w:hanging="360"/>
+      </w:pPr>
+    </w:lvl>
+    <w:lvl w:ilvl="4" w:tplc="040C0019" w:tentative="1">
+      <w:start w:val="1"/>
+      <w:numFmt w:val="lowerLetter"/>
+      <w:lvlText w:val="%5."/>
+      <w:lvlJc w:val="left"/>
+      <w:pPr>
+        <w:ind w:left="3948" w:hanging="360"/>
+      </w:pPr>
+    </w:lvl>
+    <w:lvl w:ilvl="5" w:tplc="040C001B" w:tentative="1">
+      <w:start w:val="1"/>
+      <w:numFmt w:val="lowerRoman"/>
+      <w:lvlText w:val="%6."/>
+      <w:lvlJc w:val="right"/>
+      <w:pPr>
+        <w:ind w:left="4668" w:hanging="180"/>
+      </w:pPr>
+    </w:lvl>
+    <w:lvl w:ilvl="6" w:tplc="040C000F" w:tentative="1">
+      <w:start w:val="1"/>
+      <w:numFmt w:val="decimal"/>
+      <w:lvlText w:val="%7."/>
+      <w:lvlJc w:val="left"/>
+      <w:pPr>
+        <w:ind w:left="5388" w:hanging="360"/>
+      </w:pPr>
+    </w:lvl>
+    <w:lvl w:ilvl="7" w:tplc="040C0019" w:tentative="1">
+      <w:start w:val="1"/>
+      <w:numFmt w:val="lowerLetter"/>
+      <w:lvlText w:val="%8."/>
+      <w:lvlJc w:val="left"/>
+      <w:pPr>
+        <w:ind w:left="6108" w:hanging="360"/>
+      </w:pPr>
+    </w:lvl>
+    <w:lvl w:ilvl="8" w:tplc="040C001B" w:tentative="1">
+      <w:start w:val="1"/>
+      <w:numFmt w:val="lowerRoman"/>
+      <w:lvlText w:val="%9."/>
+      <w:lvlJc w:val="right"/>
+      <w:pPr>
+        <w:ind w:left="6828" w:hanging="180"/>
+      </w:pPr>
+    </w:lvl>
+  </w:abstractNum>
+  <w:abstractNum w:abstractNumId="16" w15:restartNumberingAfterBreak="0">
     <w:nsid w:val="47D8752A"/>
     <w:multiLevelType w:val="hybridMultilevel"/>
     <w:tmpl w:val="018A4666"/>
@@ -12062,7 +15084,7 @@
       </w:pPr>
     </w:lvl>
   </w:abstractNum>
-  <w:abstractNum w:abstractNumId="10" w15:restartNumberingAfterBreak="0">
+  <w:abstractNum w:abstractNumId="17" w15:restartNumberingAfterBreak="0">
     <w:nsid w:val="4ABC4FDD"/>
     <w:multiLevelType w:val="multilevel"/>
     <w:tmpl w:val="3CFC159E"/>
@@ -12175,7 +15197,7 @@
       </w:pPr>
     </w:lvl>
   </w:abstractNum>
-  <w:abstractNum w:abstractNumId="11" w15:restartNumberingAfterBreak="0">
+  <w:abstractNum w:abstractNumId="18" w15:restartNumberingAfterBreak="0">
     <w:nsid w:val="50C848C8"/>
     <w:multiLevelType w:val="hybridMultilevel"/>
     <w:tmpl w:val="AF8E565C"/>
@@ -12265,7 +15287,7 @@
       </w:pPr>
     </w:lvl>
   </w:abstractNum>
-  <w:abstractNum w:abstractNumId="12" w15:restartNumberingAfterBreak="0">
+  <w:abstractNum w:abstractNumId="19" w15:restartNumberingAfterBreak="0">
     <w:nsid w:val="50C97EA5"/>
     <w:multiLevelType w:val="hybridMultilevel"/>
     <w:tmpl w:val="D1C2B6D0"/>
@@ -12354,7 +15376,209 @@
       </w:pPr>
     </w:lvl>
   </w:abstractNum>
-  <w:abstractNum w:abstractNumId="13" w15:restartNumberingAfterBreak="0">
+  <w:abstractNum w:abstractNumId="20" w15:restartNumberingAfterBreak="0">
+    <w:nsid w:val="5DB41EFA"/>
+    <w:multiLevelType w:val="multilevel"/>
+    <w:tmpl w:val="155E1CAA"/>
+    <w:lvl w:ilvl="0">
+      <w:start w:val="1"/>
+      <w:numFmt w:val="decimal"/>
+      <w:lvlText w:val="%1."/>
+      <w:lvlJc w:val="left"/>
+      <w:pPr>
+        <w:tabs>
+          <w:tab w:val="num" w:pos="720"/>
+        </w:tabs>
+        <w:ind w:left="720" w:hanging="360"/>
+      </w:pPr>
+    </w:lvl>
+    <w:lvl w:ilvl="1" w:tentative="1">
+      <w:start w:val="1"/>
+      <w:numFmt w:val="decimal"/>
+      <w:lvlText w:val="%2."/>
+      <w:lvlJc w:val="left"/>
+      <w:pPr>
+        <w:tabs>
+          <w:tab w:val="num" w:pos="1440"/>
+        </w:tabs>
+        <w:ind w:left="1440" w:hanging="360"/>
+      </w:pPr>
+    </w:lvl>
+    <w:lvl w:ilvl="2" w:tentative="1">
+      <w:start w:val="1"/>
+      <w:numFmt w:val="decimal"/>
+      <w:lvlText w:val="%3."/>
+      <w:lvlJc w:val="left"/>
+      <w:pPr>
+        <w:tabs>
+          <w:tab w:val="num" w:pos="2160"/>
+        </w:tabs>
+        <w:ind w:left="2160" w:hanging="360"/>
+      </w:pPr>
+    </w:lvl>
+    <w:lvl w:ilvl="3" w:tentative="1">
+      <w:start w:val="1"/>
+      <w:numFmt w:val="decimal"/>
+      <w:lvlText w:val="%4."/>
+      <w:lvlJc w:val="left"/>
+      <w:pPr>
+        <w:tabs>
+          <w:tab w:val="num" w:pos="2880"/>
+        </w:tabs>
+        <w:ind w:left="2880" w:hanging="360"/>
+      </w:pPr>
+    </w:lvl>
+    <w:lvl w:ilvl="4" w:tentative="1">
+      <w:start w:val="1"/>
+      <w:numFmt w:val="decimal"/>
+      <w:lvlText w:val="%5."/>
+      <w:lvlJc w:val="left"/>
+      <w:pPr>
+        <w:tabs>
+          <w:tab w:val="num" w:pos="3600"/>
+        </w:tabs>
+        <w:ind w:left="3600" w:hanging="360"/>
+      </w:pPr>
+    </w:lvl>
+    <w:lvl w:ilvl="5" w:tentative="1">
+      <w:start w:val="1"/>
+      <w:numFmt w:val="decimal"/>
+      <w:lvlText w:val="%6."/>
+      <w:lvlJc w:val="left"/>
+      <w:pPr>
+        <w:tabs>
+          <w:tab w:val="num" w:pos="4320"/>
+        </w:tabs>
+        <w:ind w:left="4320" w:hanging="360"/>
+      </w:pPr>
+    </w:lvl>
+    <w:lvl w:ilvl="6" w:tentative="1">
+      <w:start w:val="1"/>
+      <w:numFmt w:val="decimal"/>
+      <w:lvlText w:val="%7."/>
+      <w:lvlJc w:val="left"/>
+      <w:pPr>
+        <w:tabs>
+          <w:tab w:val="num" w:pos="5040"/>
+        </w:tabs>
+        <w:ind w:left="5040" w:hanging="360"/>
+      </w:pPr>
+    </w:lvl>
+    <w:lvl w:ilvl="7" w:tentative="1">
+      <w:start w:val="1"/>
+      <w:numFmt w:val="decimal"/>
+      <w:lvlText w:val="%8."/>
+      <w:lvlJc w:val="left"/>
+      <w:pPr>
+        <w:tabs>
+          <w:tab w:val="num" w:pos="5760"/>
+        </w:tabs>
+        <w:ind w:left="5760" w:hanging="360"/>
+      </w:pPr>
+    </w:lvl>
+    <w:lvl w:ilvl="8" w:tentative="1">
+      <w:start w:val="1"/>
+      <w:numFmt w:val="decimal"/>
+      <w:lvlText w:val="%9."/>
+      <w:lvlJc w:val="left"/>
+      <w:pPr>
+        <w:tabs>
+          <w:tab w:val="num" w:pos="6480"/>
+        </w:tabs>
+        <w:ind w:left="6480" w:hanging="360"/>
+      </w:pPr>
+    </w:lvl>
+  </w:abstractNum>
+  <w:abstractNum w:abstractNumId="21" w15:restartNumberingAfterBreak="0">
+    <w:nsid w:val="60E20748"/>
+    <w:multiLevelType w:val="hybridMultilevel"/>
+    <w:tmpl w:val="44EA13AA"/>
+    <w:lvl w:ilvl="0" w:tplc="B44400D4">
+      <w:start w:val="1"/>
+      <w:numFmt w:val="decimal"/>
+      <w:lvlText w:val="%1."/>
+      <w:lvlJc w:val="left"/>
+      <w:pPr>
+        <w:ind w:left="1068" w:hanging="360"/>
+      </w:pPr>
+      <w:rPr>
+        <w:rFonts w:hint="default"/>
+      </w:rPr>
+    </w:lvl>
+    <w:lvl w:ilvl="1" w:tplc="040C0019" w:tentative="1">
+      <w:start w:val="1"/>
+      <w:numFmt w:val="lowerLetter"/>
+      <w:lvlText w:val="%2."/>
+      <w:lvlJc w:val="left"/>
+      <w:pPr>
+        <w:ind w:left="1788" w:hanging="360"/>
+      </w:pPr>
+    </w:lvl>
+    <w:lvl w:ilvl="2" w:tplc="040C001B" w:tentative="1">
+      <w:start w:val="1"/>
+      <w:numFmt w:val="lowerRoman"/>
+      <w:lvlText w:val="%3."/>
+      <w:lvlJc w:val="right"/>
+      <w:pPr>
+        <w:ind w:left="2508" w:hanging="180"/>
+      </w:pPr>
+    </w:lvl>
+    <w:lvl w:ilvl="3" w:tplc="040C000F" w:tentative="1">
+      <w:start w:val="1"/>
+      <w:numFmt w:val="decimal"/>
+      <w:lvlText w:val="%4."/>
+      <w:lvlJc w:val="left"/>
+      <w:pPr>
+        <w:ind w:left="3228" w:hanging="360"/>
+      </w:pPr>
+    </w:lvl>
+    <w:lvl w:ilvl="4" w:tplc="040C0019" w:tentative="1">
+      <w:start w:val="1"/>
+      <w:numFmt w:val="lowerLetter"/>
+      <w:lvlText w:val="%5."/>
+      <w:lvlJc w:val="left"/>
+      <w:pPr>
+        <w:ind w:left="3948" w:hanging="360"/>
+      </w:pPr>
+    </w:lvl>
+    <w:lvl w:ilvl="5" w:tplc="040C001B" w:tentative="1">
+      <w:start w:val="1"/>
+      <w:numFmt w:val="lowerRoman"/>
+      <w:lvlText w:val="%6."/>
+      <w:lvlJc w:val="right"/>
+      <w:pPr>
+        <w:ind w:left="4668" w:hanging="180"/>
+      </w:pPr>
+    </w:lvl>
+    <w:lvl w:ilvl="6" w:tplc="040C000F" w:tentative="1">
+      <w:start w:val="1"/>
+      <w:numFmt w:val="decimal"/>
+      <w:lvlText w:val="%7."/>
+      <w:lvlJc w:val="left"/>
+      <w:pPr>
+        <w:ind w:left="5388" w:hanging="360"/>
+      </w:pPr>
+    </w:lvl>
+    <w:lvl w:ilvl="7" w:tplc="040C0019" w:tentative="1">
+      <w:start w:val="1"/>
+      <w:numFmt w:val="lowerLetter"/>
+      <w:lvlText w:val="%8."/>
+      <w:lvlJc w:val="left"/>
+      <w:pPr>
+        <w:ind w:left="6108" w:hanging="360"/>
+      </w:pPr>
+    </w:lvl>
+    <w:lvl w:ilvl="8" w:tplc="040C001B" w:tentative="1">
+      <w:start w:val="1"/>
+      <w:numFmt w:val="lowerRoman"/>
+      <w:lvlText w:val="%9."/>
+      <w:lvlJc w:val="right"/>
+      <w:pPr>
+        <w:ind w:left="6828" w:hanging="180"/>
+      </w:pPr>
+    </w:lvl>
+  </w:abstractNum>
+  <w:abstractNum w:abstractNumId="22" w15:restartNumberingAfterBreak="0">
     <w:nsid w:val="63E34968"/>
     <w:multiLevelType w:val="hybridMultilevel"/>
     <w:tmpl w:val="018EF088"/>
@@ -12443,7 +15667,120 @@
       </w:pPr>
     </w:lvl>
   </w:abstractNum>
-  <w:abstractNum w:abstractNumId="14" w15:restartNumberingAfterBreak="0">
+  <w:abstractNum w:abstractNumId="23" w15:restartNumberingAfterBreak="0">
+    <w:nsid w:val="67B67A06"/>
+    <w:multiLevelType w:val="multilevel"/>
+    <w:tmpl w:val="107A9C96"/>
+    <w:lvl w:ilvl="0">
+      <w:start w:val="1"/>
+      <w:numFmt w:val="decimal"/>
+      <w:lvlText w:val="%1."/>
+      <w:lvlJc w:val="left"/>
+      <w:pPr>
+        <w:tabs>
+          <w:tab w:val="num" w:pos="720"/>
+        </w:tabs>
+        <w:ind w:left="720" w:hanging="360"/>
+      </w:pPr>
+    </w:lvl>
+    <w:lvl w:ilvl="1" w:tentative="1">
+      <w:start w:val="1"/>
+      <w:numFmt w:val="decimal"/>
+      <w:lvlText w:val="%2."/>
+      <w:lvlJc w:val="left"/>
+      <w:pPr>
+        <w:tabs>
+          <w:tab w:val="num" w:pos="1440"/>
+        </w:tabs>
+        <w:ind w:left="1440" w:hanging="360"/>
+      </w:pPr>
+    </w:lvl>
+    <w:lvl w:ilvl="2" w:tentative="1">
+      <w:start w:val="1"/>
+      <w:numFmt w:val="decimal"/>
+      <w:lvlText w:val="%3."/>
+      <w:lvlJc w:val="left"/>
+      <w:pPr>
+        <w:tabs>
+          <w:tab w:val="num" w:pos="2160"/>
+        </w:tabs>
+        <w:ind w:left="2160" w:hanging="360"/>
+      </w:pPr>
+    </w:lvl>
+    <w:lvl w:ilvl="3" w:tentative="1">
+      <w:start w:val="1"/>
+      <w:numFmt w:val="decimal"/>
+      <w:lvlText w:val="%4."/>
+      <w:lvlJc w:val="left"/>
+      <w:pPr>
+        <w:tabs>
+          <w:tab w:val="num" w:pos="2880"/>
+        </w:tabs>
+        <w:ind w:left="2880" w:hanging="360"/>
+      </w:pPr>
+    </w:lvl>
+    <w:lvl w:ilvl="4" w:tentative="1">
+      <w:start w:val="1"/>
+      <w:numFmt w:val="decimal"/>
+      <w:lvlText w:val="%5."/>
+      <w:lvlJc w:val="left"/>
+      <w:pPr>
+        <w:tabs>
+          <w:tab w:val="num" w:pos="3600"/>
+        </w:tabs>
+        <w:ind w:left="3600" w:hanging="360"/>
+      </w:pPr>
+    </w:lvl>
+    <w:lvl w:ilvl="5" w:tentative="1">
+      <w:start w:val="1"/>
+      <w:numFmt w:val="decimal"/>
+      <w:lvlText w:val="%6."/>
+      <w:lvlJc w:val="left"/>
+      <w:pPr>
+        <w:tabs>
+          <w:tab w:val="num" w:pos="4320"/>
+        </w:tabs>
+        <w:ind w:left="4320" w:hanging="360"/>
+      </w:pPr>
+    </w:lvl>
+    <w:lvl w:ilvl="6" w:tentative="1">
+      <w:start w:val="1"/>
+      <w:numFmt w:val="decimal"/>
+      <w:lvlText w:val="%7."/>
+      <w:lvlJc w:val="left"/>
+      <w:pPr>
+        <w:tabs>
+          <w:tab w:val="num" w:pos="5040"/>
+        </w:tabs>
+        <w:ind w:left="5040" w:hanging="360"/>
+      </w:pPr>
+    </w:lvl>
+    <w:lvl w:ilvl="7" w:tentative="1">
+      <w:start w:val="1"/>
+      <w:numFmt w:val="decimal"/>
+      <w:lvlText w:val="%8."/>
+      <w:lvlJc w:val="left"/>
+      <w:pPr>
+        <w:tabs>
+          <w:tab w:val="num" w:pos="5760"/>
+        </w:tabs>
+        <w:ind w:left="5760" w:hanging="360"/>
+      </w:pPr>
+    </w:lvl>
+    <w:lvl w:ilvl="8" w:tentative="1">
+      <w:start w:val="1"/>
+      <w:numFmt w:val="decimal"/>
+      <w:lvlText w:val="%9."/>
+      <w:lvlJc w:val="left"/>
+      <w:pPr>
+        <w:tabs>
+          <w:tab w:val="num" w:pos="6480"/>
+        </w:tabs>
+        <w:ind w:left="6480" w:hanging="360"/>
+      </w:pPr>
+    </w:lvl>
+  </w:abstractNum>
+  <w:abstractNum w:abstractNumId="24" w15:restartNumberingAfterBreak="0">
     <w:nsid w:val="688D2D3B"/>
     <w:multiLevelType w:val="hybridMultilevel"/>
     <w:tmpl w:val="BCA821F8"/>
@@ -12532,7 +15869,7 @@
       </w:pPr>
     </w:lvl>
   </w:abstractNum>
-  <w:abstractNum w:abstractNumId="15" w15:restartNumberingAfterBreak="0">
+  <w:abstractNum w:abstractNumId="25" w15:restartNumberingAfterBreak="0">
     <w:nsid w:val="71191057"/>
     <w:multiLevelType w:val="hybridMultilevel"/>
     <w:tmpl w:val="018EF088"/>
@@ -12621,7 +15958,185 @@
       </w:pPr>
     </w:lvl>
   </w:abstractNum>
-  <w:abstractNum w:abstractNumId="16" w15:restartNumberingAfterBreak="0">
+  <w:abstractNum w:abstractNumId="26" w15:restartNumberingAfterBreak="0">
+    <w:nsid w:val="74680C7D"/>
+    <w:multiLevelType w:val="hybridMultilevel"/>
+    <w:tmpl w:val="C54C8E3A"/>
+    <w:lvl w:ilvl="0" w:tplc="E7204718">
+      <w:start w:val="1"/>
+      <w:numFmt w:val="decimal"/>
+      <w:lvlText w:val="%1."/>
+      <w:lvlJc w:val="left"/>
+      <w:pPr>
+        <w:ind w:left="1068" w:hanging="360"/>
+      </w:pPr>
+      <w:rPr>
+        <w:rFonts w:hint="default"/>
+      </w:rPr>
+    </w:lvl>
+    <w:lvl w:ilvl="1" w:tplc="040C0019" w:tentative="1">
+      <w:start w:val="1"/>
+      <w:numFmt w:val="lowerLetter"/>
+      <w:lvlText w:val="%2."/>
+      <w:lvlJc w:val="left"/>
+      <w:pPr>
+        <w:ind w:left="1788" w:hanging="360"/>
+      </w:pPr>
+    </w:lvl>
+    <w:lvl w:ilvl="2" w:tplc="040C001B" w:tentative="1">
+      <w:start w:val="1"/>
+      <w:numFmt w:val="lowerRoman"/>
+      <w:lvlText w:val="%3."/>
+      <w:lvlJc w:val="right"/>
+      <w:pPr>
+        <w:ind w:left="2508" w:hanging="180"/>
+      </w:pPr>
+    </w:lvl>
+    <w:lvl w:ilvl="3" w:tplc="040C000F" w:tentative="1">
+      <w:start w:val="1"/>
+      <w:numFmt w:val="decimal"/>
+      <w:lvlText w:val="%4."/>
+      <w:lvlJc w:val="left"/>
+      <w:pPr>
+        <w:ind w:left="3228" w:hanging="360"/>
+      </w:pPr>
+    </w:lvl>
+    <w:lvl w:ilvl="4" w:tplc="040C0019" w:tentative="1">
+      <w:start w:val="1"/>
+      <w:numFmt w:val="lowerLetter"/>
+      <w:lvlText w:val="%5."/>
+      <w:lvlJc w:val="left"/>
+      <w:pPr>
+        <w:ind w:left="3948" w:hanging="360"/>
+      </w:pPr>
+    </w:lvl>
+    <w:lvl w:ilvl="5" w:tplc="040C001B" w:tentative="1">
+      <w:start w:val="1"/>
+      <w:numFmt w:val="lowerRoman"/>
+      <w:lvlText w:val="%6."/>
+      <w:lvlJc w:val="right"/>
+      <w:pPr>
+        <w:ind w:left="4668" w:hanging="180"/>
+      </w:pPr>
+    </w:lvl>
+    <w:lvl w:ilvl="6" w:tplc="040C000F" w:tentative="1">
+      <w:start w:val="1"/>
+      <w:numFmt w:val="decimal"/>
+      <w:lvlText w:val="%7."/>
+      <w:lvlJc w:val="left"/>
+      <w:pPr>
+        <w:ind w:left="5388" w:hanging="360"/>
+      </w:pPr>
+    </w:lvl>
+    <w:lvl w:ilvl="7" w:tplc="040C0019" w:tentative="1">
+      <w:start w:val="1"/>
+      <w:numFmt w:val="lowerLetter"/>
+      <w:lvlText w:val="%8."/>
+      <w:lvlJc w:val="left"/>
+      <w:pPr>
+        <w:ind w:left="6108" w:hanging="360"/>
+      </w:pPr>
+    </w:lvl>
+    <w:lvl w:ilvl="8" w:tplc="040C001B" w:tentative="1">
+      <w:start w:val="1"/>
+      <w:numFmt w:val="lowerRoman"/>
+      <w:lvlText w:val="%9."/>
+      <w:lvlJc w:val="right"/>
+      <w:pPr>
+        <w:ind w:left="6828" w:hanging="180"/>
+      </w:pPr>
+    </w:lvl>
+  </w:abstractNum>
+  <w:abstractNum w:abstractNumId="27" w15:restartNumberingAfterBreak="0">
+    <w:nsid w:val="75993227"/>
+    <w:multiLevelType w:val="hybridMultilevel"/>
+    <w:tmpl w:val="8F7AA0BE"/>
+    <w:lvl w:ilvl="0" w:tplc="99D88A2E">
+      <w:start w:val="1"/>
+      <w:numFmt w:val="decimal"/>
+      <w:lvlText w:val="%1."/>
+      <w:lvlJc w:val="left"/>
+      <w:pPr>
+        <w:ind w:left="1068" w:hanging="360"/>
+      </w:pPr>
+      <w:rPr>
+        <w:rFonts w:hint="default"/>
+      </w:rPr>
+    </w:lvl>
+    <w:lvl w:ilvl="1" w:tplc="040C0019" w:tentative="1">
+      <w:start w:val="1"/>
+      <w:numFmt w:val="lowerLetter"/>
+      <w:lvlText w:val="%2."/>
+      <w:lvlJc w:val="left"/>
+      <w:pPr>
+        <w:ind w:left="1788" w:hanging="360"/>
+      </w:pPr>
+    </w:lvl>
+    <w:lvl w:ilvl="2" w:tplc="040C001B" w:tentative="1">
+      <w:start w:val="1"/>
+      <w:numFmt w:val="lowerRoman"/>
+      <w:lvlText w:val="%3."/>
+      <w:lvlJc w:val="right"/>
+      <w:pPr>
+        <w:ind w:left="2508" w:hanging="180"/>
+      </w:pPr>
+    </w:lvl>
+    <w:lvl w:ilvl="3" w:tplc="040C000F" w:tentative="1">
+      <w:start w:val="1"/>
+      <w:numFmt w:val="decimal"/>
+      <w:lvlText w:val="%4."/>
+      <w:lvlJc w:val="left"/>
+      <w:pPr>
+        <w:ind w:left="3228" w:hanging="360"/>
+      </w:pPr>
+    </w:lvl>
+    <w:lvl w:ilvl="4" w:tplc="040C0019" w:tentative="1">
+      <w:start w:val="1"/>
+      <w:numFmt w:val="lowerLetter"/>
+      <w:lvlText w:val="%5."/>
+      <w:lvlJc w:val="left"/>
+      <w:pPr>
+        <w:ind w:left="3948" w:hanging="360"/>
+      </w:pPr>
+    </w:lvl>
+    <w:lvl w:ilvl="5" w:tplc="040C001B" w:tentative="1">
+      <w:start w:val="1"/>
+      <w:numFmt w:val="lowerRoman"/>
+      <w:lvlText w:val="%6."/>
+      <w:lvlJc w:val="right"/>
+      <w:pPr>
+        <w:ind w:left="4668" w:hanging="180"/>
+      </w:pPr>
+    </w:lvl>
+    <w:lvl w:ilvl="6" w:tplc="040C000F" w:tentative="1">
+      <w:start w:val="1"/>
+      <w:numFmt w:val="decimal"/>
+      <w:lvlText w:val="%7."/>
+      <w:lvlJc w:val="left"/>
+      <w:pPr>
+        <w:ind w:left="5388" w:hanging="360"/>
+      </w:pPr>
+    </w:lvl>
+    <w:lvl w:ilvl="7" w:tplc="040C0019" w:tentative="1">
+      <w:start w:val="1"/>
+      <w:numFmt w:val="lowerLetter"/>
+      <w:lvlText w:val="%8."/>
+      <w:lvlJc w:val="left"/>
+      <w:pPr>
+        <w:ind w:left="6108" w:hanging="360"/>
+      </w:pPr>
+    </w:lvl>
+    <w:lvl w:ilvl="8" w:tplc="040C001B" w:tentative="1">
+      <w:start w:val="1"/>
+      <w:numFmt w:val="lowerRoman"/>
+      <w:lvlText w:val="%9."/>
+      <w:lvlJc w:val="right"/>
+      <w:pPr>
+        <w:ind w:left="6828" w:hanging="180"/>
+      </w:pPr>
+    </w:lvl>
+  </w:abstractNum>
+  <w:abstractNum w:abstractNumId="28" w15:restartNumberingAfterBreak="0">
     <w:nsid w:val="7DFD2217"/>
     <w:multiLevelType w:val="hybridMultilevel"/>
     <w:tmpl w:val="D1EC08A8"/>
@@ -12710,7 +16225,7 @@
       </w:pPr>
     </w:lvl>
   </w:abstractNum>
-  <w:abstractNum w:abstractNumId="17" w15:restartNumberingAfterBreak="0">
+  <w:abstractNum w:abstractNumId="29" w15:restartNumberingAfterBreak="0">
     <w:nsid w:val="7F0F41A0"/>
     <w:multiLevelType w:val="hybridMultilevel"/>
     <w:tmpl w:val="D9682A7C"/>
@@ -12800,58 +16315,94 @@
     </w:lvl>
   </w:abstractNum>
   <w:num w:numId="1" w16cid:durableId="802887862">
-    <w:abstractNumId w:val="9"/>
+    <w:abstractNumId w:val="16"/>
   </w:num>
   <w:num w:numId="2" w16cid:durableId="950430062">
-    <w:abstractNumId w:val="7"/>
+    <w:abstractNumId w:val="13"/>
   </w:num>
   <w:num w:numId="3" w16cid:durableId="707605912">
-    <w:abstractNumId w:val="6"/>
+    <w:abstractNumId w:val="12"/>
   </w:num>
   <w:num w:numId="4" w16cid:durableId="716470720">
+    <w:abstractNumId w:val="18"/>
+  </w:num>
+  <w:num w:numId="5" w16cid:durableId="2090882162">
     <w:abstractNumId w:val="11"/>
   </w:num>
-  <w:num w:numId="5" w16cid:durableId="2090882162">
-    <w:abstractNumId w:val="5"/>
-  </w:num>
   <w:num w:numId="6" w16cid:durableId="1382436151">
-    <w:abstractNumId w:val="4"/>
+    <w:abstractNumId w:val="10"/>
   </w:num>
   <w:num w:numId="7" w16cid:durableId="1509102288">
+    <w:abstractNumId w:val="24"/>
+  </w:num>
+  <w:num w:numId="8" w16cid:durableId="446119135">
+    <w:abstractNumId w:val="3"/>
+  </w:num>
+  <w:num w:numId="9" w16cid:durableId="2071033347">
     <w:abstractNumId w:val="14"/>
   </w:num>
-  <w:num w:numId="8" w16cid:durableId="446119135">
-    <w:abstractNumId w:val="1"/>
+  <w:num w:numId="10" w16cid:durableId="731200453">
+    <w:abstractNumId w:val="17"/>
   </w:num>
-  <w:num w:numId="9" w16cid:durableId="2071033347">
+  <w:num w:numId="11" w16cid:durableId="964384743">
     <w:abstractNumId w:val="8"/>
   </w:num>
-  <w:num w:numId="10" w16cid:durableId="731200453">
-    <w:abstractNumId w:val="10"/>
-  </w:num>
-  <w:num w:numId="11" w16cid:durableId="964384743">
-    <w:abstractNumId w:val="3"/>
-  </w:num>
   <w:num w:numId="12" w16cid:durableId="756099145">
-    <w:abstractNumId w:val="17"/>
+    <w:abstractNumId w:val="29"/>
   </w:num>
   <w:num w:numId="13" w16cid:durableId="798375606">
     <w:abstractNumId w:val="0"/>
   </w:num>
   <w:num w:numId="14" w16cid:durableId="2081899460">
+    <w:abstractNumId w:val="25"/>
+  </w:num>
+  <w:num w:numId="15" w16cid:durableId="1670864934">
+    <w:abstractNumId w:val="7"/>
+  </w:num>
+  <w:num w:numId="16" w16cid:durableId="1393887315">
+    <w:abstractNumId w:val="28"/>
+  </w:num>
+  <w:num w:numId="17" w16cid:durableId="1698119012">
+    <w:abstractNumId w:val="22"/>
+  </w:num>
+  <w:num w:numId="18" w16cid:durableId="601499939">
+    <w:abstractNumId w:val="19"/>
+  </w:num>
+  <w:num w:numId="19" w16cid:durableId="1134562864">
+    <w:abstractNumId w:val="20"/>
+  </w:num>
+  <w:num w:numId="20" w16cid:durableId="93794328">
+    <w:abstractNumId w:val="4"/>
+  </w:num>
+  <w:num w:numId="21" w16cid:durableId="912738909">
+    <w:abstractNumId w:val="23"/>
+  </w:num>
+  <w:num w:numId="22" w16cid:durableId="1809011533">
+    <w:abstractNumId w:val="5"/>
+  </w:num>
+  <w:num w:numId="23" w16cid:durableId="115373380">
+    <w:abstractNumId w:val="26"/>
+  </w:num>
+  <w:num w:numId="24" w16cid:durableId="2059815125">
+    <w:abstractNumId w:val="21"/>
+  </w:num>
+  <w:num w:numId="25" w16cid:durableId="463736834">
+    <w:abstractNumId w:val="1"/>
+  </w:num>
+  <w:num w:numId="26" w16cid:durableId="1557744300">
+    <w:abstractNumId w:val="9"/>
+  </w:num>
+  <w:num w:numId="27" w16cid:durableId="1916428499">
+    <w:abstractNumId w:val="2"/>
+  </w:num>
+  <w:num w:numId="28" w16cid:durableId="271128248">
     <w:abstractNumId w:val="15"/>
   </w:num>
-  <w:num w:numId="15" w16cid:durableId="1670864934">
-    <w:abstractNumId w:val="2"/>
+  <w:num w:numId="29" w16cid:durableId="600332301">
+    <w:abstractNumId w:val="6"/>
   </w:num>
-  <w:num w:numId="16" w16cid:durableId="1393887315">
-    <w:abstractNumId w:val="16"/>
-  </w:num>
-  <w:num w:numId="17" w16cid:durableId="1698119012">
-    <w:abstractNumId w:val="13"/>
-  </w:num>
-  <w:num w:numId="18" w16cid:durableId="601499939">
-    <w:abstractNumId w:val="12"/>
+  <w:num w:numId="30" w16cid:durableId="816610674">
+    <w:abstractNumId w:val="27"/>
   </w:num>
 </w:numbering>
 </file>

--- a/Analyse-Conception/Dossier_Analyse_Conception.docx
+++ b/Analyse-Conception/Dossier_Analyse_Conception.docx
@@ -13497,20 +13497,9 @@
 
 <file path=word/footer2.xml><?xml version="1.0" encoding="utf-8"?>
 <w:ftr xmlns:wpc="http://schemas.microsoft.com/office/word/2010/wordprocessingCanvas" xmlns:cx="http://schemas.microsoft.com/office/drawing/2014/chartex" xmlns:cx1="http://schemas.microsoft.com/office/drawing/2015/9/8/chartex" xmlns:cx2="http://schemas.microsoft.com/office/drawing/2015/10/21/chartex" xmlns:cx3="http://schemas.microsoft.com/office/drawing/2016/5/9/chartex" xmlns:cx4="http://schemas.microsoft.com/office/drawing/2016/5/10/chartex" xmlns:cx5="http://schemas.microsoft.com/office/drawing/2016/5/11/chartex" xmlns:cx6="http://schemas.microsoft.com/office/drawing/2016/5/12/chartex" xmlns:cx7="http://schemas.microsoft.com/office/drawing/2016/5/13/chartex" xmlns:cx8="http://schemas.microsoft.com/office/drawing/2016/5/14/chartex" xmlns:mc="http://schemas.openxmlformats.org/markup-compatibility/2006" xmlns:aink="http://schemas.microsoft.com/office/drawing/2016/ink" xmlns:am3d="http://schemas.microsoft.com/office/drawing/2017/model3d" xmlns:o="urn:schemas-microsoft-com:office:office" xmlns:oel="http://schemas.microsoft.com/office/2019/extlst" xmlns:r="http://schemas.openxmlformats.org/officeDocument/2006/relationships" xmlns:m="http://schemas.openxmlformats.org/officeDocument/2006/math" xmlns:v="urn:schemas-microsoft-com:vml" xmlns:wp14="http://schemas.microsoft.com/office/word/2010/wordprocessingDrawing" xmlns:wp="http://schemas.openxmlformats.org/drawingml/2006/wordprocessingDrawing" xmlns:w10="urn:schemas-microsoft-com:office:word" xmlns:w="http://schemas.openxmlformats.org/wordprocessingml/2006/main" xmlns:w14="http://schemas.microsoft.com/office/word/2010/wordml" xmlns:w15="http://schemas.microsoft.com/office/word/2012/wordml" xmlns:w16cex="http://schemas.microsoft.com/office/word/2018/wordml/cex" xmlns:w16cid="http://schemas.microsoft.com/office/word/2016/wordml/cid" xmlns:w16="http://schemas.microsoft.com/office/word/2018/wordml" xmlns:w16sdtdh="http://schemas.microsoft.com/office/word/2020/wordml/sdtdatahash" xmlns:w16se="http://schemas.microsoft.com/office/word/2015/wordml/symex" xmlns:wpg="http://schemas.microsoft.com/office/word/2010/wordprocessingGroup" xmlns:wpi="http://schemas.microsoft.com/office/word/2010/wordprocessingInk" xmlns:wne="http://schemas.microsoft.com/office/word/2006/wordml" xmlns:wps="http://schemas.microsoft.com/office/word/2010/wordprocessingShape" mc:Ignorable="w14 w15 w16se w16cid w16 w16cex w16sdtdh wp14">
-  <w:p>
-    <w:pPr>
-      <w:pStyle w:val="Pieddepage"/>
-    </w:pPr>
-    <w:r>
-      <w:tab/>
-    </w:r>
-    <w:r>
-      <w:tab/>
-    </w:r>
-  </w:p>
   <w:sdt>
     <w:sdtPr>
-      <w:id w:val="491673129"/>
+      <w:id w:val="326254236"/>
       <w:docPartObj>
         <w:docPartGallery w:val="Page Numbers (Bottom of Page)"/>
         <w:docPartUnique/>
@@ -13526,20 +13515,19 @@
       <w:p>
         <w:pPr>
           <w:pStyle w:val="Pieddepage"/>
-          <w:tabs>
-            <w:tab w:val="clear" w:pos="4536"/>
-            <w:tab w:val="clear" w:pos="9072"/>
-            <w:tab w:val="left" w:pos="2565"/>
-          </w:tabs>
+          <w:jc w:val="right"/>
         </w:pPr>
-        <w:r>
-          <w:tab/>
-        </w:r>
       </w:p>
       <w:p>
         <w:pPr>
           <w:pStyle w:val="Pieddepage"/>
-          <w:jc w:val="center"/>
+          <w:jc w:val="right"/>
+        </w:pPr>
+      </w:p>
+      <w:p>
+        <w:pPr>
+          <w:pStyle w:val="Pieddepage"/>
+          <w:jc w:val="right"/>
         </w:pPr>
         <w:r>
           <w:rPr>
@@ -13548,99 +13536,122 @@
           <mc:AlternateContent>
             <mc:Choice Requires="wpg">
               <w:drawing>
-                <wp:anchor distT="0" distB="6350" distL="0" distR="19050" simplePos="0" relativeHeight="109" behindDoc="1" locked="0" layoutInCell="0" allowOverlap="1" wp14:anchorId="5CD30D4E" wp14:editId="27B25FF3">
+                <wp:anchor distT="0" distB="0" distL="114300" distR="114300" simplePos="0" relativeHeight="251659264" behindDoc="0" locked="0" layoutInCell="1" allowOverlap="1" wp14:anchorId="37DF19AC" wp14:editId="4BB797FC">
                   <wp:simplePos x="0" y="0"/>
-                  <wp:positionH relativeFrom="column">
-                    <wp:posOffset>-1023620</wp:posOffset>
+                  <wp:positionH relativeFrom="page">
+                    <wp:posOffset>-133985</wp:posOffset>
                   </wp:positionH>
-                  <wp:positionV relativeFrom="paragraph">
-                    <wp:posOffset>252730</wp:posOffset>
+                  <wp:positionV relativeFrom="bottomMargin">
+                    <wp:posOffset>782097</wp:posOffset>
                   </wp:positionV>
-                  <wp:extent cx="7753350" cy="240665"/>
-                  <wp:effectExtent l="0" t="10160" r="635" b="0"/>
+                  <wp:extent cx="7752080" cy="308610"/>
+                  <wp:effectExtent l="0" t="0" r="20320" b="15240"/>
                   <wp:wrapNone/>
-                  <wp:docPr id="37" name="Groupe 5"/>
-                  <wp:cNvGraphicFramePr/>
+                  <wp:docPr id="51" name="Groupe 51"/>
+                  <wp:cNvGraphicFramePr>
+                    <a:graphicFrameLocks xmlns:a="http://schemas.openxmlformats.org/drawingml/2006/main"/>
+                  </wp:cNvGraphicFramePr>
                   <a:graphic xmlns:a="http://schemas.openxmlformats.org/drawingml/2006/main">
                     <a:graphicData uri="http://schemas.microsoft.com/office/word/2010/wordprocessingGroup">
                       <wpg:wgp>
-                        <wpg:cNvGrpSpPr/>
-                        <wpg:grpSpPr>
+                        <wpg:cNvGrpSpPr>
+                          <a:grpSpLocks/>
+                        </wpg:cNvGrpSpPr>
+                        <wpg:grpSpPr bwMode="auto">
                           <a:xfrm>
                             <a:off x="0" y="0"/>
-                            <a:ext cx="7753320" cy="240840"/>
-                            <a:chOff x="0" y="0"/>
-                            <a:chExt cx="7753320" cy="240840"/>
+                            <a:ext cx="7752080" cy="308610"/>
+                            <a:chOff x="0" y="14970"/>
+                            <a:chExt cx="12255" cy="410"/>
                           </a:xfrm>
                         </wpg:grpSpPr>
                         <wps:wsp>
-                          <wps:cNvPr id="38" name="Rectangle 38"/>
-                          <wps:cNvSpPr/>
-                          <wps:spPr>
+                          <wps:cNvPr id="52" name="Text Box 25"/>
+                          <wps:cNvSpPr txBox="1">
+                            <a:spLocks noChangeArrowheads="1"/>
+                          </wps:cNvSpPr>
+                          <wps:spPr bwMode="auto">
                             <a:xfrm>
-                              <a:off x="6835320" y="58320"/>
-                              <a:ext cx="416520" cy="182160"/>
+                              <a:off x="10805" y="15092"/>
+                              <a:ext cx="659" cy="288"/>
                             </a:xfrm>
                             <a:prstGeom prst="rect">
                               <a:avLst/>
                             </a:prstGeom>
                             <a:noFill/>
-                            <a:ln w="9525">
+                            <a:ln>
                               <a:noFill/>
                             </a:ln>
+                            <a:extLst>
+                              <a:ext uri="{909E8E84-426E-40DD-AFC4-6F175D3DCCD1}">
+                                <a14:hiddenFill xmlns:a14="http://schemas.microsoft.com/office/drawing/2010/main">
+                                  <a:solidFill>
+                                    <a:srgbClr val="FFFFFF"/>
+                                  </a:solidFill>
+                                </a14:hiddenFill>
+                              </a:ext>
+                              <a:ext uri="{91240B29-F687-4F45-9708-019B960494DF}">
+                                <a14:hiddenLine xmlns:a14="http://schemas.microsoft.com/office/drawing/2010/main" w="9525">
+                                  <a:solidFill>
+                                    <a:srgbClr val="000000"/>
+                                  </a:solidFill>
+                                  <a:miter lim="800000"/>
+                                  <a:headEnd/>
+                                  <a:tailEnd/>
+                                </a14:hiddenLine>
+                              </a:ext>
+                            </a:extLst>
                           </wps:spPr>
-                          <wps:style>
-                            <a:lnRef idx="0">
-                              <a:scrgbClr r="0" g="0" b="0"/>
-                            </a:lnRef>
-                            <a:fillRef idx="0">
-                              <a:scrgbClr r="0" g="0" b="0"/>
-                            </a:fillRef>
-                            <a:effectRef idx="0">
-                              <a:scrgbClr r="0" g="0" b="0"/>
-                            </a:effectRef>
-                            <a:fontRef idx="minor"/>
-                          </wps:style>
                           <wps:txbx>
                             <w:txbxContent>
                               <w:p>
                                 <w:pPr>
-                                  <w:overflowPunct w:val="0"/>
-                                  <w:spacing w:after="0" w:line="240" w:lineRule="auto"/>
                                   <w:jc w:val="center"/>
                                 </w:pPr>
                                 <w:r>
-                                  <w:rPr>
-                                    <w:rFonts w:ascii="Calibri" w:hAnsi="Calibri"/>
-                                    <w:sz w:val="22"/>
-                                  </w:rPr>
+                                  <w:fldChar w:fldCharType="begin"/>
+                                </w:r>
+                                <w:r>
+                                  <w:instrText>PAGE    \* MERGEFORMAT</w:instrText>
+                                </w:r>
+                                <w:r>
+                                  <w:fldChar w:fldCharType="separate"/>
+                                </w:r>
+                                <w:r>
                                   <w:t>2</w:t>
+                                </w:r>
+                                <w:r>
+                                  <w:fldChar w:fldCharType="end"/>
                                 </w:r>
                               </w:p>
                             </w:txbxContent>
                           </wps:txbx>
-                          <wps:bodyPr lIns="0" tIns="0" rIns="0" bIns="0" anchor="t" upright="1">
+                          <wps:bodyPr rot="0" vert="horz" wrap="square" lIns="0" tIns="0" rIns="0" bIns="0" anchor="t" anchorCtr="0" upright="1">
                             <a:noAutofit/>
                           </wps:bodyPr>
                         </wps:wsp>
                         <wpg:grpSp>
-                          <wpg:cNvPr id="39" name="Groupe 39"/>
-                          <wpg:cNvGrpSpPr/>
-                          <wpg:grpSpPr>
-                            <a:xfrm>
-                              <a:off x="0" y="0"/>
-                              <a:ext cx="7753320" cy="146520"/>
-                              <a:chOff x="0" y="0"/>
-                              <a:chExt cx="0" cy="0"/>
+                          <wpg:cNvPr id="53" name="Group 31"/>
+                          <wpg:cNvGrpSpPr>
+                            <a:grpSpLocks/>
+                          </wpg:cNvGrpSpPr>
+                          <wpg:grpSpPr bwMode="auto">
+                            <a:xfrm flipH="1">
+                              <a:off x="0" y="14970"/>
+                              <a:ext cx="12255" cy="230"/>
+                              <a:chOff x="-8" y="14978"/>
+                              <a:chExt cx="12255" cy="230"/>
                             </a:xfrm>
                           </wpg:grpSpPr>
                           <wps:wsp>
-                            <wps:cNvPr id="40" name="Connecteur : en angle 40"/>
-                            <wps:cNvCnPr/>
-                            <wps:spPr>
-                              <a:xfrm flipH="1" flipV="1">
-                                <a:off x="6957000" y="0"/>
-                                <a:ext cx="796320" cy="146160"/>
+                            <wps:cNvPr id="54" name="AutoShape 27"/>
+                            <wps:cNvCnPr>
+                              <a:cxnSpLocks noChangeShapeType="1"/>
+                            </wps:cNvCnPr>
+                            <wps:spPr bwMode="auto">
+                              <a:xfrm flipV="1">
+                                <a:off x="-8" y="14978"/>
+                                <a:ext cx="1260" cy="230"/>
                               </a:xfrm>
                               <a:prstGeom prst="bentConnector3">
                                 <a:avLst>
@@ -13648,34 +13659,33 @@
                                 </a:avLst>
                               </a:prstGeom>
                               <a:noFill/>
-                              <a:ln w="19050">
+                              <a:ln w="9525">
                                 <a:solidFill>
                                   <a:srgbClr val="A5A5A5"/>
                                 </a:solidFill>
-                                <a:miter/>
+                                <a:miter lim="800000"/>
+                                <a:headEnd/>
+                                <a:tailEnd/>
                               </a:ln>
+                              <a:extLst>
+                                <a:ext uri="{909E8E84-426E-40DD-AFC4-6F175D3DCCD1}">
+                                  <a14:hiddenFill xmlns:a14="http://schemas.microsoft.com/office/drawing/2010/main">
+                                    <a:noFill/>
+                                  </a14:hiddenFill>
+                                </a:ext>
+                              </a:extLst>
                             </wps:spPr>
-                            <wps:style>
-                              <a:lnRef idx="0">
-                                <a:scrgbClr r="0" g="0" b="0"/>
-                              </a:lnRef>
-                              <a:fillRef idx="0">
-                                <a:scrgbClr r="0" g="0" b="0"/>
-                              </a:fillRef>
-                              <a:effectRef idx="0">
-                                <a:scrgbClr r="0" g="0" b="0"/>
-                              </a:effectRef>
-                              <a:fontRef idx="minor"/>
-                            </wps:style>
                             <wps:bodyPr/>
                           </wps:wsp>
                           <wps:wsp>
-                            <wps:cNvPr id="41" name="Connecteur : en angle 41"/>
-                            <wps:cNvCnPr/>
-                            <wps:spPr>
-                              <a:xfrm rot="10800000" flipH="1">
-                                <a:off x="0" y="720"/>
-                                <a:ext cx="6957000" cy="146160"/>
+                            <wps:cNvPr id="55" name="AutoShape 28"/>
+                            <wps:cNvCnPr>
+                              <a:cxnSpLocks noChangeShapeType="1"/>
+                            </wps:cNvCnPr>
+                            <wps:spPr bwMode="auto">
+                              <a:xfrm rot="10800000">
+                                <a:off x="1252" y="14978"/>
+                                <a:ext cx="10995" cy="230"/>
                               </a:xfrm>
                               <a:prstGeom prst="bentConnector3">
                                 <a:avLst>
@@ -13683,58 +13693,71 @@
                                 </a:avLst>
                               </a:prstGeom>
                               <a:noFill/>
-                              <a:ln w="19050">
+                              <a:ln w="9525">
                                 <a:solidFill>
                                   <a:srgbClr val="A5A5A5"/>
                                 </a:solidFill>
-                                <a:miter/>
+                                <a:miter lim="800000"/>
+                                <a:headEnd/>
+                                <a:tailEnd/>
                               </a:ln>
+                              <a:extLst>
+                                <a:ext uri="{909E8E84-426E-40DD-AFC4-6F175D3DCCD1}">
+                                  <a14:hiddenFill xmlns:a14="http://schemas.microsoft.com/office/drawing/2010/main">
+                                    <a:noFill/>
+                                  </a14:hiddenFill>
+                                </a:ext>
+                              </a:extLst>
                             </wps:spPr>
-                            <wps:style>
-                              <a:lnRef idx="0">
-                                <a:scrgbClr r="0" g="0" b="0"/>
-                              </a:lnRef>
-                              <a:fillRef idx="0">
-                                <a:scrgbClr r="0" g="0" b="0"/>
-                              </a:fillRef>
-                              <a:effectRef idx="0">
-                                <a:scrgbClr r="0" g="0" b="0"/>
-                              </a:effectRef>
-                              <a:fontRef idx="minor"/>
-                            </wps:style>
                             <wps:bodyPr/>
                           </wps:wsp>
                         </wpg:grpSp>
                       </wpg:wgp>
                     </a:graphicData>
                   </a:graphic>
+                  <wp14:sizeRelH relativeFrom="page">
+                    <wp14:pctWidth>0</wp14:pctWidth>
+                  </wp14:sizeRelH>
+                  <wp14:sizeRelV relativeFrom="page">
+                    <wp14:pctHeight>0</wp14:pctHeight>
+                  </wp14:sizeRelV>
                 </wp:anchor>
               </w:drawing>
             </mc:Choice>
             <mc:Fallback>
               <w:pict>
-                <v:group w14:anchorId="5CD30D4E" id="Groupe 5" o:spid="_x0000_s1026" style="position:absolute;left:0;text-align:left;margin-left:-80.6pt;margin-top:19.9pt;width:610.5pt;height:18.95pt;z-index:-503316371;mso-wrap-distance-left:0;mso-wrap-distance-right:1.5pt;mso-wrap-distance-bottom:.5pt" coordsize="77533,2408" o:gfxdata="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" o:allowincell="f">
-                  <v:rect id="Rectangle 38" o:spid="_x0000_s1027" style="position:absolute;left:68353;top:583;width:4165;height:1821;visibility:visible;mso-wrap-style:square;v-text-anchor:top" o:gfxdata="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" filled="f" stroked="f">
+                <v:group w14:anchorId="37DF19AC" id="Groupe 51" o:spid="_x0000_s1026" style="position:absolute;left:0;text-align:left;margin-left:-10.55pt;margin-top:61.6pt;width:610.4pt;height:24.3pt;z-index:251659264;mso-position-horizontal-relative:page;mso-position-vertical-relative:bottom-margin-area" coordorigin=",14970" coordsize="12255,410" o:gfxdata="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">
+                  <v:shapetype id="_x0000_t202" coordsize="21600,21600" o:spt="202" path="m,l,21600r21600,l21600,xe">
+                    <v:stroke joinstyle="miter"/>
+                    <v:path gradientshapeok="t" o:connecttype="rect"/>
+                  </v:shapetype>
+                  <v:shape id="Text Box 25" o:spid="_x0000_s1027" type="#_x0000_t202" style="position:absolute;left:10805;top:15092;width:659;height:288;visibility:visible;mso-wrap-style:square;v-text-anchor:top" o:gfxdata="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" filled="f" stroked="f">
                     <v:textbox inset="0,0,0,0">
                       <w:txbxContent>
                         <w:p>
                           <w:pPr>
-                            <w:overflowPunct w:val="0"/>
-                            <w:spacing w:after="0" w:line="240" w:lineRule="auto"/>
                             <w:jc w:val="center"/>
                           </w:pPr>
                           <w:r>
-                            <w:rPr>
-                              <w:rFonts w:ascii="Calibri" w:hAnsi="Calibri"/>
-                              <w:sz w:val="22"/>
-                            </w:rPr>
+                            <w:fldChar w:fldCharType="begin"/>
+                          </w:r>
+                          <w:r>
+                            <w:instrText>PAGE    \* MERGEFORMAT</w:instrText>
+                          </w:r>
+                          <w:r>
+                            <w:fldChar w:fldCharType="separate"/>
+                          </w:r>
+                          <w:r>
                             <w:t>2</w:t>
+                          </w:r>
+                          <w:r>
+                            <w:fldChar w:fldCharType="end"/>
                           </w:r>
                         </w:p>
                       </w:txbxContent>
                     </v:textbox>
-                  </v:rect>
-                  <v:group id="Groupe 39" o:spid="_x0000_s1028" style="position:absolute;width:77533;height:1465" coordsize="0,0" o:gfxdata="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">
+                  </v:shape>
+                  <v:group id="Group 31" o:spid="_x0000_s1028" style="position:absolute;top:14970;width:12255;height:230;flip:x" coordorigin="-8,14978" coordsize="12255,230" o:gfxdata="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">
                     <v:shapetype id="_x0000_t34" coordsize="21600,21600" o:spt="34" o:oned="t" adj="10800" path="m,l@0,0@0,21600,21600,21600e" filled="f">
                       <v:stroke joinstyle="miter"/>
                       <v:formulas>
@@ -13746,20 +13769,15 @@
                       </v:handles>
                       <o:lock v:ext="edit" shapetype="t"/>
                     </v:shapetype>
-                    <v:shape id="Connecteur : en angle 40" o:spid="_x0000_s1029" type="#_x0000_t34" style="position:absolute;left:6957000;width:796320;height:146160;flip:x y;visibility:visible;mso-wrap-style:square" o:connectortype="elbow" o:gfxdata="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" strokecolor="#a5a5a5" strokeweight="1.5pt"/>
-                    <v:shape id="Connecteur : en angle 41" o:spid="_x0000_s1030" type="#_x0000_t34" style="position:absolute;top:720;width:6957000;height:146160;rotation:180;flip:x;visibility:visible;mso-wrap-style:square" o:connectortype="elbow" o:gfxdata="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" adj="20904" strokecolor="#a5a5a5" strokeweight="1.5pt"/>
+                    <v:shape id="AutoShape 27" o:spid="_x0000_s1029" type="#_x0000_t34" style="position:absolute;left:-8;top:14978;width:1260;height:230;flip:y;visibility:visible;mso-wrap-style:square" o:connectortype="elbow" o:gfxdata="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" strokecolor="#a5a5a5"/>
+                    <v:shape id="AutoShape 28" o:spid="_x0000_s1030" type="#_x0000_t34" style="position:absolute;left:1252;top:14978;width:10995;height:230;rotation:180;visibility:visible;mso-wrap-style:square" o:connectortype="elbow" o:gfxdata="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" adj="20904" strokecolor="#a5a5a5"/>
                   </v:group>
+                  <w10:wrap anchorx="page" anchory="margin"/>
                 </v:group>
               </w:pict>
             </mc:Fallback>
           </mc:AlternateContent>
         </w:r>
-      </w:p>
-      <w:p>
-        <w:pPr>
-          <w:pStyle w:val="Pieddepage"/>
-          <w:jc w:val="right"/>
-        </w:pPr>
         <w:r>
           <w:rPr>
             <w:noProof/>
@@ -13767,13 +13785,86 @@
           <mc:AlternateContent>
             <mc:Choice Requires="wps">
               <w:drawing>
-                <wp:anchor distT="0" distB="0" distL="0" distR="1270" simplePos="0" relativeHeight="37" behindDoc="1" locked="0" layoutInCell="0" allowOverlap="1" wp14:anchorId="0117B55D" wp14:editId="05955A39">
+                <wp:anchor distT="0" distB="6350" distL="0" distR="0" simplePos="0" relativeHeight="251662336" behindDoc="1" locked="0" layoutInCell="0" allowOverlap="1" wp14:anchorId="6E97CD75" wp14:editId="2AFD2991">
                   <wp:simplePos x="0" y="0"/>
                   <wp:positionH relativeFrom="column">
-                    <wp:posOffset>5767070</wp:posOffset>
+                    <wp:posOffset>-899795</wp:posOffset>
                   </wp:positionH>
                   <wp:positionV relativeFrom="paragraph">
-                    <wp:posOffset>105410</wp:posOffset>
+                    <wp:posOffset>388455</wp:posOffset>
+                  </wp:positionV>
+                  <wp:extent cx="8272780" cy="363377"/>
+                  <wp:effectExtent l="0" t="0" r="0" b="0"/>
+                  <wp:wrapNone/>
+                  <wp:docPr id="43" name="Rectangle 11"/>
+                  <wp:cNvGraphicFramePr/>
+                  <a:graphic xmlns:a="http://schemas.openxmlformats.org/drawingml/2006/main">
+                    <a:graphicData uri="http://schemas.microsoft.com/office/word/2010/wordprocessingShape">
+                      <wps:wsp>
+                        <wps:cNvSpPr/>
+                        <wps:spPr>
+                          <a:xfrm>
+                            <a:off x="0" y="0"/>
+                            <a:ext cx="8272780" cy="363377"/>
+                          </a:xfrm>
+                          <a:prstGeom prst="rect">
+                            <a:avLst/>
+                          </a:prstGeom>
+                          <a:solidFill>
+                            <a:schemeClr val="accent1">
+                              <a:lumMod val="60000"/>
+                              <a:lumOff val="40000"/>
+                            </a:schemeClr>
+                          </a:solidFill>
+                          <a:ln>
+                            <a:noFill/>
+                          </a:ln>
+                        </wps:spPr>
+                        <wps:style>
+                          <a:lnRef idx="2">
+                            <a:schemeClr val="dk1">
+                              <a:shade val="50000"/>
+                            </a:schemeClr>
+                          </a:lnRef>
+                          <a:fillRef idx="1">
+                            <a:schemeClr val="dk1"/>
+                          </a:fillRef>
+                          <a:effectRef idx="0">
+                            <a:schemeClr val="dk1"/>
+                          </a:effectRef>
+                          <a:fontRef idx="minor"/>
+                        </wps:style>
+                        <wps:bodyPr/>
+                      </wps:wsp>
+                    </a:graphicData>
+                  </a:graphic>
+                  <wp14:sizeRelV relativeFrom="margin">
+                    <wp14:pctHeight>0</wp14:pctHeight>
+                  </wp14:sizeRelV>
+                </wp:anchor>
+              </w:drawing>
+            </mc:Choice>
+            <mc:Fallback>
+              <w:pict>
+                <v:rect w14:anchorId="1D820CAD" id="Rectangle 11" o:spid="_x0000_s1026" style="position:absolute;margin-left:-70.85pt;margin-top:30.6pt;width:651.4pt;height:28.6pt;z-index:-251654144;visibility:visible;mso-wrap-style:square;mso-height-percent:0;mso-wrap-distance-left:0;mso-wrap-distance-top:0;mso-wrap-distance-right:0;mso-wrap-distance-bottom:.5pt;mso-position-horizontal:absolute;mso-position-horizontal-relative:text;mso-position-vertical:absolute;mso-position-vertical-relative:text;mso-height-percent:0;mso-height-relative:margin;v-text-anchor:top" o:gfxdata="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" o:allowincell="f" fillcolor="#8eaadb [1940]" stroked="f" strokeweight="1pt"/>
+              </w:pict>
+            </mc:Fallback>
+          </mc:AlternateContent>
+        </w:r>
+        <w:r>
+          <w:rPr>
+            <w:noProof/>
+          </w:rPr>
+          <mc:AlternateContent>
+            <mc:Choice Requires="wps">
+              <w:drawing>
+                <wp:anchor distT="0" distB="0" distL="0" distR="1270" simplePos="0" relativeHeight="251661312" behindDoc="1" locked="0" layoutInCell="0" allowOverlap="1" wp14:anchorId="4EC97A6D" wp14:editId="0E521F9A">
+                  <wp:simplePos x="0" y="0"/>
+                  <wp:positionH relativeFrom="column">
+                    <wp:posOffset>5749290</wp:posOffset>
+                  </wp:positionH>
+                  <wp:positionV relativeFrom="paragraph">
+                    <wp:posOffset>216263</wp:posOffset>
                   </wp:positionV>
                   <wp:extent cx="513080" cy="272415"/>
                   <wp:effectExtent l="0" t="635" r="0" b="0"/>
@@ -13825,91 +13916,10 @@
             </mc:Choice>
             <mc:Fallback>
               <w:pict>
-                <v:rect id="shape_0" ID="Rectangle 10" path="m0,0l-2147483645,0l-2147483645,-2147483646l0,-2147483646xe" fillcolor="#8faadc" stroked="f" o:allowincell="f" style="position:absolute;margin-left:454.1pt;margin-top:8.3pt;width:40.35pt;height:21.4pt;mso-wrap-style:none;v-text-anchor:middle" wp14:anchorId="40D6DC34">
-                  <v:fill o:detectmouseclick="t" type="solid" color2="#705523"/>
-                  <v:stroke color="#3465a4" weight="12600" joinstyle="miter" endcap="flat"/>
-                  <w10:wrap type="none"/>
-                </v:rect>
+                <v:rect w14:anchorId="2AF44017" id="Rectangle 10" o:spid="_x0000_s1026" style="position:absolute;margin-left:452.7pt;margin-top:17.05pt;width:40.4pt;height:21.45pt;z-index:-251655168;visibility:visible;mso-wrap-style:square;mso-wrap-distance-left:0;mso-wrap-distance-top:0;mso-wrap-distance-right:.1pt;mso-wrap-distance-bottom:0;mso-position-horizontal:absolute;mso-position-horizontal-relative:text;mso-position-vertical:absolute;mso-position-vertical-relative:text;v-text-anchor:top" o:gfxdata="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" o:allowincell="f" fillcolor="#8eaadb [1940]" stroked="f" strokeweight="1pt"/>
               </w:pict>
             </mc:Fallback>
           </mc:AlternateContent>
-        </w:r>
-        <w:r>
-          <w:rPr>
-            <w:noProof/>
-          </w:rPr>
-          <mc:AlternateContent>
-            <mc:Choice Requires="wps">
-              <w:drawing>
-                <wp:anchor distT="0" distB="6350" distL="0" distR="0" simplePos="0" relativeHeight="73" behindDoc="1" locked="0" layoutInCell="0" allowOverlap="1" wp14:anchorId="4DB30158" wp14:editId="67475AA0">
-                  <wp:simplePos x="0" y="0"/>
-                  <wp:positionH relativeFrom="column">
-                    <wp:posOffset>-882015</wp:posOffset>
-                  </wp:positionH>
-                  <wp:positionV relativeFrom="paragraph">
-                    <wp:posOffset>246380</wp:posOffset>
-                  </wp:positionV>
-                  <wp:extent cx="8272780" cy="393065"/>
-                  <wp:effectExtent l="0" t="0" r="0" b="6985"/>
-                  <wp:wrapNone/>
-                  <wp:docPr id="43" name="Rectangle 11"/>
-                  <wp:cNvGraphicFramePr/>
-                  <a:graphic xmlns:a="http://schemas.openxmlformats.org/drawingml/2006/main">
-                    <a:graphicData uri="http://schemas.microsoft.com/office/word/2010/wordprocessingShape">
-                      <wps:wsp>
-                        <wps:cNvSpPr/>
-                        <wps:spPr>
-                          <a:xfrm>
-                            <a:off x="0" y="0"/>
-                            <a:ext cx="8272800" cy="393120"/>
-                          </a:xfrm>
-                          <a:prstGeom prst="rect">
-                            <a:avLst/>
-                          </a:prstGeom>
-                          <a:solidFill>
-                            <a:schemeClr val="accent1">
-                              <a:lumMod val="60000"/>
-                              <a:lumOff val="40000"/>
-                            </a:schemeClr>
-                          </a:solidFill>
-                          <a:ln>
-                            <a:noFill/>
-                          </a:ln>
-                        </wps:spPr>
-                        <wps:style>
-                          <a:lnRef idx="2">
-                            <a:schemeClr val="dk1">
-                              <a:shade val="50000"/>
-                            </a:schemeClr>
-                          </a:lnRef>
-                          <a:fillRef idx="1">
-                            <a:schemeClr val="dk1"/>
-                          </a:fillRef>
-                          <a:effectRef idx="0">
-                            <a:schemeClr val="dk1"/>
-                          </a:effectRef>
-                          <a:fontRef idx="minor"/>
-                        </wps:style>
-                        <wps:bodyPr/>
-                      </wps:wsp>
-                    </a:graphicData>
-                  </a:graphic>
-                </wp:anchor>
-              </w:drawing>
-            </mc:Choice>
-            <mc:Fallback>
-              <w:pict>
-                <v:rect id="shape_0" ID="Rectangle 11" path="m0,0l-2147483645,0l-2147483645,-2147483646l0,-2147483646xe" fillcolor="#8faadc" stroked="f" o:allowincell="f" style="position:absolute;margin-left:-69.45pt;margin-top:19.4pt;width:651.35pt;height:30.9pt;mso-wrap-style:none;v-text-anchor:middle" wp14:anchorId="31892BCD">
-                  <v:fill o:detectmouseclick="t" type="solid" color2="#705523"/>
-                  <v:stroke color="#3465a4" weight="12600" joinstyle="miter" endcap="flat"/>
-                  <w10:wrap type="none"/>
-                </v:rect>
-              </w:pict>
-            </mc:Fallback>
-          </mc:AlternateContent>
-        </w:r>
-        <w:r>
-          <w:t xml:space="preserve"> </w:t>
         </w:r>
       </w:p>
     </w:sdtContent>
@@ -17092,7 +17102,6 @@
     </w:pPr>
     <w:rPr>
       <w:rFonts w:cs="Lucida Sans"/>
-      <w:lang/>
     </w:rPr>
   </w:style>
   <w:style w:type="paragraph" w:customStyle="1" w:styleId="En-tteetpieddepage">
